--- a/Labs Semester I/Lab0107/Lab0107.docx
+++ b/Labs Semester I/Lab0107/Lab0107.docx
@@ -1,417 +1,1702 @@
 
 <file path=word/document.xml><?xml version="1.0" encoding="utf-8"?>
-<w:document xmlns:wpc="http://schemas.microsoft.com/office/word/2010/wordprocessingCanvas" xmlns:cx="http://schemas.microsoft.com/office/drawing/2014/chartex" xmlns:cx1="http://schemas.microsoft.com/office/drawing/2015/9/8/chartex" xmlns:cx2="http://schemas.microsoft.com/office/drawing/2015/10/21/chartex" xmlns:cx3="http://schemas.microsoft.com/office/drawing/2016/5/9/chartex" xmlns:cx4="http://schemas.microsoft.com/office/drawing/2016/5/10/chartex" xmlns:cx5="http://schemas.microsoft.com/office/drawing/2016/5/11/chartex" xmlns:cx6="http://schemas.microsoft.com/office/drawing/2016/5/12/chartex" xmlns:cx7="http://schemas.microsoft.com/office/drawing/2016/5/13/chartex" xmlns:cx8="http://schemas.microsoft.com/office/drawing/2016/5/14/chartex" xmlns:mc="http://schemas.openxmlformats.org/markup-compatibility/2006" xmlns:aink="http://schemas.microsoft.com/office/drawing/2016/ink" xmlns:am3d="http://schemas.microsoft.com/office/drawing/2017/model3d" xmlns:o="urn:schemas-microsoft-com:office:office" xmlns:r="http://schemas.openxmlformats.org/officeDocument/2006/relationships" xmlns:m="http://schemas.openxmlformats.org/officeDocument/2006/math" xmlns:v="urn:schemas-microsoft-com:vml" xmlns:wp14="http://schemas.microsoft.com/office/word/2010/wordprocessingDrawing" xmlns:wp="http://schemas.openxmlformats.org/drawingml/2006/wordprocessingDrawing" xmlns:w10="urn:schemas-microsoft-com:office:word" xmlns:w="http://schemas.openxmlformats.org/wordprocessingml/2006/main" xmlns:w14="http://schemas.microsoft.com/office/word/2010/wordml" xmlns:w15="http://schemas.microsoft.com/office/word/2012/wordml" xmlns:w16cex="http://schemas.microsoft.com/office/word/2018/wordml/cex" xmlns:w16cid="http://schemas.microsoft.com/office/word/2016/wordml/cid" xmlns:w16="http://schemas.microsoft.com/office/word/2018/wordml" xmlns:w16sdtdh="http://schemas.microsoft.com/office/word/2020/wordml/sdtdatahash" xmlns:w16se="http://schemas.microsoft.com/office/word/2015/wordml/symex" xmlns:wpg="http://schemas.microsoft.com/office/word/2010/wordprocessingGroup" xmlns:wpi="http://schemas.microsoft.com/office/word/2010/wordprocessingInk" xmlns:wne="http://schemas.microsoft.com/office/word/2006/wordml" xmlns:wps="http://schemas.microsoft.com/office/word/2010/wordprocessingShape" mc:Ignorable="w14 w15 w16se w16cid w16 w16cex w16sdtdh wp14">
+<w:document xmlns:wpc="http://schemas.microsoft.com/office/word/2010/wordprocessingCanvas" xmlns:cx="http://schemas.microsoft.com/office/drawing/2014/chartex" xmlns:cx1="http://schemas.microsoft.com/office/drawing/2015/9/8/chartex" xmlns:cx2="http://schemas.microsoft.com/office/drawing/2015/10/21/chartex" xmlns:cx3="http://schemas.microsoft.com/office/drawing/2016/5/9/chartex" xmlns:cx4="http://schemas.microsoft.com/office/drawing/2016/5/10/chartex" xmlns:cx5="http://schemas.microsoft.com/office/drawing/2016/5/11/chartex" xmlns:cx6="http://schemas.microsoft.com/office/drawing/2016/5/12/chartex" xmlns:cx7="http://schemas.microsoft.com/office/drawing/2016/5/13/chartex" xmlns:cx8="http://schemas.microsoft.com/office/drawing/2016/5/14/chartex" xmlns:mc="http://schemas.openxmlformats.org/markup-compatibility/2006" xmlns:aink="http://schemas.microsoft.com/office/drawing/2016/ink" xmlns:am3d="http://schemas.microsoft.com/office/drawing/2017/model3d" xmlns:o="urn:schemas-microsoft-com:office:office" xmlns:oel="http://schemas.microsoft.com/office/2019/extlst" xmlns:r="http://schemas.openxmlformats.org/officeDocument/2006/relationships" xmlns:m="http://schemas.openxmlformats.org/officeDocument/2006/math" xmlns:v="urn:schemas-microsoft-com:vml" xmlns:wp14="http://schemas.microsoft.com/office/word/2010/wordprocessingDrawing" xmlns:wp="http://schemas.openxmlformats.org/drawingml/2006/wordprocessingDrawing" xmlns:w10="urn:schemas-microsoft-com:office:word" xmlns:w="http://schemas.openxmlformats.org/wordprocessingml/2006/main" xmlns:w14="http://schemas.microsoft.com/office/word/2010/wordml" xmlns:w15="http://schemas.microsoft.com/office/word/2012/wordml" xmlns:w16cex="http://schemas.microsoft.com/office/word/2018/wordml/cex" xmlns:w16cid="http://schemas.microsoft.com/office/word/2016/wordml/cid" xmlns:w16="http://schemas.microsoft.com/office/word/2018/wordml" xmlns:w16du="http://schemas.microsoft.com/office/word/2023/wordml/word16du" xmlns:w16sdtdh="http://schemas.microsoft.com/office/word/2020/wordml/sdtdatahash" xmlns:w16se="http://schemas.microsoft.com/office/word/2015/wordml/symex" xmlns:wpg="http://schemas.microsoft.com/office/word/2010/wordprocessingGroup" xmlns:wpi="http://schemas.microsoft.com/office/word/2010/wordprocessingInk" xmlns:wne="http://schemas.microsoft.com/office/word/2006/wordml" xmlns:wps="http://schemas.microsoft.com/office/word/2010/wordprocessingShape" mc:Ignorable="w14 w15 w16se w16cid w16 w16cex w16sdtdh w16du wp14">
   <w:body>
-    <w:p>
-      <w:pPr>
-        <w:ind w:firstLine="0"/>
-        <w:jc w:val="center"/>
-        <w:rPr>
-          <w:szCs w:val="28"/>
-        </w:rPr>
-      </w:pPr>
-      <w:r>
-        <w:rPr>
-          <w:szCs w:val="28"/>
-        </w:rPr>
-        <w:t>Министерство образования Республики Беларусь</w:t>
-      </w:r>
-    </w:p>
-    <w:p>
-      <w:pPr>
-        <w:pStyle w:val="a8"/>
-        <w:jc w:val="center"/>
-        <w:rPr>
-          <w:szCs w:val="28"/>
-        </w:rPr>
-      </w:pPr>
-      <w:r>
-        <w:rPr>
-          <w:szCs w:val="28"/>
-        </w:rPr>
-        <w:t>Учреждение образования</w:t>
-      </w:r>
-    </w:p>
-    <w:p>
-      <w:pPr>
-        <w:pStyle w:val="a8"/>
-        <w:jc w:val="center"/>
-        <w:rPr>
-          <w:szCs w:val="28"/>
-        </w:rPr>
-      </w:pPr>
-      <w:r>
-        <w:rPr>
-          <w:szCs w:val="28"/>
-        </w:rPr>
-        <w:t>БЕЛОРУССКИЙ ГОСУДАРСТВЕННЫЙ УНИВЕРСИТЕТ</w:t>
-      </w:r>
-    </w:p>
-    <w:p>
-      <w:pPr>
-        <w:pStyle w:val="a8"/>
-        <w:jc w:val="center"/>
-      </w:pPr>
-      <w:r>
-        <w:rPr>
-          <w:szCs w:val="28"/>
-        </w:rPr>
-        <w:t>ИНФОРМАТИКИ И РАДИОЭЛЕКТРОНИКИ</w:t>
-      </w:r>
-    </w:p>
-    <w:p>
-      <w:pPr>
-        <w:ind w:firstLine="0"/>
-      </w:pPr>
-    </w:p>
-    <w:p>
-      <w:pPr>
-        <w:ind w:firstLine="0"/>
-      </w:pPr>
-    </w:p>
-    <w:p>
-      <w:pPr>
-        <w:pStyle w:val="a8"/>
-      </w:pPr>
-      <w:r>
-        <w:t>Факультет компьютерных систем и сетей</w:t>
-      </w:r>
-    </w:p>
-    <w:p>
-      <w:pPr>
-        <w:pStyle w:val="a8"/>
-      </w:pPr>
-      <w:r>
-        <w:t>Кафедра программного обеспечения информационных технологий</w:t>
-      </w:r>
-    </w:p>
-    <w:p>
-      <w:pPr>
-        <w:pStyle w:val="a8"/>
-      </w:pPr>
-      <w:r>
-        <w:t>Дисциплина: Основы алгоритмизации и программирования (ОАиП)</w:t>
-      </w:r>
-    </w:p>
-    <w:p>
-      <w:pPr>
-        <w:ind w:firstLine="0"/>
-        <w:rPr>
-          <w:szCs w:val="28"/>
-        </w:rPr>
-      </w:pPr>
-    </w:p>
-    <w:p>
-      <w:pPr>
-        <w:ind w:firstLine="0"/>
-        <w:rPr>
-          <w:szCs w:val="28"/>
-        </w:rPr>
-      </w:pPr>
-    </w:p>
-    <w:p>
-      <w:pPr>
-        <w:ind w:firstLine="0"/>
-        <w:rPr>
-          <w:szCs w:val="28"/>
-        </w:rPr>
-      </w:pPr>
-    </w:p>
-    <w:p>
-      <w:pPr>
-        <w:ind w:firstLine="0"/>
-        <w:rPr>
-          <w:szCs w:val="28"/>
-        </w:rPr>
-      </w:pPr>
-    </w:p>
-    <w:p>
-      <w:pPr>
-        <w:ind w:firstLine="0"/>
-        <w:rPr>
-          <w:szCs w:val="28"/>
-        </w:rPr>
-      </w:pPr>
-    </w:p>
-    <w:p>
-      <w:pPr>
-        <w:ind w:firstLine="0"/>
-        <w:rPr>
-          <w:szCs w:val="28"/>
-        </w:rPr>
-      </w:pPr>
-    </w:p>
-    <w:p>
-      <w:pPr>
-        <w:ind w:firstLine="0"/>
-        <w:rPr>
-          <w:szCs w:val="28"/>
-        </w:rPr>
-      </w:pPr>
-    </w:p>
-    <w:p>
-      <w:pPr>
-        <w:ind w:firstLine="0"/>
-        <w:rPr>
-          <w:szCs w:val="28"/>
-        </w:rPr>
-      </w:pPr>
-    </w:p>
-    <w:p>
-      <w:pPr>
-        <w:ind w:firstLine="0"/>
-        <w:rPr>
-          <w:szCs w:val="28"/>
-        </w:rPr>
-      </w:pPr>
-    </w:p>
-    <w:p>
-      <w:pPr>
-        <w:pStyle w:val="aa"/>
-        <w:ind w:firstLine="0"/>
-      </w:pPr>
-      <w:r>
-        <w:t>ОТЧЕТ</w:t>
-      </w:r>
-    </w:p>
-    <w:p>
-      <w:pPr>
-        <w:ind w:firstLine="0"/>
-        <w:jc w:val="center"/>
-        <w:rPr>
-          <w:szCs w:val="28"/>
-        </w:rPr>
-      </w:pPr>
-      <w:r>
-        <w:rPr>
-          <w:szCs w:val="28"/>
-        </w:rPr>
-        <w:t>по лабораторной работе №</w:t>
-      </w:r>
-      <w:r>
-        <w:rPr>
-          <w:szCs w:val="28"/>
-        </w:rPr>
-        <w:t>7</w:t>
-      </w:r>
-    </w:p>
-    <w:p>
-      <w:pPr>
-        <w:ind w:firstLine="0"/>
-      </w:pPr>
-    </w:p>
-    <w:p>
-      <w:pPr>
-        <w:ind w:firstLine="0"/>
-        <w:jc w:val="center"/>
-      </w:pPr>
-      <w:r>
-        <w:t xml:space="preserve">Тема работы: </w:t>
-      </w:r>
-      <w:r>
-        <w:rPr>
-          <w:lang w:val="be-BY"/>
-        </w:rPr>
-        <w:t>Операции над строками</w:t>
-      </w:r>
-    </w:p>
-    <w:p>
-      <w:pPr>
-        <w:ind w:firstLine="0"/>
-        <w:rPr>
-          <w:i/>
-          <w:szCs w:val="28"/>
-        </w:rPr>
-      </w:pPr>
-    </w:p>
-    <w:p>
-      <w:pPr>
-        <w:ind w:firstLine="0"/>
-        <w:rPr>
-          <w:szCs w:val="28"/>
-        </w:rPr>
-      </w:pPr>
-    </w:p>
-    <w:p>
-      <w:pPr>
-        <w:ind w:firstLine="0"/>
-        <w:rPr>
-          <w:szCs w:val="28"/>
-        </w:rPr>
-      </w:pPr>
-    </w:p>
-    <w:p>
-      <w:pPr>
-        <w:ind w:firstLine="0"/>
-        <w:rPr>
-          <w:szCs w:val="28"/>
-        </w:rPr>
-      </w:pPr>
-    </w:p>
-    <w:p>
-      <w:pPr>
-        <w:ind w:firstLine="0"/>
-        <w:rPr>
-          <w:szCs w:val="28"/>
-        </w:rPr>
-      </w:pPr>
-    </w:p>
-    <w:p>
-      <w:pPr>
-        <w:ind w:firstLine="0"/>
-        <w:rPr>
-          <w:szCs w:val="28"/>
-        </w:rPr>
-      </w:pPr>
-    </w:p>
-    <w:p>
-      <w:pPr>
-        <w:ind w:firstLine="0"/>
-        <w:rPr>
-          <w:szCs w:val="28"/>
-        </w:rPr>
-      </w:pPr>
-    </w:p>
-    <w:p>
-      <w:pPr>
-        <w:ind w:firstLine="0"/>
-        <w:rPr>
-          <w:szCs w:val="28"/>
-        </w:rPr>
-      </w:pPr>
-    </w:p>
-    <w:p>
-      <w:pPr>
-        <w:pStyle w:val="a8"/>
-      </w:pPr>
-      <w:r>
-        <w:tab/>
-        <w:t xml:space="preserve">Выполнил </w:t>
-      </w:r>
-    </w:p>
-    <w:p>
-      <w:pPr>
-        <w:pStyle w:val="a8"/>
-      </w:pPr>
-      <w:r>
-        <w:tab/>
-      </w:r>
-    </w:p>
-    <w:p>
-      <w:pPr>
-        <w:pStyle w:val="a8"/>
-      </w:pPr>
-    </w:p>
-    <w:p>
-      <w:pPr>
-        <w:pStyle w:val="a8"/>
-      </w:pPr>
-      <w:r>
-        <w:tab/>
-        <w:t xml:space="preserve">Проверил:                                                             </w:t>
-      </w:r>
-      <w:r>
-        <w:rPr>
-          <w:sz w:val="20"/>
-          <w:szCs w:val="20"/>
-        </w:rPr>
-        <w:t xml:space="preserve">   </w:t>
-      </w:r>
-      <w:r>
-        <w:t xml:space="preserve">  </w:t>
-      </w:r>
-      <w:r>
-        <w:t xml:space="preserve"> </w:t>
-      </w:r>
-      <w:r>
-        <w:t xml:space="preserve">Фадеева Е.П.  </w:t>
-      </w:r>
-    </w:p>
-    <w:p>
-      <w:pPr>
-        <w:ind w:firstLine="0"/>
-        <w:rPr>
-          <w:szCs w:val="28"/>
-        </w:rPr>
-      </w:pPr>
-    </w:p>
-    <w:p>
-      <w:pPr>
-        <w:ind w:firstLine="0"/>
-        <w:rPr>
-          <w:szCs w:val="28"/>
-        </w:rPr>
-      </w:pPr>
-    </w:p>
-    <w:p>
-      <w:pPr>
-        <w:ind w:firstLine="0"/>
-        <w:rPr>
-          <w:szCs w:val="28"/>
-        </w:rPr>
-      </w:pPr>
-    </w:p>
-    <w:p>
-      <w:pPr>
-        <w:ind w:firstLine="0"/>
-        <w:rPr>
-          <w:szCs w:val="28"/>
-        </w:rPr>
-      </w:pPr>
-    </w:p>
-    <w:p>
-      <w:pPr>
-        <w:ind w:firstLine="0"/>
-        <w:rPr>
-          <w:szCs w:val="28"/>
-        </w:rPr>
-      </w:pPr>
-    </w:p>
-    <w:p>
-      <w:pPr>
-        <w:ind w:firstLine="0"/>
-        <w:rPr>
-          <w:szCs w:val="28"/>
-        </w:rPr>
-      </w:pPr>
-    </w:p>
-    <w:p>
-      <w:pPr>
-        <w:ind w:firstLine="0"/>
-        <w:rPr>
-          <w:szCs w:val="28"/>
-        </w:rPr>
-      </w:pPr>
-    </w:p>
-    <w:p>
-      <w:pPr>
-        <w:ind w:firstLine="0"/>
-        <w:rPr>
-          <w:szCs w:val="28"/>
-        </w:rPr>
-      </w:pPr>
-    </w:p>
-    <w:p>
-      <w:pPr>
-        <w:ind w:firstLine="0"/>
-      </w:pPr>
-    </w:p>
-    <w:p>
-      <w:pPr>
-        <w:ind w:firstLine="0"/>
-        <w:jc w:val="center"/>
-      </w:pPr>
-      <w:r>
-        <w:t>Минск 2021</w:t>
-      </w:r>
-    </w:p>
-    <w:p>
-      <w:pPr>
-        <w:pStyle w:val="af6"/>
-        <w:ind w:firstLine="0"/>
-        <w:jc w:val="left"/>
-      </w:pPr>
-    </w:p>
+    <w:tbl>
+      <w:tblPr>
+        <w:tblStyle w:val="af3"/>
+        <w:tblW w:w="9360" w:type="dxa"/>
+        <w:tblLayout w:type="fixed"/>
+        <w:tblLook w:val="04A0" w:firstRow="1" w:lastRow="0" w:firstColumn="1" w:lastColumn="0" w:noHBand="0" w:noVBand="1"/>
+      </w:tblPr>
+      <w:tblGrid>
+        <w:gridCol w:w="7054"/>
+        <w:gridCol w:w="2306"/>
+      </w:tblGrid>
+      <w:tr>
+        <w:tc>
+          <w:tcPr>
+            <w:tcW w:w="9356" w:type="dxa"/>
+            <w:gridSpan w:val="2"/>
+            <w:tcBorders>
+              <w:top w:val="nil"/>
+              <w:left w:val="nil"/>
+              <w:bottom w:val="nil"/>
+              <w:right w:val="nil"/>
+            </w:tcBorders>
+            <w:hideMark/>
+          </w:tcPr>
+          <w:p>
+            <w:pPr>
+              <w:ind w:hanging="108"/>
+              <w:jc w:val="center"/>
+              <w:rPr>
+                <w:noProof/>
+                <w:szCs w:val="28"/>
+                <w:lang w:val="br-FR"/>
+              </w:rPr>
+            </w:pPr>
+            <w:r>
+              <w:rPr>
+                <w:noProof/>
+                <w:szCs w:val="28"/>
+                <w:lang w:val="br-FR"/>
+              </w:rPr>
+              <w:t>Министерство образования Республики Беларусь</w:t>
+            </w:r>
+          </w:p>
+        </w:tc>
+      </w:tr>
+      <w:tr>
+        <w:tc>
+          <w:tcPr>
+            <w:tcW w:w="9356" w:type="dxa"/>
+            <w:gridSpan w:val="2"/>
+            <w:tcBorders>
+              <w:top w:val="nil"/>
+              <w:left w:val="nil"/>
+              <w:bottom w:val="nil"/>
+              <w:right w:val="nil"/>
+            </w:tcBorders>
+            <w:hideMark/>
+          </w:tcPr>
+          <w:p>
+            <w:pPr>
+              <w:ind w:hanging="108"/>
+              <w:jc w:val="center"/>
+              <w:rPr>
+                <w:noProof/>
+                <w:szCs w:val="28"/>
+                <w:lang w:val="br-FR"/>
+              </w:rPr>
+            </w:pPr>
+            <w:r>
+              <w:rPr>
+                <w:noProof/>
+                <w:szCs w:val="28"/>
+                <w:lang w:val="br-FR"/>
+              </w:rPr>
+              <w:t>Учреждение образования</w:t>
+            </w:r>
+          </w:p>
+        </w:tc>
+      </w:tr>
+      <w:tr>
+        <w:tc>
+          <w:tcPr>
+            <w:tcW w:w="9356" w:type="dxa"/>
+            <w:gridSpan w:val="2"/>
+            <w:tcBorders>
+              <w:top w:val="nil"/>
+              <w:left w:val="nil"/>
+              <w:bottom w:val="nil"/>
+              <w:right w:val="nil"/>
+            </w:tcBorders>
+            <w:hideMark/>
+          </w:tcPr>
+          <w:p>
+            <w:pPr>
+              <w:ind w:hanging="108"/>
+              <w:jc w:val="center"/>
+              <w:rPr>
+                <w:noProof/>
+                <w:szCs w:val="28"/>
+                <w:lang w:val="br-FR"/>
+              </w:rPr>
+            </w:pPr>
+            <w:r>
+              <w:rPr>
+                <w:noProof/>
+                <w:szCs w:val="28"/>
+                <w:lang w:val="br-FR"/>
+              </w:rPr>
+              <w:t>БЕЛОРУССКИЙ ГОСУДАРСТВЕННЫЙ УНИВЕРСИТЕТ</w:t>
+            </w:r>
+          </w:p>
+        </w:tc>
+      </w:tr>
+      <w:tr>
+        <w:tc>
+          <w:tcPr>
+            <w:tcW w:w="9356" w:type="dxa"/>
+            <w:gridSpan w:val="2"/>
+            <w:tcBorders>
+              <w:top w:val="nil"/>
+              <w:left w:val="nil"/>
+              <w:bottom w:val="nil"/>
+              <w:right w:val="nil"/>
+            </w:tcBorders>
+            <w:hideMark/>
+          </w:tcPr>
+          <w:p>
+            <w:pPr>
+              <w:ind w:hanging="108"/>
+              <w:jc w:val="center"/>
+              <w:rPr>
+                <w:noProof/>
+                <w:szCs w:val="28"/>
+                <w:lang w:val="br-FR"/>
+              </w:rPr>
+            </w:pPr>
+            <w:r>
+              <w:rPr>
+                <w:noProof/>
+                <w:szCs w:val="28"/>
+                <w:lang w:val="br-FR"/>
+              </w:rPr>
+              <w:t>ИНФОРМАТИКИ И РАДИОЭЛЕКТРОНИКИ</w:t>
+            </w:r>
+          </w:p>
+        </w:tc>
+      </w:tr>
+      <w:tr>
+        <w:tc>
+          <w:tcPr>
+            <w:tcW w:w="9356" w:type="dxa"/>
+            <w:gridSpan w:val="2"/>
+            <w:tcBorders>
+              <w:top w:val="nil"/>
+              <w:left w:val="nil"/>
+              <w:bottom w:val="nil"/>
+              <w:right w:val="nil"/>
+            </w:tcBorders>
+          </w:tcPr>
+          <w:p>
+            <w:pPr>
+              <w:ind w:hanging="108"/>
+              <w:rPr>
+                <w:noProof/>
+                <w:szCs w:val="28"/>
+                <w:lang w:val="br-FR"/>
+              </w:rPr>
+            </w:pPr>
+          </w:p>
+        </w:tc>
+      </w:tr>
+      <w:tr>
+        <w:tc>
+          <w:tcPr>
+            <w:tcW w:w="9356" w:type="dxa"/>
+            <w:gridSpan w:val="2"/>
+            <w:tcBorders>
+              <w:top w:val="nil"/>
+              <w:left w:val="nil"/>
+              <w:bottom w:val="nil"/>
+              <w:right w:val="nil"/>
+            </w:tcBorders>
+          </w:tcPr>
+          <w:p>
+            <w:pPr>
+              <w:ind w:hanging="108"/>
+              <w:rPr>
+                <w:noProof/>
+                <w:szCs w:val="28"/>
+                <w:lang w:val="br-FR"/>
+              </w:rPr>
+            </w:pPr>
+          </w:p>
+        </w:tc>
+      </w:tr>
+      <w:tr>
+        <w:tc>
+          <w:tcPr>
+            <w:tcW w:w="9356" w:type="dxa"/>
+            <w:gridSpan w:val="2"/>
+            <w:tcBorders>
+              <w:top w:val="nil"/>
+              <w:left w:val="nil"/>
+              <w:bottom w:val="nil"/>
+              <w:right w:val="nil"/>
+            </w:tcBorders>
+            <w:hideMark/>
+          </w:tcPr>
+          <w:p>
+            <w:pPr>
+              <w:ind w:hanging="108"/>
+              <w:rPr>
+                <w:noProof/>
+                <w:szCs w:val="28"/>
+                <w:lang w:val="br-FR"/>
+              </w:rPr>
+            </w:pPr>
+            <w:r>
+              <w:rPr>
+                <w:noProof/>
+                <w:szCs w:val="28"/>
+                <w:lang w:val="br-FR"/>
+              </w:rPr>
+              <w:t>Факультет компьютерных систем и сетей</w:t>
+            </w:r>
+          </w:p>
+        </w:tc>
+      </w:tr>
+      <w:tr>
+        <w:tc>
+          <w:tcPr>
+            <w:tcW w:w="9356" w:type="dxa"/>
+            <w:gridSpan w:val="2"/>
+            <w:tcBorders>
+              <w:top w:val="nil"/>
+              <w:left w:val="nil"/>
+              <w:bottom w:val="nil"/>
+              <w:right w:val="nil"/>
+            </w:tcBorders>
+            <w:hideMark/>
+          </w:tcPr>
+          <w:p>
+            <w:pPr>
+              <w:ind w:hanging="108"/>
+              <w:rPr>
+                <w:noProof/>
+                <w:szCs w:val="28"/>
+                <w:lang w:val="br-FR"/>
+              </w:rPr>
+            </w:pPr>
+            <w:r>
+              <w:rPr>
+                <w:noProof/>
+                <w:szCs w:val="28"/>
+                <w:lang w:val="br-FR"/>
+              </w:rPr>
+              <w:t>Кафедра программного обеспечения информационных технологий</w:t>
+            </w:r>
+          </w:p>
+        </w:tc>
+      </w:tr>
+      <w:tr>
+        <w:tc>
+          <w:tcPr>
+            <w:tcW w:w="9356" w:type="dxa"/>
+            <w:gridSpan w:val="2"/>
+            <w:tcBorders>
+              <w:top w:val="nil"/>
+              <w:left w:val="nil"/>
+              <w:bottom w:val="nil"/>
+              <w:right w:val="nil"/>
+            </w:tcBorders>
+            <w:hideMark/>
+          </w:tcPr>
+          <w:p>
+            <w:pPr>
+              <w:ind w:hanging="108"/>
+              <w:rPr>
+                <w:noProof/>
+                <w:szCs w:val="28"/>
+                <w:lang w:val="br-FR"/>
+              </w:rPr>
+            </w:pPr>
+            <w:r>
+              <w:rPr>
+                <w:noProof/>
+                <w:szCs w:val="28"/>
+                <w:lang w:val="br-FR"/>
+              </w:rPr>
+              <w:t xml:space="preserve">Дисциплина: </w:t>
+            </w:r>
+            <w:r>
+              <w:rPr>
+                <w:b/>
+                <w:bCs/>
+                <w:noProof/>
+                <w:color w:val="FF0000"/>
+                <w:szCs w:val="28"/>
+              </w:rPr>
+              <w:t>Название дисциплины</w:t>
+            </w:r>
+            <w:r>
+              <w:rPr>
+                <w:b/>
+                <w:bCs/>
+                <w:noProof/>
+                <w:color w:val="FF0000"/>
+                <w:szCs w:val="28"/>
+                <w:lang w:val="br-FR"/>
+              </w:rPr>
+              <w:t xml:space="preserve"> (</w:t>
+            </w:r>
+            <w:r>
+              <w:rPr>
+                <w:b/>
+                <w:bCs/>
+                <w:noProof/>
+                <w:color w:val="FF0000"/>
+                <w:szCs w:val="28"/>
+              </w:rPr>
+              <w:t>АББРЕВИАТУРА</w:t>
+            </w:r>
+            <w:r>
+              <w:rPr>
+                <w:b/>
+                <w:bCs/>
+                <w:noProof/>
+                <w:color w:val="FF0000"/>
+                <w:szCs w:val="28"/>
+                <w:lang w:val="br-FR"/>
+              </w:rPr>
+              <w:t>)</w:t>
+            </w:r>
+          </w:p>
+        </w:tc>
+      </w:tr>
+      <w:tr>
+        <w:tc>
+          <w:tcPr>
+            <w:tcW w:w="9356" w:type="dxa"/>
+            <w:gridSpan w:val="2"/>
+            <w:tcBorders>
+              <w:top w:val="nil"/>
+              <w:left w:val="nil"/>
+              <w:bottom w:val="nil"/>
+              <w:right w:val="nil"/>
+            </w:tcBorders>
+          </w:tcPr>
+          <w:p>
+            <w:pPr>
+              <w:ind w:hanging="108"/>
+              <w:rPr>
+                <w:noProof/>
+                <w:szCs w:val="28"/>
+                <w:lang w:val="br-FR"/>
+              </w:rPr>
+            </w:pPr>
+          </w:p>
+        </w:tc>
+      </w:tr>
+      <w:tr>
+        <w:tc>
+          <w:tcPr>
+            <w:tcW w:w="9356" w:type="dxa"/>
+            <w:gridSpan w:val="2"/>
+            <w:tcBorders>
+              <w:top w:val="nil"/>
+              <w:left w:val="nil"/>
+              <w:bottom w:val="nil"/>
+              <w:right w:val="nil"/>
+            </w:tcBorders>
+          </w:tcPr>
+          <w:p>
+            <w:pPr>
+              <w:ind w:hanging="108"/>
+              <w:rPr>
+                <w:noProof/>
+                <w:szCs w:val="28"/>
+                <w:lang w:val="br-FR"/>
+              </w:rPr>
+            </w:pPr>
+          </w:p>
+        </w:tc>
+      </w:tr>
+      <w:tr>
+        <w:tc>
+          <w:tcPr>
+            <w:tcW w:w="9356" w:type="dxa"/>
+            <w:gridSpan w:val="2"/>
+            <w:tcBorders>
+              <w:top w:val="nil"/>
+              <w:left w:val="nil"/>
+              <w:bottom w:val="nil"/>
+              <w:right w:val="nil"/>
+            </w:tcBorders>
+          </w:tcPr>
+          <w:p>
+            <w:pPr>
+              <w:ind w:hanging="108"/>
+              <w:rPr>
+                <w:noProof/>
+                <w:szCs w:val="28"/>
+                <w:lang w:val="br-FR"/>
+              </w:rPr>
+            </w:pPr>
+          </w:p>
+        </w:tc>
+      </w:tr>
+      <w:tr>
+        <w:tc>
+          <w:tcPr>
+            <w:tcW w:w="9356" w:type="dxa"/>
+            <w:gridSpan w:val="2"/>
+            <w:tcBorders>
+              <w:top w:val="nil"/>
+              <w:left w:val="nil"/>
+              <w:bottom w:val="nil"/>
+              <w:right w:val="nil"/>
+            </w:tcBorders>
+          </w:tcPr>
+          <w:p>
+            <w:pPr>
+              <w:ind w:hanging="108"/>
+              <w:rPr>
+                <w:noProof/>
+                <w:szCs w:val="28"/>
+                <w:lang w:val="br-FR"/>
+              </w:rPr>
+            </w:pPr>
+          </w:p>
+        </w:tc>
+      </w:tr>
+      <w:tr>
+        <w:tc>
+          <w:tcPr>
+            <w:tcW w:w="9356" w:type="dxa"/>
+            <w:gridSpan w:val="2"/>
+            <w:tcBorders>
+              <w:top w:val="nil"/>
+              <w:left w:val="nil"/>
+              <w:bottom w:val="nil"/>
+              <w:right w:val="nil"/>
+            </w:tcBorders>
+          </w:tcPr>
+          <w:p>
+            <w:pPr>
+              <w:ind w:hanging="108"/>
+              <w:rPr>
+                <w:noProof/>
+                <w:szCs w:val="28"/>
+                <w:lang w:val="br-FR"/>
+              </w:rPr>
+            </w:pPr>
+          </w:p>
+        </w:tc>
+      </w:tr>
+      <w:tr>
+        <w:tc>
+          <w:tcPr>
+            <w:tcW w:w="9356" w:type="dxa"/>
+            <w:gridSpan w:val="2"/>
+            <w:tcBorders>
+              <w:top w:val="nil"/>
+              <w:left w:val="nil"/>
+              <w:bottom w:val="nil"/>
+              <w:right w:val="nil"/>
+            </w:tcBorders>
+          </w:tcPr>
+          <w:p>
+            <w:pPr>
+              <w:ind w:hanging="108"/>
+              <w:rPr>
+                <w:noProof/>
+                <w:szCs w:val="28"/>
+                <w:lang w:val="br-FR"/>
+              </w:rPr>
+            </w:pPr>
+          </w:p>
+        </w:tc>
+      </w:tr>
+      <w:tr>
+        <w:tc>
+          <w:tcPr>
+            <w:tcW w:w="9356" w:type="dxa"/>
+            <w:gridSpan w:val="2"/>
+            <w:tcBorders>
+              <w:top w:val="nil"/>
+              <w:left w:val="nil"/>
+              <w:bottom w:val="nil"/>
+              <w:right w:val="nil"/>
+            </w:tcBorders>
+          </w:tcPr>
+          <w:p>
+            <w:pPr>
+              <w:ind w:hanging="108"/>
+              <w:rPr>
+                <w:noProof/>
+                <w:szCs w:val="28"/>
+                <w:lang w:val="br-FR"/>
+              </w:rPr>
+            </w:pPr>
+          </w:p>
+        </w:tc>
+      </w:tr>
+      <w:tr>
+        <w:tc>
+          <w:tcPr>
+            <w:tcW w:w="9356" w:type="dxa"/>
+            <w:gridSpan w:val="2"/>
+            <w:tcBorders>
+              <w:top w:val="nil"/>
+              <w:left w:val="nil"/>
+              <w:bottom w:val="nil"/>
+              <w:right w:val="nil"/>
+            </w:tcBorders>
+          </w:tcPr>
+          <w:p>
+            <w:pPr>
+              <w:ind w:hanging="108"/>
+              <w:rPr>
+                <w:noProof/>
+                <w:szCs w:val="28"/>
+                <w:lang w:val="br-FR"/>
+              </w:rPr>
+            </w:pPr>
+          </w:p>
+        </w:tc>
+      </w:tr>
+      <w:tr>
+        <w:tc>
+          <w:tcPr>
+            <w:tcW w:w="9356" w:type="dxa"/>
+            <w:gridSpan w:val="2"/>
+            <w:tcBorders>
+              <w:top w:val="nil"/>
+              <w:left w:val="nil"/>
+              <w:bottom w:val="nil"/>
+              <w:right w:val="nil"/>
+            </w:tcBorders>
+          </w:tcPr>
+          <w:p>
+            <w:pPr>
+              <w:ind w:hanging="108"/>
+              <w:rPr>
+                <w:noProof/>
+                <w:szCs w:val="28"/>
+                <w:lang w:val="br-FR"/>
+              </w:rPr>
+            </w:pPr>
+          </w:p>
+        </w:tc>
+      </w:tr>
+      <w:tr>
+        <w:tc>
+          <w:tcPr>
+            <w:tcW w:w="9356" w:type="dxa"/>
+            <w:gridSpan w:val="2"/>
+            <w:tcBorders>
+              <w:top w:val="nil"/>
+              <w:left w:val="nil"/>
+              <w:bottom w:val="nil"/>
+              <w:right w:val="nil"/>
+            </w:tcBorders>
+            <w:hideMark/>
+          </w:tcPr>
+          <w:p>
+            <w:pPr>
+              <w:ind w:hanging="108"/>
+              <w:jc w:val="center"/>
+              <w:rPr>
+                <w:b/>
+                <w:noProof/>
+                <w:szCs w:val="28"/>
+                <w:lang w:val="br-FR"/>
+              </w:rPr>
+            </w:pPr>
+            <w:r>
+              <w:rPr>
+                <w:b/>
+                <w:noProof/>
+                <w:szCs w:val="28"/>
+                <w:lang w:val="br-FR"/>
+              </w:rPr>
+              <w:t>ОТЧЁТ</w:t>
+            </w:r>
+          </w:p>
+        </w:tc>
+      </w:tr>
+      <w:tr>
+        <w:tc>
+          <w:tcPr>
+            <w:tcW w:w="9356" w:type="dxa"/>
+            <w:gridSpan w:val="2"/>
+            <w:tcBorders>
+              <w:top w:val="nil"/>
+              <w:left w:val="nil"/>
+              <w:bottom w:val="nil"/>
+              <w:right w:val="nil"/>
+            </w:tcBorders>
+            <w:hideMark/>
+          </w:tcPr>
+          <w:p>
+            <w:pPr>
+              <w:ind w:hanging="108"/>
+              <w:jc w:val="center"/>
+              <w:rPr>
+                <w:noProof/>
+                <w:szCs w:val="28"/>
+              </w:rPr>
+            </w:pPr>
+            <w:r>
+              <w:rPr>
+                <w:noProof/>
+                <w:szCs w:val="28"/>
+                <w:lang w:val="br-FR"/>
+              </w:rPr>
+              <w:t xml:space="preserve">по </w:t>
+            </w:r>
+            <w:r>
+              <w:rPr>
+                <w:noProof/>
+                <w:szCs w:val="28"/>
+              </w:rPr>
+              <w:t xml:space="preserve">лабораторной работе </w:t>
+            </w:r>
+            <w:r>
+              <w:rPr>
+                <w:noProof/>
+                <w:szCs w:val="28"/>
+              </w:rPr>
+              <w:t xml:space="preserve">№ </w:t>
+            </w:r>
+            <w:r>
+              <w:rPr>
+                <w:b/>
+                <w:bCs/>
+                <w:noProof/>
+                <w:color w:val="FF0000"/>
+                <w:szCs w:val="28"/>
+                <w:lang w:val="en-US"/>
+              </w:rPr>
+              <w:t>X</w:t>
+            </w:r>
+          </w:p>
+        </w:tc>
+      </w:tr>
+      <w:tr>
+        <w:tc>
+          <w:tcPr>
+            <w:tcW w:w="9356" w:type="dxa"/>
+            <w:gridSpan w:val="2"/>
+            <w:tcBorders>
+              <w:top w:val="nil"/>
+              <w:left w:val="nil"/>
+              <w:bottom w:val="nil"/>
+              <w:right w:val="nil"/>
+            </w:tcBorders>
+          </w:tcPr>
+          <w:p>
+            <w:pPr>
+              <w:ind w:hanging="108"/>
+              <w:jc w:val="center"/>
+              <w:rPr>
+                <w:noProof/>
+                <w:szCs w:val="28"/>
+                <w:lang w:val="br-FR"/>
+              </w:rPr>
+            </w:pPr>
+          </w:p>
+        </w:tc>
+      </w:tr>
+      <w:tr>
+        <w:tc>
+          <w:tcPr>
+            <w:tcW w:w="9356" w:type="dxa"/>
+            <w:gridSpan w:val="2"/>
+            <w:tcBorders>
+              <w:top w:val="nil"/>
+              <w:left w:val="nil"/>
+              <w:bottom w:val="nil"/>
+              <w:right w:val="nil"/>
+            </w:tcBorders>
+            <w:hideMark/>
+          </w:tcPr>
+          <w:p>
+            <w:pPr>
+              <w:ind w:hanging="108"/>
+              <w:jc w:val="center"/>
+              <w:rPr>
+                <w:noProof/>
+                <w:szCs w:val="28"/>
+              </w:rPr>
+            </w:pPr>
+            <w:r>
+              <w:rPr>
+                <w:noProof/>
+                <w:szCs w:val="28"/>
+                <w:lang w:val="br-FR"/>
+              </w:rPr>
+              <w:t xml:space="preserve">Тема работы: </w:t>
+            </w:r>
+            <w:r>
+              <w:rPr>
+                <w:b/>
+                <w:bCs/>
+                <w:noProof/>
+                <w:color w:val="FF0000"/>
+                <w:szCs w:val="28"/>
+              </w:rPr>
+              <w:t>Название темы</w:t>
+            </w:r>
+          </w:p>
+        </w:tc>
+      </w:tr>
+      <w:tr>
+        <w:tc>
+          <w:tcPr>
+            <w:tcW w:w="9356" w:type="dxa"/>
+            <w:gridSpan w:val="2"/>
+            <w:tcBorders>
+              <w:top w:val="nil"/>
+              <w:left w:val="nil"/>
+              <w:bottom w:val="nil"/>
+              <w:right w:val="nil"/>
+            </w:tcBorders>
+          </w:tcPr>
+          <w:p>
+            <w:pPr>
+              <w:ind w:hanging="108"/>
+              <w:rPr>
+                <w:noProof/>
+                <w:szCs w:val="28"/>
+                <w:lang w:val="br-FR"/>
+              </w:rPr>
+            </w:pPr>
+          </w:p>
+        </w:tc>
+      </w:tr>
+      <w:tr>
+        <w:tc>
+          <w:tcPr>
+            <w:tcW w:w="9356" w:type="dxa"/>
+            <w:gridSpan w:val="2"/>
+            <w:tcBorders>
+              <w:top w:val="nil"/>
+              <w:left w:val="nil"/>
+              <w:bottom w:val="nil"/>
+              <w:right w:val="nil"/>
+            </w:tcBorders>
+          </w:tcPr>
+          <w:p>
+            <w:pPr>
+              <w:ind w:hanging="108"/>
+              <w:rPr>
+                <w:noProof/>
+                <w:szCs w:val="28"/>
+                <w:lang w:val="br-FR"/>
+              </w:rPr>
+            </w:pPr>
+          </w:p>
+        </w:tc>
+      </w:tr>
+      <w:tr>
+        <w:tc>
+          <w:tcPr>
+            <w:tcW w:w="9356" w:type="dxa"/>
+            <w:gridSpan w:val="2"/>
+            <w:tcBorders>
+              <w:top w:val="nil"/>
+              <w:left w:val="nil"/>
+              <w:bottom w:val="nil"/>
+              <w:right w:val="nil"/>
+            </w:tcBorders>
+          </w:tcPr>
+          <w:p>
+            <w:pPr>
+              <w:ind w:hanging="108"/>
+              <w:rPr>
+                <w:noProof/>
+                <w:szCs w:val="28"/>
+                <w:lang w:val="br-FR"/>
+              </w:rPr>
+            </w:pPr>
+          </w:p>
+        </w:tc>
+      </w:tr>
+      <w:tr>
+        <w:tc>
+          <w:tcPr>
+            <w:tcW w:w="9356" w:type="dxa"/>
+            <w:gridSpan w:val="2"/>
+            <w:tcBorders>
+              <w:top w:val="nil"/>
+              <w:left w:val="nil"/>
+              <w:bottom w:val="nil"/>
+              <w:right w:val="nil"/>
+            </w:tcBorders>
+          </w:tcPr>
+          <w:p>
+            <w:pPr>
+              <w:ind w:hanging="108"/>
+              <w:rPr>
+                <w:noProof/>
+                <w:szCs w:val="28"/>
+                <w:lang w:val="br-FR"/>
+              </w:rPr>
+            </w:pPr>
+          </w:p>
+        </w:tc>
+      </w:tr>
+      <w:tr>
+        <w:tc>
+          <w:tcPr>
+            <w:tcW w:w="9356" w:type="dxa"/>
+            <w:gridSpan w:val="2"/>
+            <w:tcBorders>
+              <w:top w:val="nil"/>
+              <w:left w:val="nil"/>
+              <w:bottom w:val="nil"/>
+              <w:right w:val="nil"/>
+            </w:tcBorders>
+          </w:tcPr>
+          <w:p>
+            <w:pPr>
+              <w:ind w:hanging="108"/>
+              <w:rPr>
+                <w:noProof/>
+                <w:szCs w:val="28"/>
+                <w:lang w:val="br-FR"/>
+              </w:rPr>
+            </w:pPr>
+          </w:p>
+        </w:tc>
+      </w:tr>
+      <w:tr>
+        <w:tc>
+          <w:tcPr>
+            <w:tcW w:w="9356" w:type="dxa"/>
+            <w:gridSpan w:val="2"/>
+            <w:tcBorders>
+              <w:top w:val="nil"/>
+              <w:left w:val="nil"/>
+              <w:bottom w:val="nil"/>
+              <w:right w:val="nil"/>
+            </w:tcBorders>
+          </w:tcPr>
+          <w:p>
+            <w:pPr>
+              <w:ind w:hanging="108"/>
+              <w:rPr>
+                <w:noProof/>
+                <w:szCs w:val="28"/>
+                <w:lang w:val="br-FR"/>
+              </w:rPr>
+            </w:pPr>
+          </w:p>
+        </w:tc>
+      </w:tr>
+      <w:tr>
+        <w:tc>
+          <w:tcPr>
+            <w:tcW w:w="9356" w:type="dxa"/>
+            <w:gridSpan w:val="2"/>
+            <w:tcBorders>
+              <w:top w:val="nil"/>
+              <w:left w:val="nil"/>
+              <w:bottom w:val="nil"/>
+              <w:right w:val="nil"/>
+            </w:tcBorders>
+          </w:tcPr>
+          <w:p>
+            <w:pPr>
+              <w:ind w:hanging="108"/>
+              <w:rPr>
+                <w:noProof/>
+                <w:szCs w:val="28"/>
+                <w:lang w:val="br-FR"/>
+              </w:rPr>
+            </w:pPr>
+          </w:p>
+        </w:tc>
+      </w:tr>
+      <w:tr>
+        <w:tc>
+          <w:tcPr>
+            <w:tcW w:w="9356" w:type="dxa"/>
+            <w:gridSpan w:val="2"/>
+            <w:tcBorders>
+              <w:top w:val="nil"/>
+              <w:left w:val="nil"/>
+              <w:bottom w:val="nil"/>
+              <w:right w:val="nil"/>
+            </w:tcBorders>
+          </w:tcPr>
+          <w:p>
+            <w:pPr>
+              <w:ind w:hanging="108"/>
+              <w:rPr>
+                <w:noProof/>
+                <w:szCs w:val="28"/>
+                <w:lang w:val="br-FR"/>
+              </w:rPr>
+            </w:pPr>
+          </w:p>
+        </w:tc>
+      </w:tr>
+      <w:tr>
+        <w:tc>
+          <w:tcPr>
+            <w:tcW w:w="7051" w:type="dxa"/>
+            <w:tcBorders>
+              <w:top w:val="nil"/>
+              <w:left w:val="nil"/>
+              <w:bottom w:val="nil"/>
+              <w:right w:val="nil"/>
+            </w:tcBorders>
+            <w:hideMark/>
+          </w:tcPr>
+          <w:p>
+            <w:pPr>
+              <w:ind w:hanging="108"/>
+              <w:rPr>
+                <w:noProof/>
+                <w:szCs w:val="28"/>
+                <w:lang w:val="br-FR"/>
+              </w:rPr>
+            </w:pPr>
+            <w:r>
+              <w:rPr>
+                <w:noProof/>
+                <w:szCs w:val="28"/>
+                <w:lang w:val="br-FR"/>
+              </w:rPr>
+              <w:t>Выполнил:</w:t>
+            </w:r>
+          </w:p>
+        </w:tc>
+        <w:tc>
+          <w:tcPr>
+            <w:tcW w:w="2305" w:type="dxa"/>
+            <w:tcBorders>
+              <w:top w:val="nil"/>
+              <w:left w:val="nil"/>
+              <w:bottom w:val="nil"/>
+              <w:right w:val="nil"/>
+            </w:tcBorders>
+            <w:vAlign w:val="center"/>
+            <w:hideMark/>
+          </w:tcPr>
+          <w:p>
+            <w:pPr>
+              <w:ind w:right="-104" w:hanging="108"/>
+              <w:jc w:val="right"/>
+              <w:rPr>
+                <w:noProof/>
+                <w:szCs w:val="28"/>
+                <w:lang w:val="br-FR"/>
+              </w:rPr>
+            </w:pPr>
+            <w:r>
+              <w:rPr>
+                <w:noProof/>
+                <w:szCs w:val="28"/>
+              </w:rPr>
+              <w:t>Фамилия И.О</w:t>
+            </w:r>
+            <w:r>
+              <w:rPr>
+                <w:noProof/>
+                <w:szCs w:val="28"/>
+                <w:lang w:val="br-FR"/>
+              </w:rPr>
+              <w:t>.</w:t>
+            </w:r>
+          </w:p>
+        </w:tc>
+      </w:tr>
+      <w:tr>
+        <w:tc>
+          <w:tcPr>
+            <w:tcW w:w="7051" w:type="dxa"/>
+            <w:tcBorders>
+              <w:top w:val="nil"/>
+              <w:left w:val="nil"/>
+              <w:bottom w:val="nil"/>
+              <w:right w:val="nil"/>
+            </w:tcBorders>
+          </w:tcPr>
+          <w:p>
+            <w:pPr>
+              <w:ind w:hanging="108"/>
+              <w:rPr>
+                <w:noProof/>
+                <w:szCs w:val="28"/>
+                <w:lang w:val="br-FR"/>
+              </w:rPr>
+            </w:pPr>
+          </w:p>
+        </w:tc>
+        <w:tc>
+          <w:tcPr>
+            <w:tcW w:w="2305" w:type="dxa"/>
+            <w:tcBorders>
+              <w:top w:val="nil"/>
+              <w:left w:val="nil"/>
+              <w:bottom w:val="nil"/>
+              <w:right w:val="nil"/>
+            </w:tcBorders>
+            <w:vAlign w:val="center"/>
+            <w:hideMark/>
+          </w:tcPr>
+          <w:p>
+            <w:pPr>
+              <w:ind w:right="-104" w:hanging="108"/>
+              <w:jc w:val="right"/>
+              <w:rPr>
+                <w:noProof/>
+                <w:szCs w:val="28"/>
+                <w:lang w:val="en-US"/>
+              </w:rPr>
+            </w:pPr>
+            <w:r>
+              <w:rPr>
+                <w:noProof/>
+                <w:szCs w:val="28"/>
+              </w:rPr>
+              <w:t xml:space="preserve">гр. </w:t>
+            </w:r>
+            <w:r>
+              <w:rPr>
+                <w:b/>
+                <w:bCs/>
+                <w:noProof/>
+                <w:color w:val="FF0000"/>
+                <w:szCs w:val="28"/>
+                <w:lang w:val="en-US"/>
+              </w:rPr>
+              <w:t>XXXXXX</w:t>
+            </w:r>
+          </w:p>
+        </w:tc>
+      </w:tr>
+      <w:tr>
+        <w:tc>
+          <w:tcPr>
+            <w:tcW w:w="7051" w:type="dxa"/>
+            <w:tcBorders>
+              <w:top w:val="nil"/>
+              <w:left w:val="nil"/>
+              <w:bottom w:val="nil"/>
+              <w:right w:val="nil"/>
+            </w:tcBorders>
+          </w:tcPr>
+          <w:p>
+            <w:pPr>
+              <w:ind w:hanging="108"/>
+              <w:rPr>
+                <w:noProof/>
+                <w:szCs w:val="28"/>
+                <w:lang w:val="br-FR"/>
+              </w:rPr>
+            </w:pPr>
+          </w:p>
+        </w:tc>
+        <w:tc>
+          <w:tcPr>
+            <w:tcW w:w="2305" w:type="dxa"/>
+            <w:tcBorders>
+              <w:top w:val="nil"/>
+              <w:left w:val="nil"/>
+              <w:bottom w:val="nil"/>
+              <w:right w:val="nil"/>
+            </w:tcBorders>
+            <w:vAlign w:val="center"/>
+            <w:hideMark/>
+          </w:tcPr>
+          <w:p>
+            <w:pPr>
+              <w:ind w:right="-104" w:hanging="108"/>
+              <w:jc w:val="right"/>
+              <w:rPr>
+                <w:noProof/>
+                <w:szCs w:val="28"/>
+                <w:lang w:val="en-US"/>
+              </w:rPr>
+            </w:pPr>
+            <w:r>
+              <w:rPr>
+                <w:noProof/>
+                <w:szCs w:val="28"/>
+              </w:rPr>
+              <w:t xml:space="preserve">Вариант </w:t>
+            </w:r>
+            <w:r>
+              <w:rPr>
+                <w:b/>
+                <w:bCs/>
+                <w:noProof/>
+                <w:color w:val="FF0000"/>
+                <w:szCs w:val="28"/>
+                <w:lang w:val="en-US"/>
+              </w:rPr>
+              <w:t>X</w:t>
+            </w:r>
+          </w:p>
+        </w:tc>
+      </w:tr>
+      <w:tr>
+        <w:tc>
+          <w:tcPr>
+            <w:tcW w:w="7051" w:type="dxa"/>
+            <w:tcBorders>
+              <w:top w:val="nil"/>
+              <w:left w:val="nil"/>
+              <w:bottom w:val="nil"/>
+              <w:right w:val="nil"/>
+            </w:tcBorders>
+          </w:tcPr>
+          <w:p>
+            <w:pPr>
+              <w:ind w:hanging="108"/>
+              <w:rPr>
+                <w:noProof/>
+                <w:szCs w:val="28"/>
+                <w:lang w:val="br-FR"/>
+              </w:rPr>
+            </w:pPr>
+          </w:p>
+        </w:tc>
+        <w:tc>
+          <w:tcPr>
+            <w:tcW w:w="2305" w:type="dxa"/>
+            <w:tcBorders>
+              <w:top w:val="nil"/>
+              <w:left w:val="nil"/>
+              <w:bottom w:val="nil"/>
+              <w:right w:val="nil"/>
+            </w:tcBorders>
+            <w:vAlign w:val="center"/>
+          </w:tcPr>
+          <w:p>
+            <w:pPr>
+              <w:ind w:hanging="108"/>
+              <w:jc w:val="right"/>
+              <w:rPr>
+                <w:noProof/>
+                <w:szCs w:val="28"/>
+                <w:lang w:val="br-FR"/>
+              </w:rPr>
+            </w:pPr>
+          </w:p>
+        </w:tc>
+      </w:tr>
+      <w:tr>
+        <w:tc>
+          <w:tcPr>
+            <w:tcW w:w="7051" w:type="dxa"/>
+            <w:tcBorders>
+              <w:top w:val="nil"/>
+              <w:left w:val="nil"/>
+              <w:bottom w:val="nil"/>
+              <w:right w:val="nil"/>
+            </w:tcBorders>
+            <w:hideMark/>
+          </w:tcPr>
+          <w:p>
+            <w:pPr>
+              <w:ind w:hanging="108"/>
+              <w:rPr>
+                <w:noProof/>
+                <w:szCs w:val="28"/>
+                <w:lang w:val="br-FR"/>
+              </w:rPr>
+            </w:pPr>
+            <w:r>
+              <w:rPr>
+                <w:noProof/>
+                <w:szCs w:val="28"/>
+                <w:lang w:val="br-FR"/>
+              </w:rPr>
+              <w:t>Проверил:</w:t>
+            </w:r>
+          </w:p>
+        </w:tc>
+        <w:tc>
+          <w:tcPr>
+            <w:tcW w:w="2305" w:type="dxa"/>
+            <w:tcBorders>
+              <w:top w:val="nil"/>
+              <w:left w:val="nil"/>
+              <w:bottom w:val="nil"/>
+              <w:right w:val="nil"/>
+            </w:tcBorders>
+            <w:vAlign w:val="center"/>
+            <w:hideMark/>
+          </w:tcPr>
+          <w:p>
+            <w:pPr>
+              <w:ind w:right="-104" w:hanging="108"/>
+              <w:jc w:val="right"/>
+              <w:rPr>
+                <w:noProof/>
+                <w:szCs w:val="28"/>
+                <w:lang w:val="br-FR"/>
+              </w:rPr>
+            </w:pPr>
+            <w:r>
+              <w:rPr>
+                <w:noProof/>
+                <w:szCs w:val="28"/>
+              </w:rPr>
+              <w:t>Фамилия И</w:t>
+            </w:r>
+            <w:r>
+              <w:rPr>
+                <w:noProof/>
+                <w:szCs w:val="28"/>
+                <w:lang w:val="br-FR"/>
+              </w:rPr>
+              <w:t>.</w:t>
+            </w:r>
+            <w:r>
+              <w:rPr>
+                <w:noProof/>
+                <w:szCs w:val="28"/>
+              </w:rPr>
+              <w:t>О</w:t>
+            </w:r>
+            <w:r>
+              <w:rPr>
+                <w:noProof/>
+                <w:szCs w:val="28"/>
+                <w:lang w:val="br-FR"/>
+              </w:rPr>
+              <w:t>.</w:t>
+            </w:r>
+          </w:p>
+        </w:tc>
+      </w:tr>
+      <w:tr>
+        <w:tc>
+          <w:tcPr>
+            <w:tcW w:w="7051" w:type="dxa"/>
+            <w:tcBorders>
+              <w:top w:val="nil"/>
+              <w:left w:val="nil"/>
+              <w:bottom w:val="nil"/>
+              <w:right w:val="nil"/>
+            </w:tcBorders>
+          </w:tcPr>
+          <w:p>
+            <w:pPr>
+              <w:ind w:hanging="108"/>
+              <w:rPr>
+                <w:noProof/>
+                <w:szCs w:val="28"/>
+                <w:lang w:val="br-FR"/>
+              </w:rPr>
+            </w:pPr>
+          </w:p>
+        </w:tc>
+        <w:tc>
+          <w:tcPr>
+            <w:tcW w:w="2305" w:type="dxa"/>
+            <w:tcBorders>
+              <w:top w:val="nil"/>
+              <w:left w:val="nil"/>
+              <w:bottom w:val="nil"/>
+              <w:right w:val="nil"/>
+            </w:tcBorders>
+          </w:tcPr>
+          <w:p>
+            <w:pPr>
+              <w:ind w:hanging="108"/>
+              <w:rPr>
+                <w:noProof/>
+                <w:szCs w:val="28"/>
+                <w:lang w:val="br-FR"/>
+              </w:rPr>
+            </w:pPr>
+          </w:p>
+        </w:tc>
+      </w:tr>
+      <w:tr>
+        <w:tc>
+          <w:tcPr>
+            <w:tcW w:w="7051" w:type="dxa"/>
+            <w:tcBorders>
+              <w:top w:val="nil"/>
+              <w:left w:val="nil"/>
+              <w:bottom w:val="nil"/>
+              <w:right w:val="nil"/>
+            </w:tcBorders>
+          </w:tcPr>
+          <w:p>
+            <w:pPr>
+              <w:ind w:hanging="108"/>
+              <w:rPr>
+                <w:noProof/>
+                <w:szCs w:val="28"/>
+                <w:lang w:val="br-FR"/>
+              </w:rPr>
+            </w:pPr>
+          </w:p>
+        </w:tc>
+        <w:tc>
+          <w:tcPr>
+            <w:tcW w:w="2305" w:type="dxa"/>
+            <w:tcBorders>
+              <w:top w:val="nil"/>
+              <w:left w:val="nil"/>
+              <w:bottom w:val="nil"/>
+              <w:right w:val="nil"/>
+            </w:tcBorders>
+          </w:tcPr>
+          <w:p>
+            <w:pPr>
+              <w:ind w:hanging="108"/>
+              <w:rPr>
+                <w:noProof/>
+                <w:szCs w:val="28"/>
+                <w:lang w:val="br-FR"/>
+              </w:rPr>
+            </w:pPr>
+          </w:p>
+        </w:tc>
+      </w:tr>
+      <w:tr>
+        <w:tc>
+          <w:tcPr>
+            <w:tcW w:w="7051" w:type="dxa"/>
+            <w:tcBorders>
+              <w:top w:val="nil"/>
+              <w:left w:val="nil"/>
+              <w:bottom w:val="nil"/>
+              <w:right w:val="nil"/>
+            </w:tcBorders>
+          </w:tcPr>
+          <w:p>
+            <w:pPr>
+              <w:ind w:hanging="108"/>
+              <w:rPr>
+                <w:noProof/>
+                <w:szCs w:val="28"/>
+                <w:lang w:val="br-FR"/>
+              </w:rPr>
+            </w:pPr>
+          </w:p>
+        </w:tc>
+        <w:tc>
+          <w:tcPr>
+            <w:tcW w:w="2305" w:type="dxa"/>
+            <w:tcBorders>
+              <w:top w:val="nil"/>
+              <w:left w:val="nil"/>
+              <w:bottom w:val="nil"/>
+              <w:right w:val="nil"/>
+            </w:tcBorders>
+          </w:tcPr>
+          <w:p>
+            <w:pPr>
+              <w:ind w:hanging="108"/>
+              <w:rPr>
+                <w:noProof/>
+                <w:szCs w:val="28"/>
+                <w:lang w:val="br-FR"/>
+              </w:rPr>
+            </w:pPr>
+          </w:p>
+        </w:tc>
+      </w:tr>
+      <w:tr>
+        <w:tc>
+          <w:tcPr>
+            <w:tcW w:w="7051" w:type="dxa"/>
+            <w:tcBorders>
+              <w:top w:val="nil"/>
+              <w:left w:val="nil"/>
+              <w:bottom w:val="nil"/>
+              <w:right w:val="nil"/>
+            </w:tcBorders>
+          </w:tcPr>
+          <w:p>
+            <w:pPr>
+              <w:ind w:hanging="108"/>
+              <w:rPr>
+                <w:noProof/>
+                <w:szCs w:val="28"/>
+                <w:lang w:val="br-FR"/>
+              </w:rPr>
+            </w:pPr>
+          </w:p>
+        </w:tc>
+        <w:tc>
+          <w:tcPr>
+            <w:tcW w:w="2305" w:type="dxa"/>
+            <w:tcBorders>
+              <w:top w:val="nil"/>
+              <w:left w:val="nil"/>
+              <w:bottom w:val="nil"/>
+              <w:right w:val="nil"/>
+            </w:tcBorders>
+          </w:tcPr>
+          <w:p>
+            <w:pPr>
+              <w:ind w:hanging="108"/>
+              <w:rPr>
+                <w:noProof/>
+                <w:szCs w:val="28"/>
+                <w:lang w:val="br-FR"/>
+              </w:rPr>
+            </w:pPr>
+          </w:p>
+        </w:tc>
+      </w:tr>
+      <w:tr>
+        <w:tc>
+          <w:tcPr>
+            <w:tcW w:w="7051" w:type="dxa"/>
+            <w:tcBorders>
+              <w:top w:val="nil"/>
+              <w:left w:val="nil"/>
+              <w:bottom w:val="nil"/>
+              <w:right w:val="nil"/>
+            </w:tcBorders>
+          </w:tcPr>
+          <w:p>
+            <w:pPr>
+              <w:ind w:hanging="108"/>
+              <w:rPr>
+                <w:noProof/>
+                <w:szCs w:val="28"/>
+                <w:lang w:val="br-FR"/>
+              </w:rPr>
+            </w:pPr>
+          </w:p>
+        </w:tc>
+        <w:tc>
+          <w:tcPr>
+            <w:tcW w:w="2305" w:type="dxa"/>
+            <w:tcBorders>
+              <w:top w:val="nil"/>
+              <w:left w:val="nil"/>
+              <w:bottom w:val="nil"/>
+              <w:right w:val="nil"/>
+            </w:tcBorders>
+          </w:tcPr>
+          <w:p>
+            <w:pPr>
+              <w:ind w:hanging="108"/>
+              <w:rPr>
+                <w:noProof/>
+                <w:szCs w:val="28"/>
+                <w:lang w:val="br-FR"/>
+              </w:rPr>
+            </w:pPr>
+          </w:p>
+        </w:tc>
+      </w:tr>
+      <w:tr>
+        <w:tc>
+          <w:tcPr>
+            <w:tcW w:w="7051" w:type="dxa"/>
+            <w:tcBorders>
+              <w:top w:val="nil"/>
+              <w:left w:val="nil"/>
+              <w:bottom w:val="nil"/>
+              <w:right w:val="nil"/>
+            </w:tcBorders>
+          </w:tcPr>
+          <w:p>
+            <w:pPr>
+              <w:ind w:hanging="108"/>
+              <w:rPr>
+                <w:noProof/>
+                <w:szCs w:val="28"/>
+                <w:lang w:val="br-FR"/>
+              </w:rPr>
+            </w:pPr>
+          </w:p>
+        </w:tc>
+        <w:tc>
+          <w:tcPr>
+            <w:tcW w:w="2305" w:type="dxa"/>
+            <w:tcBorders>
+              <w:top w:val="nil"/>
+              <w:left w:val="nil"/>
+              <w:bottom w:val="nil"/>
+              <w:right w:val="nil"/>
+            </w:tcBorders>
+          </w:tcPr>
+          <w:p>
+            <w:pPr>
+              <w:ind w:hanging="108"/>
+              <w:rPr>
+                <w:noProof/>
+                <w:szCs w:val="28"/>
+                <w:lang w:val="br-FR"/>
+              </w:rPr>
+            </w:pPr>
+          </w:p>
+        </w:tc>
+      </w:tr>
+      <w:tr>
+        <w:tc>
+          <w:tcPr>
+            <w:tcW w:w="7051" w:type="dxa"/>
+            <w:tcBorders>
+              <w:top w:val="nil"/>
+              <w:left w:val="nil"/>
+              <w:bottom w:val="nil"/>
+              <w:right w:val="nil"/>
+            </w:tcBorders>
+          </w:tcPr>
+          <w:p>
+            <w:pPr>
+              <w:ind w:hanging="108"/>
+              <w:rPr>
+                <w:noProof/>
+                <w:szCs w:val="28"/>
+                <w:lang w:val="br-FR"/>
+              </w:rPr>
+            </w:pPr>
+          </w:p>
+        </w:tc>
+        <w:tc>
+          <w:tcPr>
+            <w:tcW w:w="2305" w:type="dxa"/>
+            <w:tcBorders>
+              <w:top w:val="nil"/>
+              <w:left w:val="nil"/>
+              <w:bottom w:val="nil"/>
+              <w:right w:val="nil"/>
+            </w:tcBorders>
+          </w:tcPr>
+          <w:p>
+            <w:pPr>
+              <w:ind w:hanging="108"/>
+              <w:rPr>
+                <w:noProof/>
+                <w:szCs w:val="28"/>
+                <w:lang w:val="br-FR"/>
+              </w:rPr>
+            </w:pPr>
+          </w:p>
+        </w:tc>
+      </w:tr>
+      <w:tr>
+        <w:tc>
+          <w:tcPr>
+            <w:tcW w:w="7051" w:type="dxa"/>
+            <w:tcBorders>
+              <w:top w:val="nil"/>
+              <w:left w:val="nil"/>
+              <w:bottom w:val="nil"/>
+              <w:right w:val="nil"/>
+            </w:tcBorders>
+          </w:tcPr>
+          <w:p>
+            <w:pPr>
+              <w:ind w:hanging="108"/>
+              <w:rPr>
+                <w:noProof/>
+                <w:szCs w:val="28"/>
+                <w:lang w:val="br-FR"/>
+              </w:rPr>
+            </w:pPr>
+          </w:p>
+        </w:tc>
+        <w:tc>
+          <w:tcPr>
+            <w:tcW w:w="2305" w:type="dxa"/>
+            <w:tcBorders>
+              <w:top w:val="nil"/>
+              <w:left w:val="nil"/>
+              <w:bottom w:val="nil"/>
+              <w:right w:val="nil"/>
+            </w:tcBorders>
+          </w:tcPr>
+          <w:p>
+            <w:pPr>
+              <w:ind w:hanging="108"/>
+              <w:rPr>
+                <w:noProof/>
+                <w:szCs w:val="28"/>
+                <w:lang w:val="br-FR"/>
+              </w:rPr>
+            </w:pPr>
+          </w:p>
+        </w:tc>
+      </w:tr>
+      <w:tr>
+        <w:tc>
+          <w:tcPr>
+            <w:tcW w:w="7051" w:type="dxa"/>
+            <w:tcBorders>
+              <w:top w:val="nil"/>
+              <w:left w:val="nil"/>
+              <w:bottom w:val="nil"/>
+              <w:right w:val="nil"/>
+            </w:tcBorders>
+          </w:tcPr>
+          <w:p>
+            <w:pPr>
+              <w:ind w:hanging="108"/>
+              <w:rPr>
+                <w:noProof/>
+                <w:szCs w:val="28"/>
+                <w:lang w:val="br-FR"/>
+              </w:rPr>
+            </w:pPr>
+          </w:p>
+        </w:tc>
+        <w:tc>
+          <w:tcPr>
+            <w:tcW w:w="2305" w:type="dxa"/>
+            <w:tcBorders>
+              <w:top w:val="nil"/>
+              <w:left w:val="nil"/>
+              <w:bottom w:val="nil"/>
+              <w:right w:val="nil"/>
+            </w:tcBorders>
+          </w:tcPr>
+          <w:p>
+            <w:pPr>
+              <w:ind w:hanging="108"/>
+              <w:rPr>
+                <w:noProof/>
+                <w:szCs w:val="28"/>
+                <w:lang w:val="br-FR"/>
+              </w:rPr>
+            </w:pPr>
+          </w:p>
+        </w:tc>
+      </w:tr>
+      <w:tr>
+        <w:trPr>
+          <w:trHeight w:val="68"/>
+        </w:trPr>
+        <w:tc>
+          <w:tcPr>
+            <w:tcW w:w="9356" w:type="dxa"/>
+            <w:gridSpan w:val="2"/>
+            <w:tcBorders>
+              <w:top w:val="nil"/>
+              <w:left w:val="nil"/>
+              <w:bottom w:val="nil"/>
+              <w:right w:val="nil"/>
+            </w:tcBorders>
+            <w:hideMark/>
+          </w:tcPr>
+          <w:p>
+            <w:pPr>
+              <w:ind w:hanging="108"/>
+              <w:jc w:val="center"/>
+              <w:rPr>
+                <w:noProof/>
+                <w:szCs w:val="28"/>
+                <w:lang w:val="en-US"/>
+              </w:rPr>
+            </w:pPr>
+            <w:r>
+              <w:rPr>
+                <w:noProof/>
+                <w:szCs w:val="28"/>
+                <w:lang w:val="br-FR"/>
+              </w:rPr>
+              <w:t xml:space="preserve">Минск </w:t>
+            </w:r>
+            <w:r>
+              <w:rPr>
+                <w:b/>
+                <w:bCs/>
+                <w:noProof/>
+                <w:color w:val="FF0000"/>
+                <w:szCs w:val="28"/>
+                <w:lang w:val="br-FR"/>
+              </w:rPr>
+              <w:t>202</w:t>
+            </w:r>
+            <w:r>
+              <w:rPr>
+                <w:b/>
+                <w:bCs/>
+                <w:noProof/>
+                <w:color w:val="FF0000"/>
+                <w:szCs w:val="28"/>
+                <w:lang w:val="en-US"/>
+              </w:rPr>
+              <w:t>X</w:t>
+            </w:r>
+          </w:p>
+        </w:tc>
+      </w:tr>
+    </w:tbl>
     <w:sdt>
       <w:sdtPr>
         <w:rPr>
@@ -1110,12 +2395,30 @@
       <w:pPr>
         <w:pStyle w:val="a2"/>
       </w:pPr>
+      <w:proofErr w:type="spellStart"/>
+      <w:proofErr w:type="gramStart"/>
       <w:r>
         <w:rPr>
           <w:i/>
           <w:iCs/>
         </w:rPr>
-        <w:t>Pos('</w:t>
+        <w:t>Pos</w:t>
+      </w:r>
+      <w:proofErr w:type="spellEnd"/>
+      <w:r>
+        <w:rPr>
+          <w:i/>
+          <w:iCs/>
+        </w:rPr>
+        <w:t>(</w:t>
+      </w:r>
+      <w:proofErr w:type="gramEnd"/>
+      <w:r>
+        <w:rPr>
+          <w:i/>
+          <w:iCs/>
+        </w:rPr>
+        <w:t>'</w:t>
       </w:r>
       <w:r>
         <w:rPr>
@@ -1166,12 +2469,30 @@
       <w:pPr>
         <w:pStyle w:val="a2"/>
       </w:pPr>
+      <w:proofErr w:type="spellStart"/>
+      <w:proofErr w:type="gramStart"/>
       <w:r>
         <w:rPr>
           <w:i/>
           <w:iCs/>
         </w:rPr>
-        <w:t>Pos('</w:t>
+        <w:t>Pos</w:t>
+      </w:r>
+      <w:proofErr w:type="spellEnd"/>
+      <w:r>
+        <w:rPr>
+          <w:i/>
+          <w:iCs/>
+        </w:rPr>
+        <w:t>(</w:t>
+      </w:r>
+      <w:proofErr w:type="gramEnd"/>
+      <w:r>
+        <w:rPr>
+          <w:i/>
+          <w:iCs/>
+        </w:rPr>
+        <w:t>'</w:t>
       </w:r>
       <w:r>
         <w:rPr>
@@ -1242,12 +2563,30 @@
       <w:r>
         <w:t xml:space="preserve"> </w:t>
       </w:r>
+      <w:proofErr w:type="spellStart"/>
+      <w:proofErr w:type="gramStart"/>
       <w:r>
         <w:rPr>
           <w:i/>
           <w:iCs/>
         </w:rPr>
-        <w:t>Pos(' ', S) &gt; 0</w:t>
+        <w:t>Pos</w:t>
+      </w:r>
+      <w:proofErr w:type="spellEnd"/>
+      <w:r>
+        <w:rPr>
+          <w:i/>
+          <w:iCs/>
+        </w:rPr>
+        <w:t>(</w:t>
+      </w:r>
+      <w:proofErr w:type="gramEnd"/>
+      <w:r>
+        <w:rPr>
+          <w:i/>
+          <w:iCs/>
+        </w:rPr>
+        <w:t>' ', S) &gt; 0</w:t>
       </w:r>
     </w:p>
     <w:p>
@@ -1482,8 +2821,13 @@
               <w:pStyle w:val="a2"/>
               <w:ind w:firstLine="0"/>
             </w:pPr>
-            <w:r>
-              <w:t>S:=S+</w:t>
+            <w:proofErr w:type="gramStart"/>
+            <w:r>
+              <w:t>S:=</w:t>
+            </w:r>
+            <w:proofErr w:type="gramEnd"/>
+            <w:r>
+              <w:t>S+</w:t>
             </w:r>
             <w:r>
               <w:t>'</w:t>
@@ -1541,8 +2885,18 @@
             <w:r>
               <w:t>Проверка выполнения условия (</w:t>
             </w:r>
-            <w:r>
-              <w:t>Pos(',', S) &gt; 0</w:t>
+            <w:proofErr w:type="spellStart"/>
+            <w:proofErr w:type="gramStart"/>
+            <w:r>
+              <w:t>Pos</w:t>
+            </w:r>
+            <w:proofErr w:type="spellEnd"/>
+            <w:r>
+              <w:t>(</w:t>
+            </w:r>
+            <w:proofErr w:type="gramEnd"/>
+            <w:r>
+              <w:t>',', S) &gt; 0</w:t>
             </w:r>
             <w:r>
               <w:t xml:space="preserve">). Если условие истинно, перейти к шагу </w:t>
@@ -1599,11 +2953,19 @@
                 <w:lang w:val="en-US"/>
               </w:rPr>
             </w:pPr>
+            <w:proofErr w:type="gramStart"/>
             <w:r>
               <w:rPr>
                 <w:lang w:val="en-US"/>
               </w:rPr>
-              <w:t>Delete(S, Pos(',', S), 1)</w:t>
+              <w:t>Delete(</w:t>
+            </w:r>
+            <w:proofErr w:type="gramEnd"/>
+            <w:r>
+              <w:rPr>
+                <w:lang w:val="en-US"/>
+              </w:rPr>
+              <w:t>S, Pos(',', S), 1)</w:t>
             </w:r>
           </w:p>
         </w:tc>
@@ -1692,7 +3054,20 @@
               <w:ind w:firstLine="0"/>
             </w:pPr>
             <w:r>
-              <w:t>Начало цикла А2. Проверка выполнения условия (Pos('  ', S) &gt; 0). Если условие истинно, перейти к шагу 7, иначе – к шагу 9</w:t>
+              <w:t>Начало цикла А2. Проверка выполнения условия (</w:t>
+            </w:r>
+            <w:proofErr w:type="spellStart"/>
+            <w:proofErr w:type="gramStart"/>
+            <w:r>
+              <w:t>Pos</w:t>
+            </w:r>
+            <w:proofErr w:type="spellEnd"/>
+            <w:r>
+              <w:t>(</w:t>
+            </w:r>
+            <w:proofErr w:type="gramEnd"/>
+            <w:r>
+              <w:t>'  ', S) &gt; 0). Если условие истинно, перейти к шагу 7, иначе – к шагу 9</w:t>
             </w:r>
           </w:p>
         </w:tc>
@@ -1737,11 +3112,19 @@
                 <w:lang w:val="en-US"/>
               </w:rPr>
             </w:pPr>
+            <w:proofErr w:type="gramStart"/>
             <w:r>
               <w:rPr>
                 <w:lang w:val="en-US"/>
               </w:rPr>
-              <w:t>Delete(S, Pos('  ', S), 1)</w:t>
+              <w:t>Delete(</w:t>
+            </w:r>
+            <w:proofErr w:type="gramEnd"/>
+            <w:r>
+              <w:rPr>
+                <w:lang w:val="en-US"/>
+              </w:rPr>
+              <w:t>S, Pos('  ', S), 1)</w:t>
             </w:r>
           </w:p>
         </w:tc>
@@ -1835,11 +3218,19 @@
                 <w:lang w:val="en-US"/>
               </w:rPr>
             </w:pPr>
+            <w:proofErr w:type="gramStart"/>
             <w:r>
               <w:rPr>
                 <w:lang w:val="en-US"/>
               </w:rPr>
-              <w:t>Delete(S, Pos('</w:t>
+              <w:t>Delete(</w:t>
+            </w:r>
+            <w:proofErr w:type="gramEnd"/>
+            <w:r>
+              <w:rPr>
+                <w:lang w:val="en-US"/>
+              </w:rPr>
+              <w:t>S, Pos('</w:t>
             </w:r>
             <w:r>
               <w:rPr>
@@ -1896,8 +3287,13 @@
               <w:pStyle w:val="a2"/>
               <w:ind w:firstLine="0"/>
             </w:pPr>
-            <w:r>
-              <w:t>N:=1</w:t>
+            <w:proofErr w:type="gramStart"/>
+            <w:r>
+              <w:t>N:=</w:t>
+            </w:r>
+            <w:proofErr w:type="gramEnd"/>
+            <w:r>
+              <w:t>1</w:t>
             </w:r>
           </w:p>
         </w:tc>
@@ -1943,7 +3339,20 @@
               <w:ind w:firstLine="0"/>
             </w:pPr>
             <w:r>
-              <w:t>Начало цикла А3. Проверка выполнения условия (Pos('  ', S) &gt; 0)</w:t>
+              <w:t>Начало цикла А3. Проверка выполнения условия (</w:t>
+            </w:r>
+            <w:proofErr w:type="spellStart"/>
+            <w:proofErr w:type="gramStart"/>
+            <w:r>
+              <w:t>Pos</w:t>
+            </w:r>
+            <w:proofErr w:type="spellEnd"/>
+            <w:r>
+              <w:t>(</w:t>
+            </w:r>
+            <w:proofErr w:type="gramEnd"/>
+            <w:r>
+              <w:t>'  ', S) &gt; 0)</w:t>
             </w:r>
             <w:r>
               <w:t xml:space="preserve"> </w:t>
@@ -2012,11 +3421,19 @@
                 <w:lang w:val="en-US"/>
               </w:rPr>
             </w:pPr>
+            <w:proofErr w:type="gramStart"/>
             <w:r>
               <w:rPr>
                 <w:lang w:val="en-US"/>
               </w:rPr>
-              <w:t>W:=Copy(S, 1, Pos(' ', S)-1)</w:t>
+              <w:t>W:=</w:t>
+            </w:r>
+            <w:proofErr w:type="gramEnd"/>
+            <w:r>
+              <w:rPr>
+                <w:lang w:val="en-US"/>
+              </w:rPr>
+              <w:t>Copy(S, 1, Pos(' ', S)-1)</w:t>
             </w:r>
           </w:p>
         </w:tc>
@@ -2062,7 +3479,15 @@
               <w:ind w:firstLine="0"/>
             </w:pPr>
             <w:r>
-              <w:t>A[N]:= W</w:t>
+              <w:t>A[N</w:t>
+            </w:r>
+            <w:proofErr w:type="gramStart"/>
+            <w:r>
+              <w:t>]:=</w:t>
+            </w:r>
+            <w:proofErr w:type="gramEnd"/>
+            <w:r>
+              <w:t xml:space="preserve"> W</w:t>
             </w:r>
           </w:p>
         </w:tc>
@@ -2107,8 +3532,13 @@
               <w:pStyle w:val="a2"/>
               <w:ind w:firstLine="0"/>
             </w:pPr>
-            <w:r>
-              <w:t>N:=N+1</w:t>
+            <w:proofErr w:type="gramStart"/>
+            <w:r>
+              <w:t>N:=</w:t>
+            </w:r>
+            <w:proofErr w:type="gramEnd"/>
+            <w:r>
+              <w:t>N+1</w:t>
             </w:r>
           </w:p>
         </w:tc>
@@ -2153,8 +3583,26 @@
               <w:pStyle w:val="a2"/>
               <w:ind w:firstLine="0"/>
             </w:pPr>
-            <w:r>
-              <w:t>Delete(S, 1, Length(W)+1)</w:t>
+            <w:proofErr w:type="spellStart"/>
+            <w:proofErr w:type="gramStart"/>
+            <w:r>
+              <w:t>Delete</w:t>
+            </w:r>
+            <w:proofErr w:type="spellEnd"/>
+            <w:r>
+              <w:t>(</w:t>
+            </w:r>
+            <w:proofErr w:type="gramEnd"/>
+            <w:r>
+              <w:t xml:space="preserve">S, 1, </w:t>
+            </w:r>
+            <w:proofErr w:type="spellStart"/>
+            <w:r>
+              <w:t>Length</w:t>
+            </w:r>
+            <w:proofErr w:type="spellEnd"/>
+            <w:r>
+              <w:t>(W)+1)</w:t>
             </w:r>
           </w:p>
         </w:tc>
@@ -2224,9 +3672,6 @@
                 <w:numId w:val="29"/>
               </w:numPr>
               <w:ind w:left="458" w:hanging="425"/>
-              <w:rPr>
-                <w:lang w:val="en-US"/>
-              </w:rPr>
             </w:pPr>
           </w:p>
         </w:tc>
@@ -2245,8 +3690,13 @@
               <w:pStyle w:val="a2"/>
               <w:ind w:firstLine="0"/>
             </w:pPr>
-            <w:r>
-              <w:t>I:=1</w:t>
+            <w:proofErr w:type="gramStart"/>
+            <w:r>
+              <w:t>I:=</w:t>
+            </w:r>
+            <w:proofErr w:type="gramEnd"/>
+            <w:r>
+              <w:t>1</w:t>
             </w:r>
           </w:p>
         </w:tc>
@@ -2353,7 +3803,15 @@
               <w:ind w:firstLine="0"/>
             </w:pPr>
             <w:r>
-              <w:t>Проверка выполнения условия (A[I]&lt;&gt;A[</w:t>
+              <w:t>Проверка выполнения условия (A[I]</w:t>
+            </w:r>
+            <w:proofErr w:type="gramStart"/>
+            <w:r>
+              <w:t>&lt;&gt;A</w:t>
+            </w:r>
+            <w:proofErr w:type="gramEnd"/>
+            <w:r>
+              <w:t>[</w:t>
             </w:r>
             <w:r>
               <w:rPr>
@@ -2416,8 +3874,13 @@
               <w:pStyle w:val="a2"/>
               <w:ind w:firstLine="0"/>
             </w:pPr>
-            <w:r>
-              <w:t>W:=A[I]</w:t>
+            <w:proofErr w:type="gramStart"/>
+            <w:r>
+              <w:t>W:=</w:t>
+            </w:r>
+            <w:proofErr w:type="gramEnd"/>
+            <w:r>
+              <w:t>A[I]</w:t>
             </w:r>
           </w:p>
         </w:tc>
@@ -2462,8 +3925,13 @@
               <w:pStyle w:val="a2"/>
               <w:ind w:firstLine="0"/>
             </w:pPr>
-            <w:r>
-              <w:t>L:=Length(W)</w:t>
+            <w:proofErr w:type="gramStart"/>
+            <w:r>
+              <w:t>L:=</w:t>
+            </w:r>
+            <w:proofErr w:type="gramEnd"/>
+            <w:r>
+              <w:t>Length(W)</w:t>
             </w:r>
           </w:p>
         </w:tc>
@@ -2542,7 +4010,21 @@
               <w:rPr>
                 <w:lang w:val="en-US"/>
               </w:rPr>
-              <w:t>((W[1] = 'e') or (W[1] = 'y') or (W[1] = 'u') or (W[1] = 'i') or (W[1] = 'o') or (W[1] = 'a') ) and ((W[L] = 'q') or (W[L] = 'w') or (W[L] = 'r') or (W[L] = 't') or (W[L] = 'p') or (W[L] = 's') or (W[L] = 'd') or (W[L] = 'f') or (W[L] = 'g') or (W[L] = 'h') or (W[L] = 'j') or (W[L] = 'k') or (W[L] = 'l') or (W[L] = 'z') or (W[L] = 'x') or (W[L] = 'c') or (W[L] = 'v') or (W[L] = 'b') or (W[L] = 'n') or (W[L] = 'm'))</w:t>
+              <w:t>((W[1] = 'e') or (W[1] = 'y') or (W[1] = 'u') or (W[1] = '</w:t>
+            </w:r>
+            <w:proofErr w:type="spellStart"/>
+            <w:r>
+              <w:rPr>
+                <w:lang w:val="en-US"/>
+              </w:rPr>
+              <w:t>i</w:t>
+            </w:r>
+            <w:proofErr w:type="spellEnd"/>
+            <w:r>
+              <w:rPr>
+                <w:lang w:val="en-US"/>
+              </w:rPr>
+              <w:t>') or (W[1] = 'o') or (W[1] = 'a') ) and ((W[L] = 'q') or (W[L] = 'w') or (W[L] = 'r') or (W[L] = 't') or (W[L] = 'p') or (W[L] = 's') or (W[L] = 'd') or (W[L] = 'f') or (W[L] = 'g') or (W[L] = 'h') or (W[L] = 'j') or (W[L] = 'k') or (W[L] = 'l') or (W[L] = 'z') or (W[L] = 'x') or (W[L] = 'c') or (W[L] = 'v') or (W[L] = 'b') or (W[L] = 'n') or (W[L] = 'm'))</w:t>
             </w:r>
             <w:r>
               <w:rPr>
@@ -2660,8 +4142,13 @@
               <w:pStyle w:val="a2"/>
               <w:ind w:firstLine="0"/>
             </w:pPr>
-            <w:r>
-              <w:t>I:=I+1</w:t>
+            <w:proofErr w:type="gramStart"/>
+            <w:r>
+              <w:t>I:=</w:t>
+            </w:r>
+            <w:proofErr w:type="gramEnd"/>
+            <w:r>
+              <w:t>I+1</w:t>
             </w:r>
           </w:p>
         </w:tc>
@@ -2705,17 +4192,11 @@
             <w:pPr>
               <w:pStyle w:val="a2"/>
               <w:ind w:firstLine="0"/>
-              <w:rPr>
-                <w:lang w:val="en-US"/>
-              </w:rPr>
             </w:pPr>
             <w:r>
               <w:t>Конец цикла А4. Идти к шагу 1</w:t>
             </w:r>
             <w:r>
-              <w:rPr>
-                <w:lang w:val="en-US"/>
-              </w:rPr>
               <w:t>8</w:t>
             </w:r>
           </w:p>
@@ -2740,9 +4221,6 @@
                 <w:numId w:val="29"/>
               </w:numPr>
               <w:ind w:left="458" w:hanging="425"/>
-              <w:rPr>
-                <w:lang w:val="en-US"/>
-              </w:rPr>
             </w:pPr>
           </w:p>
         </w:tc>
@@ -3071,11 +4549,19 @@
                 <w:lang w:val="en-US"/>
               </w:rPr>
             </w:pPr>
+            <w:proofErr w:type="gramStart"/>
             <w:r>
               <w:rPr>
                 <w:lang w:val="en-US"/>
               </w:rPr>
-              <w:t>Array[1..50] of String</w:t>
+              <w:t>Array[</w:t>
+            </w:r>
+            <w:proofErr w:type="gramEnd"/>
+            <w:r>
+              <w:rPr>
+                <w:lang w:val="en-US"/>
+              </w:rPr>
+              <w:t>1..50] of String</w:t>
             </w:r>
           </w:p>
         </w:tc>
@@ -3322,9 +4808,11 @@
                 <w:lang w:val="en-US"/>
               </w:rPr>
             </w:pPr>
+            <w:proofErr w:type="spellStart"/>
             <w:r>
               <w:t>Flag</w:t>
             </w:r>
+            <w:proofErr w:type="spellEnd"/>
           </w:p>
         </w:tc>
         <w:tc>
@@ -3443,7 +4931,7 @@
                 <w:noProof/>
               </w:rPr>
               <w:drawing>
-                <wp:inline distT="0" distB="0" distL="0" distR="0" wp14:anchorId="4728F3BB" wp14:editId="09004773">
+                <wp:inline distT="0" distB="0" distL="0" distR="0" wp14:anchorId="4728F3BB" wp14:editId="4E4F203E">
                   <wp:extent cx="2388719" cy="8221980"/>
                   <wp:effectExtent l="0" t="0" r="0" b="7620"/>
                   <wp:docPr id="2" name="Рисунок 2"/>
@@ -3564,7 +5052,7 @@
                 <w:noProof/>
               </w:rPr>
               <w:drawing>
-                <wp:inline distT="0" distB="0" distL="0" distR="0" wp14:anchorId="63D512C0" wp14:editId="255CE02B">
+                <wp:inline distT="0" distB="0" distL="0" distR="0" wp14:anchorId="63D512C0" wp14:editId="31F63B56">
                   <wp:extent cx="5939790" cy="7975600"/>
                   <wp:effectExtent l="0" t="0" r="3810" b="6350"/>
                   <wp:docPr id="8" name="Рисунок 8"/>
@@ -3860,14 +5348,903 @@
         <w:t>last is</w:t>
       </w:r>
       <w:r>
-        <w:t xml:space="preserve"> conent and the word differs from the last entered word}</w:t>
-      </w:r>
-    </w:p>
-    <w:p>
-      <w:pPr>
-        <w:pStyle w:val="afe"/>
-        <w:ind w:firstLine="0"/>
-      </w:pPr>
+        <w:t xml:space="preserve"> </w:t>
+      </w:r>
+      <w:proofErr w:type="spellStart"/>
+      <w:r>
+        <w:t>conent</w:t>
+      </w:r>
+      <w:proofErr w:type="spellEnd"/>
+      <w:r>
+        <w:t xml:space="preserve"> and the word differs from the last entered word}</w:t>
+      </w:r>
+    </w:p>
+    <w:p>
+      <w:pPr>
+        <w:pStyle w:val="afe"/>
+        <w:ind w:firstLine="0"/>
+      </w:pPr>
+    </w:p>
+    <w:p>
+      <w:pPr>
+        <w:pStyle w:val="afe"/>
+        <w:ind w:firstLine="0"/>
+      </w:pPr>
+      <w:r>
+        <w:t>//Use app</w:t>
+      </w:r>
+    </w:p>
+    <w:p>
+      <w:pPr>
+        <w:pStyle w:val="afe"/>
+        <w:ind w:firstLine="0"/>
+      </w:pPr>
+      <w:r>
+        <w:t>{$APPTYPE CONSOLE}</w:t>
+      </w:r>
+    </w:p>
+    <w:p>
+      <w:pPr>
+        <w:pStyle w:val="afe"/>
+        <w:ind w:firstLine="0"/>
+      </w:pPr>
+    </w:p>
+    <w:p>
+      <w:pPr>
+        <w:pStyle w:val="afe"/>
+        <w:ind w:firstLine="0"/>
+      </w:pPr>
+      <w:r>
+        <w:t>//Declare modules</w:t>
+      </w:r>
+    </w:p>
+    <w:p>
+      <w:pPr>
+        <w:pStyle w:val="afe"/>
+        <w:ind w:firstLine="0"/>
+      </w:pPr>
+      <w:r>
+        <w:t>Uses</w:t>
+      </w:r>
+    </w:p>
+    <w:p>
+      <w:pPr>
+        <w:pStyle w:val="afe"/>
+        <w:ind w:firstLine="0"/>
+      </w:pPr>
+      <w:r>
+        <w:t xml:space="preserve">  </w:t>
+      </w:r>
+      <w:proofErr w:type="spellStart"/>
+      <w:r>
+        <w:t>SysUtils</w:t>
+      </w:r>
+      <w:proofErr w:type="spellEnd"/>
+      <w:r>
+        <w:t>;</w:t>
+      </w:r>
+    </w:p>
+    <w:p>
+      <w:pPr>
+        <w:pStyle w:val="afe"/>
+        <w:ind w:firstLine="0"/>
+      </w:pPr>
+    </w:p>
+    <w:p>
+      <w:pPr>
+        <w:pStyle w:val="afe"/>
+        <w:ind w:firstLine="0"/>
+      </w:pPr>
+      <w:r>
+        <w:t>//Declare vars</w:t>
+      </w:r>
+    </w:p>
+    <w:p>
+      <w:pPr>
+        <w:pStyle w:val="afe"/>
+        <w:ind w:firstLine="0"/>
+      </w:pPr>
+      <w:r>
+        <w:t>Var</w:t>
+      </w:r>
+    </w:p>
+    <w:p>
+      <w:pPr>
+        <w:pStyle w:val="afe"/>
+        <w:ind w:firstLine="0"/>
+      </w:pPr>
+      <w:r>
+        <w:t xml:space="preserve">  S, W: String;</w:t>
+      </w:r>
+    </w:p>
+    <w:p>
+      <w:pPr>
+        <w:pStyle w:val="afe"/>
+        <w:ind w:firstLine="0"/>
+      </w:pPr>
+      <w:r>
+        <w:t xml:space="preserve">  A: </w:t>
+      </w:r>
+      <w:proofErr w:type="gramStart"/>
+      <w:r>
+        <w:t>Array[</w:t>
+      </w:r>
+      <w:proofErr w:type="gramEnd"/>
+      <w:r>
+        <w:t>1..50] of String;</w:t>
+      </w:r>
+    </w:p>
+    <w:p>
+      <w:pPr>
+        <w:pStyle w:val="afe"/>
+        <w:ind w:firstLine="0"/>
+      </w:pPr>
+      <w:r>
+        <w:t xml:space="preserve">  N, I, L: Integer;</w:t>
+      </w:r>
+    </w:p>
+    <w:p>
+      <w:pPr>
+        <w:pStyle w:val="afe"/>
+        <w:ind w:firstLine="0"/>
+      </w:pPr>
+      <w:r>
+        <w:t xml:space="preserve">  Flag: Boolean;</w:t>
+      </w:r>
+    </w:p>
+    <w:p>
+      <w:pPr>
+        <w:pStyle w:val="afe"/>
+        <w:ind w:firstLine="0"/>
+      </w:pPr>
+      <w:r>
+        <w:t xml:space="preserve">  //S - string</w:t>
+      </w:r>
+    </w:p>
+    <w:p>
+      <w:pPr>
+        <w:pStyle w:val="afe"/>
+        <w:ind w:firstLine="0"/>
+      </w:pPr>
+      <w:r>
+        <w:t xml:space="preserve">  //W - word</w:t>
+      </w:r>
+    </w:p>
+    <w:p>
+      <w:pPr>
+        <w:pStyle w:val="afe"/>
+        <w:ind w:firstLine="0"/>
+      </w:pPr>
+      <w:r>
+        <w:t xml:space="preserve">  //A - array with words</w:t>
+      </w:r>
+    </w:p>
+    <w:p>
+      <w:pPr>
+        <w:pStyle w:val="afe"/>
+        <w:ind w:firstLine="0"/>
+      </w:pPr>
+      <w:r>
+        <w:t xml:space="preserve">  //N - array length</w:t>
+      </w:r>
+    </w:p>
+    <w:p>
+      <w:pPr>
+        <w:pStyle w:val="afe"/>
+        <w:ind w:firstLine="0"/>
+      </w:pPr>
+      <w:r>
+        <w:t xml:space="preserve">  //I - cycle parameter</w:t>
+      </w:r>
+    </w:p>
+    <w:p>
+      <w:pPr>
+        <w:pStyle w:val="afe"/>
+        <w:ind w:firstLine="0"/>
+      </w:pPr>
+      <w:r>
+        <w:t xml:space="preserve">  //L - word length</w:t>
+      </w:r>
+    </w:p>
+    <w:p>
+      <w:pPr>
+        <w:pStyle w:val="afe"/>
+        <w:ind w:firstLine="0"/>
+      </w:pPr>
+      <w:r>
+        <w:t xml:space="preserve">  //Flag - </w:t>
+      </w:r>
+      <w:proofErr w:type="spellStart"/>
+      <w:r>
+        <w:t>boolean</w:t>
+      </w:r>
+      <w:proofErr w:type="spellEnd"/>
+      <w:r>
+        <w:t xml:space="preserve"> about </w:t>
+      </w:r>
+      <w:proofErr w:type="spellStart"/>
+      <w:r>
+        <w:t>existance</w:t>
+      </w:r>
+      <w:proofErr w:type="spellEnd"/>
+    </w:p>
+    <w:p>
+      <w:pPr>
+        <w:pStyle w:val="afe"/>
+        <w:ind w:firstLine="0"/>
+      </w:pPr>
+      <w:r>
+        <w:t>Begin</w:t>
+      </w:r>
+    </w:p>
+    <w:p>
+      <w:pPr>
+        <w:pStyle w:val="afe"/>
+        <w:ind w:firstLine="0"/>
+      </w:pPr>
+      <w:r>
+        <w:t xml:space="preserve">  </w:t>
+      </w:r>
+      <w:proofErr w:type="gramStart"/>
+      <w:r>
+        <w:t>Write(</w:t>
+      </w:r>
+      <w:proofErr w:type="gramEnd"/>
+      <w:r>
+        <w:t>'Enter the string: ');</w:t>
+      </w:r>
+    </w:p>
+    <w:p>
+      <w:pPr>
+        <w:pStyle w:val="afe"/>
+        <w:ind w:firstLine="0"/>
+      </w:pPr>
+      <w:r>
+        <w:t xml:space="preserve">  </w:t>
+      </w:r>
+      <w:proofErr w:type="spellStart"/>
+      <w:r>
+        <w:t>ReadLn</w:t>
+      </w:r>
+      <w:proofErr w:type="spellEnd"/>
+      <w:r>
+        <w:t>(S);</w:t>
+      </w:r>
+    </w:p>
+    <w:p>
+      <w:pPr>
+        <w:pStyle w:val="afe"/>
+        <w:ind w:firstLine="0"/>
+      </w:pPr>
+      <w:r>
+        <w:t xml:space="preserve">  </w:t>
+      </w:r>
+    </w:p>
+    <w:p>
+      <w:pPr>
+        <w:pStyle w:val="afe"/>
+        <w:ind w:firstLine="0"/>
+      </w:pPr>
+      <w:r>
+        <w:t xml:space="preserve">  //To not remove last word</w:t>
+      </w:r>
+    </w:p>
+    <w:p>
+      <w:pPr>
+        <w:pStyle w:val="afe"/>
+        <w:ind w:firstLine="0"/>
+      </w:pPr>
+      <w:r>
+        <w:t xml:space="preserve">  </w:t>
+      </w:r>
+      <w:proofErr w:type="gramStart"/>
+      <w:r>
+        <w:t>S:=</w:t>
+      </w:r>
+      <w:proofErr w:type="gramEnd"/>
+      <w:r>
+        <w:t xml:space="preserve"> S + ' ';</w:t>
+      </w:r>
+    </w:p>
+    <w:p>
+      <w:pPr>
+        <w:pStyle w:val="afe"/>
+        <w:ind w:firstLine="0"/>
+      </w:pPr>
+      <w:r>
+        <w:t xml:space="preserve">    </w:t>
+      </w:r>
+    </w:p>
+    <w:p>
+      <w:pPr>
+        <w:pStyle w:val="afe"/>
+        <w:ind w:firstLine="0"/>
+      </w:pPr>
+      <w:r>
+        <w:t xml:space="preserve">  //Remove unneeded symbols</w:t>
+      </w:r>
+    </w:p>
+    <w:p>
+      <w:pPr>
+        <w:pStyle w:val="afe"/>
+        <w:ind w:firstLine="0"/>
+      </w:pPr>
+      <w:r>
+        <w:t xml:space="preserve">  While </w:t>
+      </w:r>
+      <w:proofErr w:type="gramStart"/>
+      <w:r>
+        <w:t>Pos(</w:t>
+      </w:r>
+      <w:proofErr w:type="gramEnd"/>
+      <w:r>
+        <w:t>',', S) &gt; 0 do</w:t>
+      </w:r>
+    </w:p>
+    <w:p>
+      <w:pPr>
+        <w:pStyle w:val="afe"/>
+        <w:ind w:firstLine="0"/>
+      </w:pPr>
+      <w:r>
+        <w:t xml:space="preserve">    </w:t>
+      </w:r>
+      <w:proofErr w:type="gramStart"/>
+      <w:r>
+        <w:t>Delete(</w:t>
+      </w:r>
+      <w:proofErr w:type="gramEnd"/>
+      <w:r>
+        <w:t>S, Pos(',', S), 1);</w:t>
+      </w:r>
+    </w:p>
+    <w:p>
+      <w:pPr>
+        <w:pStyle w:val="afe"/>
+        <w:ind w:firstLine="0"/>
+      </w:pPr>
+      <w:r>
+        <w:t xml:space="preserve">  While </w:t>
+      </w:r>
+      <w:proofErr w:type="gramStart"/>
+      <w:r>
+        <w:t>Pos(</w:t>
+      </w:r>
+      <w:proofErr w:type="gramEnd"/>
+      <w:r>
+        <w:t>'  ', S) &gt; 0 do</w:t>
+      </w:r>
+    </w:p>
+    <w:p>
+      <w:pPr>
+        <w:pStyle w:val="afe"/>
+        <w:ind w:firstLine="0"/>
+      </w:pPr>
+      <w:r>
+        <w:t xml:space="preserve">    </w:t>
+      </w:r>
+      <w:proofErr w:type="gramStart"/>
+      <w:r>
+        <w:t>Delete(</w:t>
+      </w:r>
+      <w:proofErr w:type="gramEnd"/>
+      <w:r>
+        <w:t>S, Pos('  ', S), 1);</w:t>
+      </w:r>
+    </w:p>
+    <w:p>
+      <w:pPr>
+        <w:pStyle w:val="afe"/>
+        <w:ind w:firstLine="0"/>
+      </w:pPr>
+      <w:r>
+        <w:t xml:space="preserve">  </w:t>
+      </w:r>
+      <w:proofErr w:type="gramStart"/>
+      <w:r>
+        <w:t>Delete(</w:t>
+      </w:r>
+      <w:proofErr w:type="gramEnd"/>
+      <w:r>
+        <w:t>S, Pos('.', S), 1);</w:t>
+      </w:r>
+    </w:p>
+    <w:p>
+      <w:pPr>
+        <w:pStyle w:val="afe"/>
+        <w:ind w:firstLine="0"/>
+      </w:pPr>
+    </w:p>
+    <w:p>
+      <w:pPr>
+        <w:pStyle w:val="afe"/>
+        <w:ind w:firstLine="0"/>
+      </w:pPr>
+      <w:r>
+        <w:t xml:space="preserve">  </w:t>
+      </w:r>
+      <w:proofErr w:type="spellStart"/>
+      <w:r>
+        <w:t>WriteLn</w:t>
+      </w:r>
+      <w:proofErr w:type="spellEnd"/>
+      <w:r>
+        <w:t>;</w:t>
+      </w:r>
+    </w:p>
+    <w:p>
+      <w:pPr>
+        <w:pStyle w:val="afe"/>
+        <w:ind w:firstLine="0"/>
+      </w:pPr>
+      <w:r>
+        <w:t xml:space="preserve">  </w:t>
+      </w:r>
+      <w:proofErr w:type="gramStart"/>
+      <w:r>
+        <w:t>N:=</w:t>
+      </w:r>
+      <w:proofErr w:type="gramEnd"/>
+      <w:r>
+        <w:t xml:space="preserve"> 1;</w:t>
+      </w:r>
+    </w:p>
+    <w:p>
+      <w:pPr>
+        <w:pStyle w:val="afe"/>
+        <w:ind w:firstLine="0"/>
+      </w:pPr>
+    </w:p>
+    <w:p>
+      <w:pPr>
+        <w:pStyle w:val="afe"/>
+        <w:ind w:firstLine="0"/>
+      </w:pPr>
+      <w:r>
+        <w:t xml:space="preserve">  //Find words</w:t>
+      </w:r>
+    </w:p>
+    <w:p>
+      <w:pPr>
+        <w:pStyle w:val="afe"/>
+        <w:ind w:firstLine="0"/>
+      </w:pPr>
+      <w:r>
+        <w:t xml:space="preserve">  While </w:t>
+      </w:r>
+      <w:r>
+        <w:t>(</w:t>
+      </w:r>
+      <w:proofErr w:type="gramStart"/>
+      <w:r>
+        <w:t>Pos(</w:t>
+      </w:r>
+      <w:proofErr w:type="gramEnd"/>
+      <w:r>
+        <w:t>' ', S) &gt; 0</w:t>
+      </w:r>
+      <w:r>
+        <w:t>)</w:t>
+      </w:r>
+      <w:r>
+        <w:t xml:space="preserve"> </w:t>
+      </w:r>
+      <w:r>
+        <w:t xml:space="preserve">and </w:t>
+      </w:r>
+      <w:r>
+        <w:t>(</w:t>
+      </w:r>
+      <w:r>
+        <w:t>N &lt;</w:t>
+      </w:r>
+      <w:r>
+        <w:t>=</w:t>
+      </w:r>
+      <w:r>
+        <w:t xml:space="preserve"> 50</w:t>
+      </w:r>
+      <w:r>
+        <w:t>)</w:t>
+      </w:r>
+      <w:r>
+        <w:t xml:space="preserve"> </w:t>
+      </w:r>
+      <w:r>
+        <w:t>do</w:t>
+      </w:r>
+    </w:p>
+    <w:p>
+      <w:pPr>
+        <w:pStyle w:val="afe"/>
+        <w:ind w:firstLine="0"/>
+      </w:pPr>
+      <w:r>
+        <w:lastRenderedPageBreak/>
+        <w:t xml:space="preserve">  Begin</w:t>
+      </w:r>
+    </w:p>
+    <w:p>
+      <w:pPr>
+        <w:pStyle w:val="afe"/>
+        <w:ind w:firstLine="0"/>
+      </w:pPr>
+      <w:r>
+        <w:t xml:space="preserve">    </w:t>
+      </w:r>
+      <w:proofErr w:type="gramStart"/>
+      <w:r>
+        <w:t>W:=</w:t>
+      </w:r>
+      <w:proofErr w:type="gramEnd"/>
+      <w:r>
+        <w:t xml:space="preserve"> Copy(S, 1, Pos(' ', S) - 1);    (* Find the word *)</w:t>
+      </w:r>
+    </w:p>
+    <w:p>
+      <w:pPr>
+        <w:pStyle w:val="afe"/>
+        <w:ind w:firstLine="0"/>
+      </w:pPr>
+      <w:r>
+        <w:t xml:space="preserve">    A[N</w:t>
+      </w:r>
+      <w:proofErr w:type="gramStart"/>
+      <w:r>
+        <w:t>]:=</w:t>
+      </w:r>
+      <w:proofErr w:type="gramEnd"/>
+      <w:r>
+        <w:t xml:space="preserve"> W;                           (* Save the word *)</w:t>
+      </w:r>
+    </w:p>
+    <w:p>
+      <w:pPr>
+        <w:pStyle w:val="afe"/>
+        <w:ind w:firstLine="0"/>
+      </w:pPr>
+      <w:r>
+        <w:t xml:space="preserve">    </w:t>
+      </w:r>
+      <w:proofErr w:type="gramStart"/>
+      <w:r>
+        <w:t>N:=</w:t>
+      </w:r>
+      <w:proofErr w:type="gramEnd"/>
+      <w:r>
+        <w:t xml:space="preserve"> N + 1;                            (* Increment N *)</w:t>
+      </w:r>
+    </w:p>
+    <w:p>
+      <w:pPr>
+        <w:pStyle w:val="afe"/>
+        <w:ind w:firstLine="0"/>
+      </w:pPr>
+      <w:r>
+        <w:t xml:space="preserve">    </w:t>
+      </w:r>
+      <w:proofErr w:type="gramStart"/>
+      <w:r>
+        <w:t>Delete(</w:t>
+      </w:r>
+      <w:proofErr w:type="gramEnd"/>
+      <w:r>
+        <w:t>S, 1, Length(W) + 1);   (* Remove word, space *)</w:t>
+      </w:r>
+    </w:p>
+    <w:p>
+      <w:pPr>
+        <w:pStyle w:val="afe"/>
+        <w:ind w:firstLine="0"/>
+      </w:pPr>
+      <w:r>
+        <w:t xml:space="preserve">  End;</w:t>
+      </w:r>
+    </w:p>
+    <w:p>
+      <w:pPr>
+        <w:pStyle w:val="afe"/>
+        <w:ind w:firstLine="0"/>
+      </w:pPr>
+      <w:r>
+        <w:t xml:space="preserve">     </w:t>
+      </w:r>
+    </w:p>
+    <w:p>
+      <w:pPr>
+        <w:pStyle w:val="afe"/>
+        <w:ind w:firstLine="0"/>
+      </w:pPr>
+      <w:r>
+        <w:t xml:space="preserve">  //Zero words yet</w:t>
+      </w:r>
+    </w:p>
+    <w:p>
+      <w:pPr>
+        <w:pStyle w:val="afe"/>
+        <w:ind w:firstLine="0"/>
+      </w:pPr>
+      <w:r>
+        <w:t xml:space="preserve">  </w:t>
+      </w:r>
+      <w:proofErr w:type="gramStart"/>
+      <w:r>
+        <w:t>Flag:=</w:t>
+      </w:r>
+      <w:proofErr w:type="gramEnd"/>
+      <w:r>
+        <w:t xml:space="preserve"> True;</w:t>
+      </w:r>
+    </w:p>
+    <w:p>
+      <w:pPr>
+        <w:pStyle w:val="afe"/>
+        <w:ind w:firstLine="0"/>
+      </w:pPr>
+      <w:r>
+        <w:t xml:space="preserve">  </w:t>
+      </w:r>
+    </w:p>
+    <w:p>
+      <w:pPr>
+        <w:pStyle w:val="afe"/>
+        <w:ind w:firstLine="0"/>
+      </w:pPr>
+      <w:r>
+        <w:t xml:space="preserve">  //Find needed words</w:t>
+      </w:r>
+    </w:p>
+    <w:p>
+      <w:pPr>
+        <w:pStyle w:val="afe"/>
+        <w:ind w:firstLine="0"/>
+      </w:pPr>
+      <w:r>
+        <w:t xml:space="preserve">  For </w:t>
+      </w:r>
+      <w:proofErr w:type="gramStart"/>
+      <w:r>
+        <w:t>I:=</w:t>
+      </w:r>
+      <w:proofErr w:type="gramEnd"/>
+      <w:r>
+        <w:t xml:space="preserve"> 1 to N - 1 do</w:t>
+      </w:r>
+    </w:p>
+    <w:p>
+      <w:pPr>
+        <w:pStyle w:val="afe"/>
+        <w:ind w:firstLine="0"/>
+      </w:pPr>
+      <w:r>
+        <w:t xml:space="preserve">  Begin</w:t>
+      </w:r>
+    </w:p>
+    <w:p>
+      <w:pPr>
+        <w:pStyle w:val="afe"/>
+        <w:ind w:firstLine="0"/>
+      </w:pPr>
+      <w:r>
+        <w:t xml:space="preserve">    </w:t>
+      </w:r>
+    </w:p>
+    <w:p>
+      <w:pPr>
+        <w:pStyle w:val="afe"/>
+        <w:ind w:firstLine="0"/>
+      </w:pPr>
+      <w:r>
+        <w:t xml:space="preserve">    //Condition about last item</w:t>
+      </w:r>
+    </w:p>
+    <w:p>
+      <w:pPr>
+        <w:pStyle w:val="afe"/>
+        <w:ind w:firstLine="0"/>
+      </w:pPr>
+      <w:r>
+        <w:t xml:space="preserve">    If A[I] &lt;&gt; </w:t>
+      </w:r>
+      <w:proofErr w:type="gramStart"/>
+      <w:r>
+        <w:t>A[</w:t>
+      </w:r>
+      <w:proofErr w:type="gramEnd"/>
+      <w:r>
+        <w:t>N - 1] then</w:t>
+      </w:r>
+    </w:p>
+    <w:p>
+      <w:pPr>
+        <w:pStyle w:val="afe"/>
+        <w:ind w:firstLine="0"/>
+      </w:pPr>
+      <w:r>
+        <w:t xml:space="preserve">    Begin</w:t>
+      </w:r>
+    </w:p>
+    <w:p>
+      <w:pPr>
+        <w:pStyle w:val="afe"/>
+        <w:ind w:firstLine="0"/>
+      </w:pPr>
+      <w:r>
+        <w:t xml:space="preserve">      </w:t>
+      </w:r>
+      <w:proofErr w:type="gramStart"/>
+      <w:r>
+        <w:t>W:=</w:t>
+      </w:r>
+      <w:proofErr w:type="gramEnd"/>
+      <w:r>
+        <w:t xml:space="preserve"> A[I];                       (* Load saved word *)</w:t>
+      </w:r>
+    </w:p>
+    <w:p>
+      <w:pPr>
+        <w:pStyle w:val="afe"/>
+        <w:ind w:firstLine="0"/>
+      </w:pPr>
+      <w:r>
+        <w:t xml:space="preserve">      </w:t>
+      </w:r>
+      <w:proofErr w:type="gramStart"/>
+      <w:r>
+        <w:t>L:=</w:t>
+      </w:r>
+      <w:proofErr w:type="gramEnd"/>
+      <w:r>
+        <w:t xml:space="preserve"> Length(W);</w:t>
+      </w:r>
+    </w:p>
+    <w:p>
+      <w:pPr>
+        <w:pStyle w:val="afe"/>
+        <w:ind w:firstLine="0"/>
+      </w:pPr>
+    </w:p>
+    <w:p>
+      <w:pPr>
+        <w:pStyle w:val="afe"/>
+        <w:ind w:firstLine="0"/>
+      </w:pPr>
+      <w:r>
+        <w:t xml:space="preserve">      //Condition about letters</w:t>
+      </w:r>
+    </w:p>
+    <w:p>
+      <w:pPr>
+        <w:pStyle w:val="afe"/>
+        <w:ind w:left="1418" w:hanging="1418"/>
+      </w:pPr>
+      <w:r>
+        <w:t xml:space="preserve">      If ((W[1] = 'e') or (W[1] = 'y') or (W[1] = 'u') or (W[1] = '</w:t>
+      </w:r>
+      <w:proofErr w:type="spellStart"/>
+      <w:r>
+        <w:t>i</w:t>
+      </w:r>
+      <w:proofErr w:type="spellEnd"/>
+      <w:r>
+        <w:t>') or (W[1] = 'o') or (W[1] = 'a') ) and ((W[L] = 'q') or (W[L] = 'w') or (W[L] = 'r') or (W[L] = 't') or (W[L] = 'p') or (W[L] = 's') or (W[L] = 'd') or (W[L] = 'f') or (W[L] = 'g') or (W[L] = 'h') or (W[L] = 'j') or (W[L] = 'k') or (W[L] = 'l') or (W[L] = 'z') or (W[L] = 'x') or (W[L] = 'c') or (W[L] = 'v') or (W[L] = 'b') or (W[L] = 'n') or (W[L] = 'm')) then</w:t>
+      </w:r>
+    </w:p>
+    <w:p>
+      <w:pPr>
+        <w:pStyle w:val="afe"/>
+        <w:ind w:firstLine="0"/>
+      </w:pPr>
+      <w:r>
+        <w:t xml:space="preserve">      Begin</w:t>
+      </w:r>
+    </w:p>
+    <w:p>
+      <w:pPr>
+        <w:pStyle w:val="afe"/>
+        <w:ind w:firstLine="0"/>
+      </w:pPr>
+      <w:r>
+        <w:t xml:space="preserve">        </w:t>
+      </w:r>
+      <w:proofErr w:type="gramStart"/>
+      <w:r>
+        <w:t>Flag:=</w:t>
+      </w:r>
+      <w:proofErr w:type="gramEnd"/>
+      <w:r>
+        <w:t xml:space="preserve"> False;                     (* Has results *)</w:t>
+      </w:r>
+    </w:p>
+    <w:p>
+      <w:pPr>
+        <w:pStyle w:val="afe"/>
+        <w:ind w:firstLine="0"/>
+      </w:pPr>
+      <w:r>
+        <w:t xml:space="preserve">        Write(A[I], ' '</w:t>
+      </w:r>
+      <w:proofErr w:type="gramStart"/>
+      <w:r>
+        <w:t xml:space="preserve">);   </w:t>
+      </w:r>
+      <w:proofErr w:type="gramEnd"/>
+      <w:r>
+        <w:t xml:space="preserve">      (* Displaying the word *)</w:t>
+      </w:r>
+    </w:p>
+    <w:p>
+      <w:pPr>
+        <w:pStyle w:val="afe"/>
+        <w:ind w:firstLine="0"/>
+      </w:pPr>
+      <w:r>
+        <w:t xml:space="preserve">      End;</w:t>
+      </w:r>
+    </w:p>
+    <w:p>
+      <w:pPr>
+        <w:pStyle w:val="afe"/>
+        <w:ind w:firstLine="0"/>
+      </w:pPr>
+      <w:r>
+        <w:t xml:space="preserve">    End;</w:t>
+      </w:r>
+    </w:p>
+    <w:p>
+      <w:pPr>
+        <w:pStyle w:val="afe"/>
+        <w:ind w:firstLine="0"/>
+      </w:pPr>
+      <w:r>
+        <w:t xml:space="preserve">  End;</w:t>
+      </w:r>
+    </w:p>
+    <w:p>
+      <w:pPr>
+        <w:pStyle w:val="afe"/>
+        <w:ind w:firstLine="0"/>
+      </w:pPr>
+    </w:p>
+    <w:p>
+      <w:pPr>
+        <w:pStyle w:val="afe"/>
+        <w:ind w:firstLine="0"/>
+      </w:pPr>
+      <w:r>
+        <w:t xml:space="preserve">  //If has no results</w:t>
+      </w:r>
+    </w:p>
+    <w:p>
+      <w:pPr>
+        <w:pStyle w:val="afe"/>
+        <w:ind w:firstLine="0"/>
+      </w:pPr>
+      <w:r>
+        <w:t xml:space="preserve">  If Flag then</w:t>
+      </w:r>
+    </w:p>
+    <w:p>
+      <w:pPr>
+        <w:pStyle w:val="afe"/>
+        <w:ind w:firstLine="0"/>
+      </w:pPr>
+      <w:r>
+        <w:t xml:space="preserve">    </w:t>
+      </w:r>
+      <w:proofErr w:type="spellStart"/>
+      <w:proofErr w:type="gramStart"/>
+      <w:r>
+        <w:t>Writeln</w:t>
+      </w:r>
+      <w:proofErr w:type="spellEnd"/>
+      <w:r>
+        <w:t>(</w:t>
+      </w:r>
+      <w:proofErr w:type="gramEnd"/>
+      <w:r>
+        <w:t>'There is no needed words.');</w:t>
+      </w:r>
     </w:p>
     <w:p>
       <w:pPr>
@@ -3878,672 +6255,13 @@
         </w:rPr>
       </w:pPr>
       <w:r>
-        <w:t>//Use app</w:t>
-      </w:r>
-    </w:p>
-    <w:p>
-      <w:pPr>
-        <w:pStyle w:val="afe"/>
-        <w:ind w:firstLine="0"/>
-      </w:pPr>
-      <w:r>
-        <w:t>{$APPTYPE CONSOLE}</w:t>
-      </w:r>
-    </w:p>
-    <w:p>
-      <w:pPr>
-        <w:pStyle w:val="afe"/>
-        <w:ind w:firstLine="0"/>
-      </w:pPr>
-    </w:p>
-    <w:p>
-      <w:pPr>
-        <w:pStyle w:val="afe"/>
-        <w:ind w:firstLine="0"/>
-      </w:pPr>
-      <w:r>
-        <w:t>//Declare modules</w:t>
-      </w:r>
-    </w:p>
-    <w:p>
-      <w:pPr>
-        <w:pStyle w:val="afe"/>
-        <w:ind w:firstLine="0"/>
-      </w:pPr>
-      <w:r>
-        <w:t>Uses</w:t>
-      </w:r>
-    </w:p>
-    <w:p>
-      <w:pPr>
-        <w:pStyle w:val="afe"/>
-        <w:ind w:firstLine="0"/>
-      </w:pPr>
-      <w:r>
-        <w:t xml:space="preserve">  SysUtils;</w:t>
-      </w:r>
-    </w:p>
-    <w:p>
-      <w:pPr>
-        <w:pStyle w:val="afe"/>
-        <w:ind w:firstLine="0"/>
-      </w:pPr>
-    </w:p>
-    <w:p>
-      <w:pPr>
-        <w:pStyle w:val="afe"/>
-        <w:ind w:firstLine="0"/>
-      </w:pPr>
-      <w:r>
-        <w:t>//Declare vars</w:t>
-      </w:r>
-    </w:p>
-    <w:p>
-      <w:pPr>
-        <w:pStyle w:val="afe"/>
-        <w:ind w:firstLine="0"/>
-      </w:pPr>
-      <w:r>
-        <w:t>Var</w:t>
-      </w:r>
-    </w:p>
-    <w:p>
-      <w:pPr>
-        <w:pStyle w:val="afe"/>
-        <w:ind w:firstLine="0"/>
-      </w:pPr>
-      <w:r>
-        <w:t xml:space="preserve">  S, W: String;</w:t>
-      </w:r>
-    </w:p>
-    <w:p>
-      <w:pPr>
-        <w:pStyle w:val="afe"/>
-        <w:ind w:firstLine="0"/>
-      </w:pPr>
-      <w:r>
-        <w:t xml:space="preserve">  A: Array[1..50] of String;</w:t>
-      </w:r>
-    </w:p>
-    <w:p>
-      <w:pPr>
-        <w:pStyle w:val="afe"/>
-        <w:ind w:firstLine="0"/>
-      </w:pPr>
-      <w:r>
-        <w:t xml:space="preserve">  N, I, L: Integer;</w:t>
-      </w:r>
-    </w:p>
-    <w:p>
-      <w:pPr>
-        <w:pStyle w:val="afe"/>
-        <w:ind w:firstLine="0"/>
-      </w:pPr>
-      <w:r>
-        <w:t xml:space="preserve">  Flag: Boolean;</w:t>
-      </w:r>
-    </w:p>
-    <w:p>
-      <w:pPr>
-        <w:pStyle w:val="afe"/>
-        <w:ind w:firstLine="0"/>
-      </w:pPr>
-      <w:r>
-        <w:t xml:space="preserve">  //S - string</w:t>
-      </w:r>
-    </w:p>
-    <w:p>
-      <w:pPr>
-        <w:pStyle w:val="afe"/>
-        <w:ind w:firstLine="0"/>
-      </w:pPr>
-      <w:r>
-        <w:t xml:space="preserve">  //W - word</w:t>
-      </w:r>
-    </w:p>
-    <w:p>
-      <w:pPr>
-        <w:pStyle w:val="afe"/>
-        <w:ind w:firstLine="0"/>
-      </w:pPr>
-      <w:r>
-        <w:t xml:space="preserve">  //A - array with words</w:t>
-      </w:r>
-    </w:p>
-    <w:p>
-      <w:pPr>
-        <w:pStyle w:val="afe"/>
-        <w:ind w:firstLine="0"/>
-      </w:pPr>
-      <w:r>
-        <w:t xml:space="preserve">  //N - array length</w:t>
-      </w:r>
-    </w:p>
-    <w:p>
-      <w:pPr>
-        <w:pStyle w:val="afe"/>
-        <w:ind w:firstLine="0"/>
-      </w:pPr>
-      <w:r>
-        <w:t xml:space="preserve">  //I - cycle parameter</w:t>
-      </w:r>
-    </w:p>
-    <w:p>
-      <w:pPr>
-        <w:pStyle w:val="afe"/>
-        <w:ind w:firstLine="0"/>
-      </w:pPr>
-      <w:r>
-        <w:t xml:space="preserve">  //L - word length</w:t>
-      </w:r>
-    </w:p>
-    <w:p>
-      <w:pPr>
-        <w:pStyle w:val="afe"/>
-        <w:ind w:firstLine="0"/>
-      </w:pPr>
-      <w:r>
-        <w:t xml:space="preserve">  //Flag - boolean about existance</w:t>
-      </w:r>
-    </w:p>
-    <w:p>
-      <w:pPr>
-        <w:pStyle w:val="afe"/>
-        <w:ind w:firstLine="0"/>
-      </w:pPr>
-      <w:r>
-        <w:t>Begin</w:t>
-      </w:r>
-    </w:p>
-    <w:p>
-      <w:pPr>
-        <w:pStyle w:val="afe"/>
-        <w:ind w:firstLine="0"/>
-      </w:pPr>
-      <w:r>
-        <w:t xml:space="preserve">  Write('Enter the string: ');</w:t>
-      </w:r>
-    </w:p>
-    <w:p>
-      <w:pPr>
-        <w:pStyle w:val="afe"/>
-        <w:ind w:firstLine="0"/>
-      </w:pPr>
-      <w:r>
-        <w:t xml:space="preserve">  ReadLn(S);</w:t>
-      </w:r>
-    </w:p>
-    <w:p>
-      <w:pPr>
-        <w:pStyle w:val="afe"/>
-        <w:ind w:firstLine="0"/>
-      </w:pPr>
-      <w:r>
         <w:t xml:space="preserve">  </w:t>
       </w:r>
-    </w:p>
-    <w:p>
-      <w:pPr>
-        <w:pStyle w:val="afe"/>
-        <w:ind w:firstLine="0"/>
-      </w:pPr>
-      <w:r>
-        <w:t xml:space="preserve">  //To not remove last word</w:t>
-      </w:r>
-    </w:p>
-    <w:p>
-      <w:pPr>
-        <w:pStyle w:val="afe"/>
-        <w:ind w:firstLine="0"/>
-      </w:pPr>
-      <w:r>
-        <w:t xml:space="preserve">  S:= S + ' ';</w:t>
-      </w:r>
-    </w:p>
-    <w:p>
-      <w:pPr>
-        <w:pStyle w:val="afe"/>
-        <w:ind w:firstLine="0"/>
-      </w:pPr>
-      <w:r>
-        <w:t xml:space="preserve">    </w:t>
-      </w:r>
-    </w:p>
-    <w:p>
-      <w:pPr>
-        <w:pStyle w:val="afe"/>
-        <w:ind w:firstLine="0"/>
-      </w:pPr>
-      <w:r>
-        <w:t xml:space="preserve">  //Remove unneeded symbols</w:t>
-      </w:r>
-    </w:p>
-    <w:p>
-      <w:pPr>
-        <w:pStyle w:val="afe"/>
-        <w:ind w:firstLine="0"/>
-      </w:pPr>
-      <w:r>
-        <w:t xml:space="preserve">  While Pos(',', S) &gt; 0 do</w:t>
-      </w:r>
-    </w:p>
-    <w:p>
-      <w:pPr>
-        <w:pStyle w:val="afe"/>
-        <w:ind w:firstLine="0"/>
-      </w:pPr>
-      <w:r>
-        <w:t xml:space="preserve">    Delete(S, Pos(',', S), 1);</w:t>
-      </w:r>
-    </w:p>
-    <w:p>
-      <w:pPr>
-        <w:pStyle w:val="afe"/>
-        <w:ind w:firstLine="0"/>
-      </w:pPr>
-      <w:r>
-        <w:t xml:space="preserve">  While Pos('  ', S) &gt; 0 do</w:t>
-      </w:r>
-    </w:p>
-    <w:p>
-      <w:pPr>
-        <w:pStyle w:val="afe"/>
-        <w:ind w:firstLine="0"/>
-      </w:pPr>
-      <w:r>
-        <w:t xml:space="preserve">    Delete(S, Pos('  ', S), 1);</w:t>
-      </w:r>
-    </w:p>
-    <w:p>
-      <w:pPr>
-        <w:pStyle w:val="afe"/>
-        <w:ind w:firstLine="0"/>
-        <w:rPr>
-          <w:lang w:val="ru-RU"/>
-        </w:rPr>
-      </w:pPr>
-      <w:r>
-        <w:t xml:space="preserve">  Delete(S, Pos('.', S), 1);</w:t>
-      </w:r>
-    </w:p>
-    <w:p>
-      <w:pPr>
-        <w:pStyle w:val="afe"/>
-        <w:ind w:firstLine="0"/>
-      </w:pPr>
-    </w:p>
-    <w:p>
-      <w:pPr>
-        <w:pStyle w:val="afe"/>
-        <w:ind w:firstLine="0"/>
-      </w:pPr>
-      <w:r>
-        <w:t xml:space="preserve">  WriteLn;</w:t>
-      </w:r>
-    </w:p>
-    <w:p>
-      <w:pPr>
-        <w:pStyle w:val="afe"/>
-        <w:ind w:firstLine="0"/>
-      </w:pPr>
-      <w:r>
-        <w:t xml:space="preserve">  N:= 1;</w:t>
-      </w:r>
-    </w:p>
-    <w:p>
-      <w:pPr>
-        <w:pStyle w:val="afe"/>
-        <w:ind w:firstLine="0"/>
-      </w:pPr>
-    </w:p>
-    <w:p>
-      <w:pPr>
-        <w:pStyle w:val="afe"/>
-        <w:ind w:firstLine="0"/>
-      </w:pPr>
-      <w:r>
-        <w:t xml:space="preserve">  //Find words</w:t>
-      </w:r>
-    </w:p>
-    <w:p>
-      <w:pPr>
-        <w:pStyle w:val="afe"/>
-        <w:ind w:firstLine="0"/>
-      </w:pPr>
-      <w:r>
-        <w:t xml:space="preserve">  While </w:t>
-      </w:r>
-      <w:r>
-        <w:t>(</w:t>
-      </w:r>
-      <w:r>
-        <w:t>Pos(' ', S) &gt; 0</w:t>
-      </w:r>
-      <w:r>
-        <w:t>)</w:t>
-      </w:r>
-      <w:r>
-        <w:t xml:space="preserve"> </w:t>
-      </w:r>
-      <w:r>
-        <w:t xml:space="preserve">and </w:t>
-      </w:r>
-      <w:r>
-        <w:t>(</w:t>
-      </w:r>
-      <w:r>
-        <w:t>N &lt;</w:t>
-      </w:r>
-      <w:r>
-        <w:t>=</w:t>
-      </w:r>
-      <w:r>
-        <w:t xml:space="preserve"> 50</w:t>
-      </w:r>
-      <w:r>
-        <w:t>)</w:t>
-      </w:r>
-      <w:r>
-        <w:t xml:space="preserve"> </w:t>
-      </w:r>
-      <w:r>
-        <w:t>do</w:t>
-      </w:r>
-    </w:p>
-    <w:p>
-      <w:pPr>
-        <w:pStyle w:val="afe"/>
-        <w:ind w:firstLine="0"/>
-      </w:pPr>
-      <w:r>
-        <w:lastRenderedPageBreak/>
-        <w:t xml:space="preserve">  Begin</w:t>
-      </w:r>
-    </w:p>
-    <w:p>
-      <w:pPr>
-        <w:pStyle w:val="afe"/>
-        <w:ind w:firstLine="0"/>
-      </w:pPr>
-      <w:r>
-        <w:t xml:space="preserve">    W:= Copy(S, 1, Pos(' ', S) - 1);    (* Find the word *)</w:t>
-      </w:r>
-    </w:p>
-    <w:p>
-      <w:pPr>
-        <w:pStyle w:val="afe"/>
-        <w:ind w:firstLine="0"/>
-      </w:pPr>
-      <w:r>
-        <w:t xml:space="preserve">    A[N]:= W;                           (* Save the word *)</w:t>
-      </w:r>
-    </w:p>
-    <w:p>
-      <w:pPr>
-        <w:pStyle w:val="afe"/>
-        <w:ind w:firstLine="0"/>
-      </w:pPr>
-      <w:r>
-        <w:t xml:space="preserve">    N:= N + 1;                            (* Increment N *)</w:t>
-      </w:r>
-    </w:p>
-    <w:p>
-      <w:pPr>
-        <w:pStyle w:val="afe"/>
-        <w:ind w:firstLine="0"/>
-      </w:pPr>
-      <w:r>
-        <w:t xml:space="preserve">    Delete(S, 1, Length(W) + 1);   (* Remove word, space *)</w:t>
-      </w:r>
-    </w:p>
-    <w:p>
-      <w:pPr>
-        <w:pStyle w:val="afe"/>
-        <w:ind w:firstLine="0"/>
-      </w:pPr>
-      <w:r>
-        <w:t xml:space="preserve">  End;</w:t>
-      </w:r>
-    </w:p>
-    <w:p>
-      <w:pPr>
-        <w:pStyle w:val="afe"/>
-        <w:ind w:firstLine="0"/>
-      </w:pPr>
-      <w:r>
-        <w:t xml:space="preserve">     </w:t>
-      </w:r>
-    </w:p>
-    <w:p>
-      <w:pPr>
-        <w:pStyle w:val="afe"/>
-        <w:ind w:firstLine="0"/>
-      </w:pPr>
-      <w:r>
-        <w:t xml:space="preserve">  //Zero words yet</w:t>
-      </w:r>
-    </w:p>
-    <w:p>
-      <w:pPr>
-        <w:pStyle w:val="afe"/>
-        <w:ind w:firstLine="0"/>
-      </w:pPr>
-      <w:r>
-        <w:t xml:space="preserve">  Flag:= True;</w:t>
-      </w:r>
-    </w:p>
-    <w:p>
-      <w:pPr>
-        <w:pStyle w:val="afe"/>
-        <w:ind w:firstLine="0"/>
-      </w:pPr>
-      <w:r>
-        <w:t xml:space="preserve">  </w:t>
-      </w:r>
-    </w:p>
-    <w:p>
-      <w:pPr>
-        <w:pStyle w:val="afe"/>
-        <w:ind w:firstLine="0"/>
-      </w:pPr>
-      <w:r>
-        <w:t xml:space="preserve">  //Find needed words</w:t>
-      </w:r>
-    </w:p>
-    <w:p>
-      <w:pPr>
-        <w:pStyle w:val="afe"/>
-        <w:ind w:firstLine="0"/>
-      </w:pPr>
-      <w:r>
-        <w:t xml:space="preserve">  For I:= 1 to N - 1 do</w:t>
-      </w:r>
-    </w:p>
-    <w:p>
-      <w:pPr>
-        <w:pStyle w:val="afe"/>
-        <w:ind w:firstLine="0"/>
-      </w:pPr>
-      <w:r>
-        <w:t xml:space="preserve">  Begin</w:t>
-      </w:r>
-    </w:p>
-    <w:p>
-      <w:pPr>
-        <w:pStyle w:val="afe"/>
-        <w:ind w:firstLine="0"/>
-      </w:pPr>
-      <w:r>
-        <w:t xml:space="preserve">    </w:t>
-      </w:r>
-    </w:p>
-    <w:p>
-      <w:pPr>
-        <w:pStyle w:val="afe"/>
-        <w:ind w:firstLine="0"/>
-      </w:pPr>
-      <w:r>
-        <w:t xml:space="preserve">    //Condition about last item</w:t>
-      </w:r>
-    </w:p>
-    <w:p>
-      <w:pPr>
-        <w:pStyle w:val="afe"/>
-        <w:ind w:firstLine="0"/>
-      </w:pPr>
-      <w:r>
-        <w:t xml:space="preserve">    If A[I] &lt;&gt; A[N - 1] then</w:t>
-      </w:r>
-    </w:p>
-    <w:p>
-      <w:pPr>
-        <w:pStyle w:val="afe"/>
-        <w:ind w:firstLine="0"/>
-      </w:pPr>
-      <w:r>
-        <w:t xml:space="preserve">    Begin</w:t>
-      </w:r>
-    </w:p>
-    <w:p>
-      <w:pPr>
-        <w:pStyle w:val="afe"/>
-        <w:ind w:firstLine="0"/>
-      </w:pPr>
-      <w:r>
-        <w:t xml:space="preserve">      W:= A[I];                       (* Load saved word *)</w:t>
-      </w:r>
-    </w:p>
-    <w:p>
-      <w:pPr>
-        <w:pStyle w:val="afe"/>
-        <w:ind w:firstLine="0"/>
-      </w:pPr>
-      <w:r>
-        <w:t xml:space="preserve">      L:= Length(W);</w:t>
-      </w:r>
-    </w:p>
-    <w:p>
-      <w:pPr>
-        <w:pStyle w:val="afe"/>
-        <w:ind w:firstLine="0"/>
-      </w:pPr>
-    </w:p>
-    <w:p>
-      <w:pPr>
-        <w:pStyle w:val="afe"/>
-        <w:ind w:firstLine="0"/>
-      </w:pPr>
-      <w:r>
-        <w:t xml:space="preserve">      //Condition about letters</w:t>
-      </w:r>
-    </w:p>
-    <w:p>
-      <w:pPr>
-        <w:pStyle w:val="afe"/>
-        <w:ind w:left="1418" w:hanging="1418"/>
-      </w:pPr>
-      <w:r>
-        <w:t xml:space="preserve">      If ((W[1] = 'e') or (W[1] = 'y') or (W[1] = 'u') or (W[1] = 'i') or (W[1] = 'o') or (W[1] = 'a') ) and ((W[L] = 'q') or (W[L] = 'w') or (W[L] = 'r') or (W[L] = 't') or (W[L] = 'p') or (W[L] = 's') or (W[L] = 'd') or (W[L] = 'f') or (W[L] = 'g') or (W[L] = 'h') or (W[L] = 'j') or (W[L] = 'k') or (W[L] = 'l') or (W[L] = 'z') or (W[L] = 'x') or (W[L] = 'c') or (W[L] = 'v') or (W[L] = 'b') or (W[L] = 'n') or (W[L] = 'm')) then</w:t>
-      </w:r>
-    </w:p>
-    <w:p>
-      <w:pPr>
-        <w:pStyle w:val="afe"/>
-        <w:ind w:firstLine="0"/>
-      </w:pPr>
-      <w:r>
-        <w:t xml:space="preserve">      Begin</w:t>
-      </w:r>
-    </w:p>
-    <w:p>
-      <w:pPr>
-        <w:pStyle w:val="afe"/>
-        <w:ind w:firstLine="0"/>
-      </w:pPr>
-      <w:r>
-        <w:t xml:space="preserve">        Flag:= False;                     (* Has results *)</w:t>
-      </w:r>
-    </w:p>
-    <w:p>
-      <w:pPr>
-        <w:pStyle w:val="afe"/>
-        <w:ind w:firstLine="0"/>
-      </w:pPr>
-      <w:r>
-        <w:t xml:space="preserve">        Write(A[I], ' ');         (* Displaying the word *)</w:t>
-      </w:r>
-    </w:p>
-    <w:p>
-      <w:pPr>
-        <w:pStyle w:val="afe"/>
-        <w:ind w:firstLine="0"/>
-      </w:pPr>
-      <w:r>
-        <w:t xml:space="preserve">      End;</w:t>
-      </w:r>
-    </w:p>
-    <w:p>
-      <w:pPr>
-        <w:pStyle w:val="afe"/>
-        <w:ind w:firstLine="0"/>
-      </w:pPr>
-      <w:r>
-        <w:t xml:space="preserve">    End;</w:t>
-      </w:r>
-    </w:p>
-    <w:p>
-      <w:pPr>
-        <w:pStyle w:val="afe"/>
-        <w:ind w:firstLine="0"/>
-      </w:pPr>
-      <w:r>
-        <w:t xml:space="preserve">  End;</w:t>
-      </w:r>
-    </w:p>
-    <w:p>
-      <w:pPr>
-        <w:pStyle w:val="afe"/>
-        <w:ind w:firstLine="0"/>
-      </w:pPr>
-    </w:p>
-    <w:p>
-      <w:pPr>
-        <w:pStyle w:val="afe"/>
-        <w:ind w:firstLine="0"/>
-      </w:pPr>
-      <w:r>
-        <w:t xml:space="preserve">  //If has no results</w:t>
-      </w:r>
-    </w:p>
-    <w:p>
-      <w:pPr>
-        <w:pStyle w:val="afe"/>
-        <w:ind w:firstLine="0"/>
-      </w:pPr>
-      <w:r>
-        <w:t xml:space="preserve">  If Flag then</w:t>
-      </w:r>
-    </w:p>
-    <w:p>
-      <w:pPr>
-        <w:pStyle w:val="afe"/>
-        <w:ind w:firstLine="0"/>
-      </w:pPr>
-      <w:r>
-        <w:t xml:space="preserve">    Writeln('There is no needed words.');</w:t>
-      </w:r>
-    </w:p>
-    <w:p>
-      <w:pPr>
-        <w:pStyle w:val="afe"/>
-        <w:ind w:firstLine="0"/>
-        <w:rPr>
-          <w:lang w:val="ru-RU"/>
-        </w:rPr>
-      </w:pPr>
-      <w:r>
-        <w:t xml:space="preserve">  Readln</w:t>
-      </w:r>
+      <w:proofErr w:type="spellStart"/>
+      <w:r>
+        <w:t>Readln</w:t>
+      </w:r>
+      <w:proofErr w:type="spellEnd"/>
       <w:r>
         <w:rPr>
           <w:lang w:val="ru-RU"/>
@@ -4661,7 +6379,956 @@
         <w:ind w:firstLine="0"/>
       </w:pPr>
       <w:r>
-        <w:t>{This program returns words with conditions: first letter is vowel, last is conent and the word differs from the last entered word}</w:t>
+        <w:t xml:space="preserve">{This program returns words with conditions: first letter is vowel, last is </w:t>
+      </w:r>
+      <w:proofErr w:type="spellStart"/>
+      <w:r>
+        <w:t>conent</w:t>
+      </w:r>
+      <w:proofErr w:type="spellEnd"/>
+      <w:r>
+        <w:t xml:space="preserve"> and the word differs from the last entered word}</w:t>
+      </w:r>
+    </w:p>
+    <w:p>
+      <w:pPr>
+        <w:pStyle w:val="afe"/>
+        <w:ind w:firstLine="0"/>
+      </w:pPr>
+    </w:p>
+    <w:p>
+      <w:pPr>
+        <w:pStyle w:val="afe"/>
+        <w:ind w:firstLine="0"/>
+      </w:pPr>
+      <w:r>
+        <w:t>//Use app</w:t>
+      </w:r>
+    </w:p>
+    <w:p>
+      <w:pPr>
+        <w:pStyle w:val="afe"/>
+        <w:ind w:firstLine="0"/>
+      </w:pPr>
+      <w:r>
+        <w:t>{$APPTYPE CONSOLE}</w:t>
+      </w:r>
+    </w:p>
+    <w:p>
+      <w:pPr>
+        <w:pStyle w:val="afe"/>
+        <w:ind w:firstLine="0"/>
+      </w:pPr>
+    </w:p>
+    <w:p>
+      <w:pPr>
+        <w:pStyle w:val="afe"/>
+        <w:ind w:firstLine="0"/>
+      </w:pPr>
+      <w:r>
+        <w:t>//Declare modules</w:t>
+      </w:r>
+    </w:p>
+    <w:p>
+      <w:pPr>
+        <w:pStyle w:val="afe"/>
+        <w:ind w:firstLine="0"/>
+      </w:pPr>
+      <w:r>
+        <w:t>Uses</w:t>
+      </w:r>
+    </w:p>
+    <w:p>
+      <w:pPr>
+        <w:pStyle w:val="afe"/>
+        <w:ind w:firstLine="0"/>
+      </w:pPr>
+      <w:r>
+        <w:t xml:space="preserve">  </w:t>
+      </w:r>
+      <w:proofErr w:type="spellStart"/>
+      <w:r>
+        <w:t>SysUtils</w:t>
+      </w:r>
+      <w:proofErr w:type="spellEnd"/>
+      <w:r>
+        <w:t>;</w:t>
+      </w:r>
+    </w:p>
+    <w:p>
+      <w:pPr>
+        <w:pStyle w:val="afe"/>
+        <w:ind w:firstLine="0"/>
+      </w:pPr>
+      <w:r>
+        <w:t xml:space="preserve">  </w:t>
+      </w:r>
+    </w:p>
+    <w:p>
+      <w:pPr>
+        <w:pStyle w:val="afe"/>
+        <w:ind w:firstLine="0"/>
+      </w:pPr>
+      <w:r>
+        <w:t xml:space="preserve">//Declare </w:t>
+      </w:r>
+      <w:proofErr w:type="spellStart"/>
+      <w:r>
+        <w:t>consts</w:t>
+      </w:r>
+      <w:proofErr w:type="spellEnd"/>
+    </w:p>
+    <w:p>
+      <w:pPr>
+        <w:pStyle w:val="afe"/>
+        <w:ind w:firstLine="0"/>
+      </w:pPr>
+      <w:r>
+        <w:t>Const</w:t>
+      </w:r>
+    </w:p>
+    <w:p>
+      <w:pPr>
+        <w:pStyle w:val="afe"/>
+        <w:ind w:firstLine="0"/>
+      </w:pPr>
+      <w:r>
+        <w:t xml:space="preserve">  Vow = ['e', 'y', 'u', '</w:t>
+      </w:r>
+      <w:proofErr w:type="spellStart"/>
+      <w:r>
+        <w:t>i</w:t>
+      </w:r>
+      <w:proofErr w:type="spellEnd"/>
+      <w:r>
+        <w:t>', 'o', 'a'];</w:t>
+      </w:r>
+    </w:p>
+    <w:p>
+      <w:pPr>
+        <w:pStyle w:val="afe"/>
+        <w:ind w:left="1418" w:hanging="1418"/>
+      </w:pPr>
+      <w:r>
+        <w:t xml:space="preserve">  Con = ['q', 'w', 'r', 't', 'p', 's', 'd', 'f', 'g', 'h', 'j', 'k', 'l', 'z', 'x', 'c', 'v', 'b', 'n', 'm'];</w:t>
+      </w:r>
+    </w:p>
+    <w:p>
+      <w:pPr>
+        <w:pStyle w:val="afe"/>
+        <w:ind w:firstLine="0"/>
+      </w:pPr>
+      <w:r>
+        <w:t xml:space="preserve"> </w:t>
+      </w:r>
+    </w:p>
+    <w:p>
+      <w:pPr>
+        <w:pStyle w:val="afe"/>
+        <w:ind w:firstLine="0"/>
+      </w:pPr>
+      <w:r>
+        <w:t>//Declare vars</w:t>
+      </w:r>
+    </w:p>
+    <w:p>
+      <w:pPr>
+        <w:pStyle w:val="afe"/>
+        <w:ind w:firstLine="0"/>
+      </w:pPr>
+      <w:r>
+        <w:t>Var</w:t>
+      </w:r>
+    </w:p>
+    <w:p>
+      <w:pPr>
+        <w:pStyle w:val="afe"/>
+        <w:ind w:firstLine="0"/>
+      </w:pPr>
+      <w:r>
+        <w:t xml:space="preserve">  S, W: String;</w:t>
+      </w:r>
+    </w:p>
+    <w:p>
+      <w:pPr>
+        <w:pStyle w:val="afe"/>
+        <w:ind w:firstLine="0"/>
+      </w:pPr>
+      <w:r>
+        <w:t xml:space="preserve">  A: </w:t>
+      </w:r>
+      <w:proofErr w:type="gramStart"/>
+      <w:r>
+        <w:t>Array[</w:t>
+      </w:r>
+      <w:proofErr w:type="gramEnd"/>
+      <w:r>
+        <w:t>1..50] of String;</w:t>
+      </w:r>
+    </w:p>
+    <w:p>
+      <w:pPr>
+        <w:pStyle w:val="afe"/>
+        <w:ind w:firstLine="0"/>
+      </w:pPr>
+      <w:r>
+        <w:t xml:space="preserve">  N, I, L: Integer;</w:t>
+      </w:r>
+    </w:p>
+    <w:p>
+      <w:pPr>
+        <w:pStyle w:val="afe"/>
+        <w:ind w:firstLine="0"/>
+      </w:pPr>
+      <w:r>
+        <w:t xml:space="preserve">  Flag: Boolean;</w:t>
+      </w:r>
+    </w:p>
+    <w:p>
+      <w:pPr>
+        <w:pStyle w:val="afe"/>
+        <w:ind w:firstLine="0"/>
+      </w:pPr>
+      <w:r>
+        <w:t xml:space="preserve">  //S - string</w:t>
+      </w:r>
+    </w:p>
+    <w:p>
+      <w:pPr>
+        <w:pStyle w:val="afe"/>
+        <w:ind w:firstLine="0"/>
+      </w:pPr>
+      <w:r>
+        <w:t xml:space="preserve">  //W - word</w:t>
+      </w:r>
+    </w:p>
+    <w:p>
+      <w:pPr>
+        <w:pStyle w:val="afe"/>
+        <w:ind w:firstLine="0"/>
+      </w:pPr>
+      <w:r>
+        <w:t xml:space="preserve">  //A - array with words</w:t>
+      </w:r>
+    </w:p>
+    <w:p>
+      <w:pPr>
+        <w:pStyle w:val="afe"/>
+        <w:ind w:firstLine="0"/>
+      </w:pPr>
+      <w:r>
+        <w:t xml:space="preserve">  //N - array length</w:t>
+      </w:r>
+    </w:p>
+    <w:p>
+      <w:pPr>
+        <w:pStyle w:val="afe"/>
+        <w:ind w:firstLine="0"/>
+      </w:pPr>
+      <w:r>
+        <w:t xml:space="preserve">  //I - cycle parameter</w:t>
+      </w:r>
+    </w:p>
+    <w:p>
+      <w:pPr>
+        <w:pStyle w:val="afe"/>
+        <w:ind w:firstLine="0"/>
+      </w:pPr>
+      <w:r>
+        <w:t xml:space="preserve">  //L - word length</w:t>
+      </w:r>
+    </w:p>
+    <w:p>
+      <w:pPr>
+        <w:pStyle w:val="afe"/>
+        <w:ind w:firstLine="0"/>
+      </w:pPr>
+      <w:r>
+        <w:t xml:space="preserve">  //Flag - </w:t>
+      </w:r>
+      <w:proofErr w:type="spellStart"/>
+      <w:r>
+        <w:t>boolean</w:t>
+      </w:r>
+      <w:proofErr w:type="spellEnd"/>
+      <w:r>
+        <w:t xml:space="preserve"> about </w:t>
+      </w:r>
+      <w:proofErr w:type="spellStart"/>
+      <w:r>
+        <w:t>existance</w:t>
+      </w:r>
+      <w:proofErr w:type="spellEnd"/>
+    </w:p>
+    <w:p>
+      <w:pPr>
+        <w:pStyle w:val="afe"/>
+        <w:ind w:firstLine="0"/>
+      </w:pPr>
+      <w:r>
+        <w:t>Begin</w:t>
+      </w:r>
+    </w:p>
+    <w:p>
+      <w:pPr>
+        <w:pStyle w:val="afe"/>
+        <w:ind w:firstLine="0"/>
+      </w:pPr>
+      <w:r>
+        <w:t xml:space="preserve">  </w:t>
+      </w:r>
+      <w:proofErr w:type="gramStart"/>
+      <w:r>
+        <w:t>Write(</w:t>
+      </w:r>
+      <w:proofErr w:type="gramEnd"/>
+      <w:r>
+        <w:t>'Enter the string: ');</w:t>
+      </w:r>
+    </w:p>
+    <w:p>
+      <w:pPr>
+        <w:pStyle w:val="afe"/>
+        <w:ind w:firstLine="0"/>
+      </w:pPr>
+      <w:r>
+        <w:t xml:space="preserve">  </w:t>
+      </w:r>
+      <w:proofErr w:type="spellStart"/>
+      <w:r>
+        <w:t>ReadLn</w:t>
+      </w:r>
+      <w:proofErr w:type="spellEnd"/>
+      <w:r>
+        <w:t>(S);</w:t>
+      </w:r>
+    </w:p>
+    <w:p>
+      <w:pPr>
+        <w:pStyle w:val="afe"/>
+        <w:ind w:firstLine="0"/>
+      </w:pPr>
+      <w:r>
+        <w:t xml:space="preserve">  </w:t>
+      </w:r>
+    </w:p>
+    <w:p>
+      <w:pPr>
+        <w:pStyle w:val="afe"/>
+        <w:ind w:firstLine="0"/>
+      </w:pPr>
+      <w:r>
+        <w:t xml:space="preserve">  //To not remove last word</w:t>
+      </w:r>
+    </w:p>
+    <w:p>
+      <w:pPr>
+        <w:pStyle w:val="afe"/>
+        <w:ind w:firstLine="0"/>
+      </w:pPr>
+      <w:r>
+        <w:t xml:space="preserve">  </w:t>
+      </w:r>
+      <w:proofErr w:type="gramStart"/>
+      <w:r>
+        <w:t>S:=</w:t>
+      </w:r>
+      <w:proofErr w:type="gramEnd"/>
+      <w:r>
+        <w:t xml:space="preserve"> S + ' ';</w:t>
+      </w:r>
+    </w:p>
+    <w:p>
+      <w:pPr>
+        <w:pStyle w:val="afe"/>
+        <w:ind w:firstLine="0"/>
+      </w:pPr>
+      <w:r>
+        <w:t xml:space="preserve">    </w:t>
+      </w:r>
+    </w:p>
+    <w:p>
+      <w:pPr>
+        <w:pStyle w:val="afe"/>
+        <w:ind w:firstLine="0"/>
+      </w:pPr>
+      <w:r>
+        <w:t xml:space="preserve">  //Remove unneeded symbols</w:t>
+      </w:r>
+    </w:p>
+    <w:p>
+      <w:pPr>
+        <w:pStyle w:val="afe"/>
+        <w:ind w:firstLine="0"/>
+      </w:pPr>
+      <w:r>
+        <w:t xml:space="preserve">  While </w:t>
+      </w:r>
+      <w:proofErr w:type="gramStart"/>
+      <w:r>
+        <w:t>Pos(</w:t>
+      </w:r>
+      <w:proofErr w:type="gramEnd"/>
+      <w:r>
+        <w:t>',', S) &gt; 0 do</w:t>
+      </w:r>
+    </w:p>
+    <w:p>
+      <w:pPr>
+        <w:pStyle w:val="afe"/>
+        <w:ind w:firstLine="0"/>
+      </w:pPr>
+      <w:r>
+        <w:t xml:space="preserve">    </w:t>
+      </w:r>
+      <w:proofErr w:type="gramStart"/>
+      <w:r>
+        <w:t>Delete(</w:t>
+      </w:r>
+      <w:proofErr w:type="gramEnd"/>
+      <w:r>
+        <w:t>S, Pos(',', S), 1);</w:t>
+      </w:r>
+    </w:p>
+    <w:p>
+      <w:pPr>
+        <w:pStyle w:val="afe"/>
+        <w:ind w:firstLine="0"/>
+      </w:pPr>
+      <w:r>
+        <w:t xml:space="preserve">  While </w:t>
+      </w:r>
+      <w:proofErr w:type="gramStart"/>
+      <w:r>
+        <w:t>Pos(</w:t>
+      </w:r>
+      <w:proofErr w:type="gramEnd"/>
+      <w:r>
+        <w:t>'  ', S) &gt; 0 do</w:t>
+      </w:r>
+    </w:p>
+    <w:p>
+      <w:pPr>
+        <w:pStyle w:val="afe"/>
+        <w:ind w:firstLine="0"/>
+      </w:pPr>
+      <w:r>
+        <w:t xml:space="preserve">    </w:t>
+      </w:r>
+      <w:proofErr w:type="gramStart"/>
+      <w:r>
+        <w:t>Delete(</w:t>
+      </w:r>
+      <w:proofErr w:type="gramEnd"/>
+      <w:r>
+        <w:t>S, Pos('  ', S), 1);</w:t>
+      </w:r>
+    </w:p>
+    <w:p>
+      <w:pPr>
+        <w:pStyle w:val="afe"/>
+        <w:ind w:firstLine="0"/>
+      </w:pPr>
+      <w:r>
+        <w:t xml:space="preserve">  </w:t>
+      </w:r>
+      <w:proofErr w:type="gramStart"/>
+      <w:r>
+        <w:t>Delete(</w:t>
+      </w:r>
+      <w:proofErr w:type="gramEnd"/>
+      <w:r>
+        <w:t>S, Pos('.', S), 1);</w:t>
+      </w:r>
+    </w:p>
+    <w:p>
+      <w:pPr>
+        <w:pStyle w:val="afe"/>
+        <w:ind w:firstLine="0"/>
+      </w:pPr>
+    </w:p>
+    <w:p>
+      <w:pPr>
+        <w:pStyle w:val="afe"/>
+        <w:ind w:firstLine="0"/>
+      </w:pPr>
+      <w:r>
+        <w:t xml:space="preserve">  </w:t>
+      </w:r>
+      <w:proofErr w:type="spellStart"/>
+      <w:r>
+        <w:t>WriteLn</w:t>
+      </w:r>
+      <w:proofErr w:type="spellEnd"/>
+      <w:r>
+        <w:t>;</w:t>
+      </w:r>
+    </w:p>
+    <w:p>
+      <w:pPr>
+        <w:pStyle w:val="afe"/>
+        <w:ind w:firstLine="0"/>
+      </w:pPr>
+      <w:r>
+        <w:t xml:space="preserve">  </w:t>
+      </w:r>
+      <w:proofErr w:type="gramStart"/>
+      <w:r>
+        <w:t>N:=</w:t>
+      </w:r>
+      <w:proofErr w:type="gramEnd"/>
+      <w:r>
+        <w:t xml:space="preserve"> 1;</w:t>
+      </w:r>
+    </w:p>
+    <w:p>
+      <w:pPr>
+        <w:pStyle w:val="afe"/>
+        <w:ind w:firstLine="0"/>
+      </w:pPr>
+    </w:p>
+    <w:p>
+      <w:pPr>
+        <w:pStyle w:val="afe"/>
+        <w:ind w:firstLine="0"/>
+      </w:pPr>
+      <w:r>
+        <w:t xml:space="preserve">  //Find words</w:t>
+      </w:r>
+    </w:p>
+    <w:p>
+      <w:pPr>
+        <w:pStyle w:val="afe"/>
+        <w:ind w:firstLine="0"/>
+      </w:pPr>
+      <w:r>
+        <w:t xml:space="preserve">  While </w:t>
+      </w:r>
+      <w:r>
+        <w:t>(</w:t>
+      </w:r>
+      <w:proofErr w:type="gramStart"/>
+      <w:r>
+        <w:t>Pos(</w:t>
+      </w:r>
+      <w:proofErr w:type="gramEnd"/>
+      <w:r>
+        <w:t>' ', S) &gt; 0</w:t>
+      </w:r>
+      <w:r>
+        <w:t>)</w:t>
+      </w:r>
+      <w:r>
+        <w:t xml:space="preserve"> and</w:t>
+      </w:r>
+      <w:r>
+        <w:t xml:space="preserve"> </w:t>
+      </w:r>
+      <w:r>
+        <w:t>(</w:t>
+      </w:r>
+      <w:r>
+        <w:t>N &lt;= 50</w:t>
+      </w:r>
+      <w:r>
+        <w:t>)</w:t>
+      </w:r>
+      <w:r>
+        <w:t xml:space="preserve"> </w:t>
+      </w:r>
+      <w:r>
+        <w:t>do</w:t>
+      </w:r>
+    </w:p>
+    <w:p>
+      <w:pPr>
+        <w:pStyle w:val="afe"/>
+        <w:ind w:firstLine="0"/>
+      </w:pPr>
+      <w:r>
+        <w:t xml:space="preserve">  Begin</w:t>
+      </w:r>
+    </w:p>
+    <w:p>
+      <w:pPr>
+        <w:pStyle w:val="afe"/>
+        <w:ind w:firstLine="0"/>
+      </w:pPr>
+      <w:r>
+        <w:t xml:space="preserve">    </w:t>
+      </w:r>
+      <w:proofErr w:type="gramStart"/>
+      <w:r>
+        <w:t>W:=</w:t>
+      </w:r>
+      <w:proofErr w:type="gramEnd"/>
+      <w:r>
+        <w:t xml:space="preserve"> Copy(S, 1, Pos(' ', S) - 1);    (* Find the word *)</w:t>
+      </w:r>
+    </w:p>
+    <w:p>
+      <w:pPr>
+        <w:pStyle w:val="afe"/>
+        <w:ind w:firstLine="0"/>
+      </w:pPr>
+      <w:r>
+        <w:t xml:space="preserve">    A[N</w:t>
+      </w:r>
+      <w:proofErr w:type="gramStart"/>
+      <w:r>
+        <w:t>]:=</w:t>
+      </w:r>
+      <w:proofErr w:type="gramEnd"/>
+      <w:r>
+        <w:t xml:space="preserve"> W;                           (* Save the word *)</w:t>
+      </w:r>
+    </w:p>
+    <w:p>
+      <w:pPr>
+        <w:pStyle w:val="afe"/>
+        <w:ind w:firstLine="0"/>
+      </w:pPr>
+      <w:r>
+        <w:t xml:space="preserve">    </w:t>
+      </w:r>
+      <w:proofErr w:type="gramStart"/>
+      <w:r>
+        <w:t>N:=</w:t>
+      </w:r>
+      <w:proofErr w:type="gramEnd"/>
+      <w:r>
+        <w:t xml:space="preserve"> N + 1;                            (* Increment N *)</w:t>
+      </w:r>
+    </w:p>
+    <w:p>
+      <w:pPr>
+        <w:pStyle w:val="afe"/>
+        <w:ind w:firstLine="0"/>
+      </w:pPr>
+      <w:r>
+        <w:t xml:space="preserve">    </w:t>
+      </w:r>
+      <w:proofErr w:type="gramStart"/>
+      <w:r>
+        <w:t>Delete(</w:t>
+      </w:r>
+      <w:proofErr w:type="gramEnd"/>
+      <w:r>
+        <w:t>S, 1, Length(W) + 1);   (* Remove word, space *)</w:t>
+      </w:r>
+    </w:p>
+    <w:p>
+      <w:pPr>
+        <w:pStyle w:val="afe"/>
+        <w:ind w:firstLine="0"/>
+      </w:pPr>
+      <w:r>
+        <w:t xml:space="preserve">  End;</w:t>
+      </w:r>
+    </w:p>
+    <w:p>
+      <w:pPr>
+        <w:pStyle w:val="afe"/>
+        <w:ind w:firstLine="0"/>
+      </w:pPr>
+      <w:r>
+        <w:t xml:space="preserve">     </w:t>
+      </w:r>
+    </w:p>
+    <w:p>
+      <w:pPr>
+        <w:pStyle w:val="afe"/>
+        <w:ind w:firstLine="0"/>
+      </w:pPr>
+      <w:r>
+        <w:t xml:space="preserve">  //Zero words yet</w:t>
+      </w:r>
+    </w:p>
+    <w:p>
+      <w:pPr>
+        <w:pStyle w:val="afe"/>
+        <w:ind w:firstLine="0"/>
+      </w:pPr>
+      <w:r>
+        <w:t xml:space="preserve">  </w:t>
+      </w:r>
+      <w:proofErr w:type="gramStart"/>
+      <w:r>
+        <w:t>Flag:=</w:t>
+      </w:r>
+      <w:proofErr w:type="gramEnd"/>
+      <w:r>
+        <w:t xml:space="preserve"> True;</w:t>
+      </w:r>
+    </w:p>
+    <w:p>
+      <w:pPr>
+        <w:pStyle w:val="afe"/>
+        <w:ind w:firstLine="0"/>
+      </w:pPr>
+      <w:r>
+        <w:t xml:space="preserve">  </w:t>
+      </w:r>
+    </w:p>
+    <w:p>
+      <w:pPr>
+        <w:pStyle w:val="afe"/>
+        <w:ind w:firstLine="0"/>
+      </w:pPr>
+      <w:r>
+        <w:t xml:space="preserve">  //Find needed words</w:t>
+      </w:r>
+    </w:p>
+    <w:p>
+      <w:pPr>
+        <w:pStyle w:val="afe"/>
+        <w:ind w:firstLine="0"/>
+      </w:pPr>
+      <w:r>
+        <w:t xml:space="preserve">  For </w:t>
+      </w:r>
+      <w:proofErr w:type="gramStart"/>
+      <w:r>
+        <w:t>I:=</w:t>
+      </w:r>
+      <w:proofErr w:type="gramEnd"/>
+      <w:r>
+        <w:t xml:space="preserve"> 1 to N - 1 do</w:t>
+      </w:r>
+    </w:p>
+    <w:p>
+      <w:pPr>
+        <w:pStyle w:val="afe"/>
+        <w:ind w:firstLine="0"/>
+      </w:pPr>
+      <w:r>
+        <w:t xml:space="preserve">  Begin</w:t>
+      </w:r>
+    </w:p>
+    <w:p>
+      <w:pPr>
+        <w:pStyle w:val="afe"/>
+        <w:ind w:firstLine="0"/>
+      </w:pPr>
+      <w:r>
+        <w:t xml:space="preserve">    </w:t>
+      </w:r>
+    </w:p>
+    <w:p>
+      <w:pPr>
+        <w:pStyle w:val="afe"/>
+        <w:ind w:firstLine="0"/>
+      </w:pPr>
+      <w:r>
+        <w:t xml:space="preserve">    //Condition about last item</w:t>
+      </w:r>
+    </w:p>
+    <w:p>
+      <w:pPr>
+        <w:pStyle w:val="afe"/>
+        <w:ind w:firstLine="0"/>
+      </w:pPr>
+      <w:r>
+        <w:t xml:space="preserve">    If A[I] &lt;&gt; </w:t>
+      </w:r>
+      <w:proofErr w:type="gramStart"/>
+      <w:r>
+        <w:t>A[</w:t>
+      </w:r>
+      <w:proofErr w:type="gramEnd"/>
+      <w:r>
+        <w:t>N - 1] then</w:t>
+      </w:r>
+    </w:p>
+    <w:p>
+      <w:pPr>
+        <w:pStyle w:val="afe"/>
+        <w:ind w:firstLine="0"/>
+      </w:pPr>
+      <w:r>
+        <w:t xml:space="preserve">    Begin</w:t>
+      </w:r>
+    </w:p>
+    <w:p>
+      <w:pPr>
+        <w:pStyle w:val="afe"/>
+        <w:ind w:firstLine="0"/>
+      </w:pPr>
+      <w:r>
+        <w:t xml:space="preserve">      </w:t>
+      </w:r>
+      <w:proofErr w:type="gramStart"/>
+      <w:r>
+        <w:t>W:=</w:t>
+      </w:r>
+      <w:proofErr w:type="gramEnd"/>
+      <w:r>
+        <w:t xml:space="preserve"> A[I];                       (* Load saved word *)</w:t>
+      </w:r>
+    </w:p>
+    <w:p>
+      <w:pPr>
+        <w:pStyle w:val="afe"/>
+        <w:ind w:firstLine="0"/>
+      </w:pPr>
+      <w:r>
+        <w:t xml:space="preserve">      </w:t>
+      </w:r>
+      <w:proofErr w:type="gramStart"/>
+      <w:r>
+        <w:t>L:=</w:t>
+      </w:r>
+      <w:proofErr w:type="gramEnd"/>
+      <w:r>
+        <w:t xml:space="preserve"> Length(W);</w:t>
+      </w:r>
+    </w:p>
+    <w:p>
+      <w:pPr>
+        <w:pStyle w:val="afe"/>
+        <w:ind w:firstLine="0"/>
+      </w:pPr>
+    </w:p>
+    <w:p>
+      <w:pPr>
+        <w:pStyle w:val="afe"/>
+        <w:ind w:firstLine="0"/>
+      </w:pPr>
+      <w:r>
+        <w:t xml:space="preserve">      //Condition about letters</w:t>
+      </w:r>
+    </w:p>
+    <w:p>
+      <w:pPr>
+        <w:pStyle w:val="afe"/>
+        <w:ind w:firstLine="0"/>
+      </w:pPr>
+      <w:r>
+        <w:t xml:space="preserve">      If (</w:t>
+      </w:r>
+      <w:proofErr w:type="gramStart"/>
+      <w:r>
+        <w:t>W[</w:t>
+      </w:r>
+      <w:proofErr w:type="gramEnd"/>
+      <w:r>
+        <w:t>1] in Vow) and (W[L] in Con) then</w:t>
+      </w:r>
+    </w:p>
+    <w:p>
+      <w:pPr>
+        <w:pStyle w:val="afe"/>
+        <w:ind w:firstLine="0"/>
+      </w:pPr>
+      <w:r>
+        <w:t xml:space="preserve">      Begin</w:t>
+      </w:r>
+    </w:p>
+    <w:p>
+      <w:pPr>
+        <w:pStyle w:val="afe"/>
+        <w:ind w:firstLine="0"/>
+      </w:pPr>
+      <w:r>
+        <w:t xml:space="preserve">        </w:t>
+      </w:r>
+      <w:proofErr w:type="gramStart"/>
+      <w:r>
+        <w:t>Flag:=</w:t>
+      </w:r>
+      <w:proofErr w:type="gramEnd"/>
+      <w:r>
+        <w:t xml:space="preserve"> False;                     (* Has results *)</w:t>
+      </w:r>
+    </w:p>
+    <w:p>
+      <w:pPr>
+        <w:pStyle w:val="afe"/>
+        <w:ind w:firstLine="0"/>
+      </w:pPr>
+      <w:r>
+        <w:t xml:space="preserve">        Write(A[I], ' '</w:t>
+      </w:r>
+      <w:proofErr w:type="gramStart"/>
+      <w:r>
+        <w:t xml:space="preserve">);   </w:t>
+      </w:r>
+      <w:proofErr w:type="gramEnd"/>
+      <w:r>
+        <w:t xml:space="preserve">      (* Displaying the word *)</w:t>
+      </w:r>
+    </w:p>
+    <w:p>
+      <w:pPr>
+        <w:pStyle w:val="afe"/>
+        <w:ind w:firstLine="0"/>
+      </w:pPr>
+      <w:r>
+        <w:t xml:space="preserve">      End;</w:t>
+      </w:r>
+    </w:p>
+    <w:p>
+      <w:pPr>
+        <w:pStyle w:val="afe"/>
+        <w:ind w:firstLine="0"/>
+      </w:pPr>
+      <w:r>
+        <w:t xml:space="preserve">    End;</w:t>
+      </w:r>
+    </w:p>
+    <w:p>
+      <w:pPr>
+        <w:pStyle w:val="afe"/>
+        <w:ind w:firstLine="0"/>
+      </w:pPr>
+      <w:r>
+        <w:t xml:space="preserve">  End;</w:t>
+      </w:r>
+    </w:p>
+    <w:p>
+      <w:pPr>
+        <w:pStyle w:val="afe"/>
+        <w:ind w:firstLine="0"/>
+      </w:pPr>
+    </w:p>
+    <w:p>
+      <w:pPr>
+        <w:pStyle w:val="afe"/>
+        <w:ind w:firstLine="0"/>
+      </w:pPr>
+      <w:r>
+        <w:t xml:space="preserve">  //If has no results</w:t>
+      </w:r>
+    </w:p>
+    <w:p>
+      <w:pPr>
+        <w:pStyle w:val="afe"/>
+        <w:ind w:firstLine="0"/>
+      </w:pPr>
+      <w:r>
+        <w:t xml:space="preserve">  If Flag then</w:t>
+      </w:r>
+    </w:p>
+    <w:p>
+      <w:pPr>
+        <w:pStyle w:val="afe"/>
+        <w:ind w:firstLine="0"/>
+      </w:pPr>
+      <w:r>
+        <w:t xml:space="preserve">    </w:t>
+      </w:r>
+      <w:proofErr w:type="spellStart"/>
+      <w:proofErr w:type="gramStart"/>
+      <w:r>
+        <w:t>Writeln</w:t>
+      </w:r>
+      <w:proofErr w:type="spellEnd"/>
+      <w:r>
+        <w:t>(</w:t>
+      </w:r>
+      <w:proofErr w:type="gramEnd"/>
+      <w:r>
+        <w:t>'There is no needed words.');</w:t>
       </w:r>
     </w:p>
     <w:p>
@@ -4672,717 +7339,14 @@
           <w:lang w:val="ru-RU"/>
         </w:rPr>
       </w:pPr>
-    </w:p>
-    <w:p>
-      <w:pPr>
-        <w:pStyle w:val="afe"/>
-        <w:ind w:firstLine="0"/>
-      </w:pPr>
-      <w:r>
-        <w:t>//Use app</w:t>
-      </w:r>
-    </w:p>
-    <w:p>
-      <w:pPr>
-        <w:pStyle w:val="afe"/>
-        <w:ind w:firstLine="0"/>
-      </w:pPr>
-      <w:r>
-        <w:t>{$APPTYPE CONSOLE}</w:t>
-      </w:r>
-    </w:p>
-    <w:p>
-      <w:pPr>
-        <w:pStyle w:val="afe"/>
-        <w:ind w:firstLine="0"/>
-      </w:pPr>
-    </w:p>
-    <w:p>
-      <w:pPr>
-        <w:pStyle w:val="afe"/>
-        <w:ind w:firstLine="0"/>
-      </w:pPr>
-      <w:r>
-        <w:t>//Declare modules</w:t>
-      </w:r>
-    </w:p>
-    <w:p>
-      <w:pPr>
-        <w:pStyle w:val="afe"/>
-        <w:ind w:firstLine="0"/>
-      </w:pPr>
-      <w:r>
-        <w:t>Uses</w:t>
-      </w:r>
-    </w:p>
-    <w:p>
-      <w:pPr>
-        <w:pStyle w:val="afe"/>
-        <w:ind w:firstLine="0"/>
-      </w:pPr>
-      <w:r>
-        <w:t xml:space="preserve">  SysUtils;</w:t>
-      </w:r>
-    </w:p>
-    <w:p>
-      <w:pPr>
-        <w:pStyle w:val="afe"/>
-        <w:ind w:firstLine="0"/>
-      </w:pPr>
       <w:r>
         <w:t xml:space="preserve">  </w:t>
       </w:r>
-    </w:p>
-    <w:p>
-      <w:pPr>
-        <w:pStyle w:val="afe"/>
-        <w:ind w:firstLine="0"/>
-      </w:pPr>
-      <w:r>
-        <w:t>//Declare consts</w:t>
-      </w:r>
-    </w:p>
-    <w:p>
-      <w:pPr>
-        <w:pStyle w:val="afe"/>
-        <w:ind w:firstLine="0"/>
-      </w:pPr>
-      <w:r>
-        <w:t>Const</w:t>
-      </w:r>
-    </w:p>
-    <w:p>
-      <w:pPr>
-        <w:pStyle w:val="afe"/>
-        <w:ind w:firstLine="0"/>
-      </w:pPr>
-      <w:r>
-        <w:t xml:space="preserve">  Vow = ['e', 'y', 'u', 'i', 'o', 'a'];</w:t>
-      </w:r>
-    </w:p>
-    <w:p>
-      <w:pPr>
-        <w:pStyle w:val="afe"/>
-        <w:ind w:left="1418" w:hanging="1418"/>
-      </w:pPr>
-      <w:r>
-        <w:t xml:space="preserve">  Con = ['q', 'w', 'r', 't', 'p', 's', 'd', 'f', 'g', 'h', 'j', 'k', 'l', 'z', 'x', 'c', 'v', 'b', 'n', 'm'];</w:t>
-      </w:r>
-    </w:p>
-    <w:p>
-      <w:pPr>
-        <w:pStyle w:val="afe"/>
-        <w:ind w:firstLine="0"/>
-      </w:pPr>
-      <w:r>
-        <w:t xml:space="preserve"> </w:t>
-      </w:r>
-    </w:p>
-    <w:p>
-      <w:pPr>
-        <w:pStyle w:val="afe"/>
-        <w:ind w:firstLine="0"/>
-      </w:pPr>
-      <w:r>
-        <w:t>//Declare vars</w:t>
-      </w:r>
-    </w:p>
-    <w:p>
-      <w:pPr>
-        <w:pStyle w:val="afe"/>
-        <w:ind w:firstLine="0"/>
-      </w:pPr>
-      <w:r>
-        <w:t>Var</w:t>
-      </w:r>
-    </w:p>
-    <w:p>
-      <w:pPr>
-        <w:pStyle w:val="afe"/>
-        <w:ind w:firstLine="0"/>
-      </w:pPr>
-      <w:r>
-        <w:t xml:space="preserve">  S, W: String;</w:t>
-      </w:r>
-    </w:p>
-    <w:p>
-      <w:pPr>
-        <w:pStyle w:val="afe"/>
-        <w:ind w:firstLine="0"/>
-      </w:pPr>
-      <w:r>
-        <w:t xml:space="preserve">  A: Array[1..50] of String;</w:t>
-      </w:r>
-    </w:p>
-    <w:p>
-      <w:pPr>
-        <w:pStyle w:val="afe"/>
-        <w:ind w:firstLine="0"/>
-      </w:pPr>
-      <w:r>
-        <w:t xml:space="preserve">  N, I, L: Integer;</w:t>
-      </w:r>
-    </w:p>
-    <w:p>
-      <w:pPr>
-        <w:pStyle w:val="afe"/>
-        <w:ind w:firstLine="0"/>
-      </w:pPr>
-      <w:r>
-        <w:t xml:space="preserve">  Flag: Boolean;</w:t>
-      </w:r>
-    </w:p>
-    <w:p>
-      <w:pPr>
-        <w:pStyle w:val="afe"/>
-        <w:ind w:firstLine="0"/>
-      </w:pPr>
-      <w:r>
-        <w:t xml:space="preserve">  //S - string</w:t>
-      </w:r>
-    </w:p>
-    <w:p>
-      <w:pPr>
-        <w:pStyle w:val="afe"/>
-        <w:ind w:firstLine="0"/>
-      </w:pPr>
-      <w:r>
-        <w:t xml:space="preserve">  //W - word</w:t>
-      </w:r>
-    </w:p>
-    <w:p>
-      <w:pPr>
-        <w:pStyle w:val="afe"/>
-        <w:ind w:firstLine="0"/>
-      </w:pPr>
-      <w:r>
-        <w:t xml:space="preserve">  //A - array with words</w:t>
-      </w:r>
-    </w:p>
-    <w:p>
-      <w:pPr>
-        <w:pStyle w:val="afe"/>
-        <w:ind w:firstLine="0"/>
-      </w:pPr>
-      <w:r>
-        <w:t xml:space="preserve">  //N - array length</w:t>
-      </w:r>
-    </w:p>
-    <w:p>
-      <w:pPr>
-        <w:pStyle w:val="afe"/>
-        <w:ind w:firstLine="0"/>
-      </w:pPr>
-      <w:r>
-        <w:t xml:space="preserve">  //I - cycle parameter</w:t>
-      </w:r>
-    </w:p>
-    <w:p>
-      <w:pPr>
-        <w:pStyle w:val="afe"/>
-        <w:ind w:firstLine="0"/>
-      </w:pPr>
-      <w:r>
-        <w:t xml:space="preserve">  //L - word length</w:t>
-      </w:r>
-    </w:p>
-    <w:p>
-      <w:pPr>
-        <w:pStyle w:val="afe"/>
-        <w:ind w:firstLine="0"/>
-      </w:pPr>
-      <w:r>
-        <w:t xml:space="preserve">  //Flag - boolean about existance</w:t>
-      </w:r>
-    </w:p>
-    <w:p>
-      <w:pPr>
-        <w:pStyle w:val="afe"/>
-        <w:ind w:firstLine="0"/>
-      </w:pPr>
-      <w:r>
-        <w:t>Begin</w:t>
-      </w:r>
-    </w:p>
-    <w:p>
-      <w:pPr>
-        <w:pStyle w:val="afe"/>
-        <w:ind w:firstLine="0"/>
-      </w:pPr>
-      <w:r>
-        <w:t xml:space="preserve">  Write('Enter the string: ');</w:t>
-      </w:r>
-    </w:p>
-    <w:p>
-      <w:pPr>
-        <w:pStyle w:val="afe"/>
-        <w:ind w:firstLine="0"/>
-      </w:pPr>
-      <w:r>
-        <w:t xml:space="preserve">  ReadLn(S);</w:t>
-      </w:r>
-    </w:p>
-    <w:p>
-      <w:pPr>
-        <w:pStyle w:val="afe"/>
-        <w:ind w:firstLine="0"/>
-      </w:pPr>
-      <w:r>
-        <w:t xml:space="preserve">  </w:t>
-      </w:r>
-    </w:p>
-    <w:p>
-      <w:pPr>
-        <w:pStyle w:val="afe"/>
-        <w:ind w:firstLine="0"/>
-      </w:pPr>
-      <w:r>
-        <w:t xml:space="preserve">  //To not remove last word</w:t>
-      </w:r>
-    </w:p>
-    <w:p>
-      <w:pPr>
-        <w:pStyle w:val="afe"/>
-        <w:ind w:firstLine="0"/>
-      </w:pPr>
-      <w:r>
-        <w:t xml:space="preserve">  S:= S + ' ';</w:t>
-      </w:r>
-    </w:p>
-    <w:p>
-      <w:pPr>
-        <w:pStyle w:val="afe"/>
-        <w:ind w:firstLine="0"/>
-      </w:pPr>
-      <w:r>
-        <w:t xml:space="preserve">    </w:t>
-      </w:r>
-    </w:p>
-    <w:p>
-      <w:pPr>
-        <w:pStyle w:val="afe"/>
-        <w:ind w:firstLine="0"/>
-      </w:pPr>
-      <w:r>
-        <w:t xml:space="preserve">  //Remove unneeded symbols</w:t>
-      </w:r>
-    </w:p>
-    <w:p>
-      <w:pPr>
-        <w:pStyle w:val="afe"/>
-        <w:ind w:firstLine="0"/>
-      </w:pPr>
-      <w:r>
-        <w:t xml:space="preserve">  While Pos(',', S) &gt; 0 do</w:t>
-      </w:r>
-    </w:p>
-    <w:p>
-      <w:pPr>
-        <w:pStyle w:val="afe"/>
-        <w:ind w:firstLine="0"/>
-      </w:pPr>
-      <w:r>
-        <w:t xml:space="preserve">    Delete(S, Pos(',', S), 1);</w:t>
-      </w:r>
-    </w:p>
-    <w:p>
-      <w:pPr>
-        <w:pStyle w:val="afe"/>
-        <w:ind w:firstLine="0"/>
-      </w:pPr>
-      <w:r>
-        <w:t xml:space="preserve">  While Pos('  ', S) &gt; 0 do</w:t>
-      </w:r>
-    </w:p>
-    <w:p>
-      <w:pPr>
-        <w:pStyle w:val="afe"/>
-        <w:ind w:firstLine="0"/>
-      </w:pPr>
-      <w:r>
-        <w:t xml:space="preserve">    Delete(S, Pos('  ', S), 1);</w:t>
-      </w:r>
-    </w:p>
-    <w:p>
-      <w:pPr>
-        <w:pStyle w:val="afe"/>
-        <w:ind w:firstLine="0"/>
-      </w:pPr>
-      <w:r>
-        <w:t xml:space="preserve">  Delete(S, Pos('.', S), 1);</w:t>
-      </w:r>
-    </w:p>
-    <w:p>
-      <w:pPr>
-        <w:pStyle w:val="afe"/>
-        <w:ind w:firstLine="0"/>
-      </w:pPr>
-    </w:p>
-    <w:p>
-      <w:pPr>
-        <w:pStyle w:val="afe"/>
-        <w:ind w:firstLine="0"/>
-      </w:pPr>
-      <w:r>
-        <w:t xml:space="preserve">  WriteLn;</w:t>
-      </w:r>
-    </w:p>
-    <w:p>
-      <w:pPr>
-        <w:pStyle w:val="afe"/>
-        <w:ind w:firstLine="0"/>
-      </w:pPr>
-      <w:r>
-        <w:t xml:space="preserve">  N:= 1;</w:t>
-      </w:r>
-    </w:p>
-    <w:p>
-      <w:pPr>
-        <w:pStyle w:val="afe"/>
-        <w:ind w:firstLine="0"/>
-      </w:pPr>
-    </w:p>
-    <w:p>
-      <w:pPr>
-        <w:pStyle w:val="afe"/>
-        <w:ind w:firstLine="0"/>
-      </w:pPr>
-      <w:r>
-        <w:t xml:space="preserve">  //Find words</w:t>
-      </w:r>
-    </w:p>
-    <w:p>
-      <w:pPr>
-        <w:pStyle w:val="afe"/>
-        <w:ind w:firstLine="0"/>
-      </w:pPr>
-      <w:r>
-        <w:t xml:space="preserve">  While </w:t>
-      </w:r>
-      <w:r>
-        <w:t>(</w:t>
-      </w:r>
-      <w:r>
-        <w:t>Pos(' ', S) &gt; 0</w:t>
-      </w:r>
-      <w:r>
-        <w:t>)</w:t>
-      </w:r>
-      <w:r>
-        <w:t xml:space="preserve"> and</w:t>
-      </w:r>
-      <w:r>
-        <w:t xml:space="preserve"> </w:t>
-      </w:r>
-      <w:r>
-        <w:t>(</w:t>
-      </w:r>
-      <w:r>
-        <w:t>N &lt;= 50</w:t>
-      </w:r>
-      <w:r>
-        <w:t>)</w:t>
-      </w:r>
-      <w:r>
-        <w:t xml:space="preserve"> </w:t>
-      </w:r>
-      <w:r>
-        <w:t>do</w:t>
-      </w:r>
-    </w:p>
-    <w:p>
-      <w:pPr>
-        <w:pStyle w:val="afe"/>
-        <w:ind w:firstLine="0"/>
-      </w:pPr>
-      <w:r>
-        <w:t xml:space="preserve">  Begin</w:t>
-      </w:r>
-    </w:p>
-    <w:p>
-      <w:pPr>
-        <w:pStyle w:val="afe"/>
-        <w:ind w:firstLine="0"/>
-      </w:pPr>
-      <w:r>
-        <w:t xml:space="preserve">    W:= Copy(S, 1, Pos(' ', S) - 1);    (* Find the word *)</w:t>
-      </w:r>
-    </w:p>
-    <w:p>
-      <w:pPr>
-        <w:pStyle w:val="afe"/>
-        <w:ind w:firstLine="0"/>
-      </w:pPr>
-      <w:r>
-        <w:t xml:space="preserve">    A[N]:= W;                           (* Save the word *)</w:t>
-      </w:r>
-    </w:p>
-    <w:p>
-      <w:pPr>
-        <w:pStyle w:val="afe"/>
-        <w:ind w:firstLine="0"/>
-      </w:pPr>
-      <w:r>
-        <w:t xml:space="preserve">    N:= N + 1;                            (* Increment N *)</w:t>
-      </w:r>
-    </w:p>
-    <w:p>
-      <w:pPr>
-        <w:pStyle w:val="afe"/>
-        <w:ind w:firstLine="0"/>
-      </w:pPr>
-      <w:r>
-        <w:t xml:space="preserve">    Delete(S, 1, Length(W) + 1);   (* Remove word, space *)</w:t>
-      </w:r>
-    </w:p>
-    <w:p>
-      <w:pPr>
-        <w:pStyle w:val="afe"/>
-        <w:ind w:firstLine="0"/>
-      </w:pPr>
-      <w:r>
-        <w:t xml:space="preserve">  End;</w:t>
-      </w:r>
-    </w:p>
-    <w:p>
-      <w:pPr>
-        <w:pStyle w:val="afe"/>
-        <w:ind w:firstLine="0"/>
-      </w:pPr>
-      <w:r>
-        <w:t xml:space="preserve">     </w:t>
-      </w:r>
-    </w:p>
-    <w:p>
-      <w:pPr>
-        <w:pStyle w:val="afe"/>
-        <w:ind w:firstLine="0"/>
-      </w:pPr>
-      <w:r>
-        <w:t xml:space="preserve">  //Zero words yet</w:t>
-      </w:r>
-    </w:p>
-    <w:p>
-      <w:pPr>
-        <w:pStyle w:val="afe"/>
-        <w:ind w:firstLine="0"/>
-      </w:pPr>
-      <w:r>
-        <w:t xml:space="preserve">  Flag:= True;</w:t>
-      </w:r>
-    </w:p>
-    <w:p>
-      <w:pPr>
-        <w:pStyle w:val="afe"/>
-        <w:ind w:firstLine="0"/>
-      </w:pPr>
-      <w:r>
-        <w:t xml:space="preserve">  </w:t>
-      </w:r>
-    </w:p>
-    <w:p>
-      <w:pPr>
-        <w:pStyle w:val="afe"/>
-        <w:ind w:firstLine="0"/>
-      </w:pPr>
-      <w:r>
-        <w:t xml:space="preserve">  //Find needed words</w:t>
-      </w:r>
-    </w:p>
-    <w:p>
-      <w:pPr>
-        <w:pStyle w:val="afe"/>
-        <w:ind w:firstLine="0"/>
-      </w:pPr>
-      <w:r>
-        <w:t xml:space="preserve">  For I:= 1 to N - 1 do</w:t>
-      </w:r>
-    </w:p>
-    <w:p>
-      <w:pPr>
-        <w:pStyle w:val="afe"/>
-        <w:ind w:firstLine="0"/>
-      </w:pPr>
-      <w:r>
-        <w:t xml:space="preserve">  Begin</w:t>
-      </w:r>
-    </w:p>
-    <w:p>
-      <w:pPr>
-        <w:pStyle w:val="afe"/>
-        <w:ind w:firstLine="0"/>
-      </w:pPr>
-      <w:r>
-        <w:t xml:space="preserve">    </w:t>
-      </w:r>
-    </w:p>
-    <w:p>
-      <w:pPr>
-        <w:pStyle w:val="afe"/>
-        <w:ind w:firstLine="0"/>
-      </w:pPr>
-      <w:r>
-        <w:t xml:space="preserve">    //Condition about last item</w:t>
-      </w:r>
-    </w:p>
-    <w:p>
-      <w:pPr>
-        <w:pStyle w:val="afe"/>
-        <w:ind w:firstLine="0"/>
-      </w:pPr>
-      <w:r>
-        <w:t xml:space="preserve">    If A[I] &lt;&gt; A[N - 1] then</w:t>
-      </w:r>
-    </w:p>
-    <w:p>
-      <w:pPr>
-        <w:pStyle w:val="afe"/>
-        <w:ind w:firstLine="0"/>
-      </w:pPr>
-      <w:r>
-        <w:t xml:space="preserve">    Begin</w:t>
-      </w:r>
-    </w:p>
-    <w:p>
-      <w:pPr>
-        <w:pStyle w:val="afe"/>
-        <w:ind w:firstLine="0"/>
-      </w:pPr>
-      <w:r>
-        <w:t xml:space="preserve">      W:= A[I];                       (* Load saved word *)</w:t>
-      </w:r>
-    </w:p>
-    <w:p>
-      <w:pPr>
-        <w:pStyle w:val="afe"/>
-        <w:ind w:firstLine="0"/>
-      </w:pPr>
-      <w:r>
-        <w:t xml:space="preserve">      L:= Length(W);</w:t>
-      </w:r>
-    </w:p>
-    <w:p>
-      <w:pPr>
-        <w:pStyle w:val="afe"/>
-        <w:ind w:firstLine="0"/>
-      </w:pPr>
-    </w:p>
-    <w:p>
-      <w:pPr>
-        <w:pStyle w:val="afe"/>
-        <w:ind w:firstLine="0"/>
-      </w:pPr>
-      <w:r>
-        <w:t xml:space="preserve">      //Condition about letters</w:t>
-      </w:r>
-    </w:p>
-    <w:p>
-      <w:pPr>
-        <w:pStyle w:val="afe"/>
-        <w:ind w:firstLine="0"/>
-      </w:pPr>
-      <w:r>
-        <w:t xml:space="preserve">      If (W[1] in Vow) and (W[L] in Con) then</w:t>
-      </w:r>
-    </w:p>
-    <w:p>
-      <w:pPr>
-        <w:pStyle w:val="afe"/>
-        <w:ind w:firstLine="0"/>
-      </w:pPr>
-      <w:r>
-        <w:t xml:space="preserve">      Begin</w:t>
-      </w:r>
-    </w:p>
-    <w:p>
-      <w:pPr>
-        <w:pStyle w:val="afe"/>
-        <w:ind w:firstLine="0"/>
-      </w:pPr>
-      <w:r>
-        <w:t xml:space="preserve">        Flag:= False;                     (* Has results *)</w:t>
-      </w:r>
-    </w:p>
-    <w:p>
-      <w:pPr>
-        <w:pStyle w:val="afe"/>
-        <w:ind w:firstLine="0"/>
-      </w:pPr>
-      <w:r>
-        <w:t xml:space="preserve">        Write(A[I], ' ');         (* Displaying the word *)</w:t>
-      </w:r>
-    </w:p>
-    <w:p>
-      <w:pPr>
-        <w:pStyle w:val="afe"/>
-        <w:ind w:firstLine="0"/>
-      </w:pPr>
-      <w:r>
-        <w:t xml:space="preserve">      End;</w:t>
-      </w:r>
-    </w:p>
-    <w:p>
-      <w:pPr>
-        <w:pStyle w:val="afe"/>
-        <w:ind w:firstLine="0"/>
-      </w:pPr>
-      <w:r>
-        <w:t xml:space="preserve">    End;</w:t>
-      </w:r>
-    </w:p>
-    <w:p>
-      <w:pPr>
-        <w:pStyle w:val="afe"/>
-        <w:ind w:firstLine="0"/>
-      </w:pPr>
-      <w:r>
-        <w:t xml:space="preserve">  End;</w:t>
-      </w:r>
-    </w:p>
-    <w:p>
-      <w:pPr>
-        <w:pStyle w:val="afe"/>
-        <w:ind w:firstLine="0"/>
-      </w:pPr>
-    </w:p>
-    <w:p>
-      <w:pPr>
-        <w:pStyle w:val="afe"/>
-        <w:ind w:firstLine="0"/>
-      </w:pPr>
-      <w:r>
-        <w:t xml:space="preserve">  //If has no results</w:t>
-      </w:r>
-    </w:p>
-    <w:p>
-      <w:pPr>
-        <w:pStyle w:val="afe"/>
-        <w:ind w:firstLine="0"/>
-      </w:pPr>
-      <w:r>
-        <w:t xml:space="preserve">  If Flag then</w:t>
-      </w:r>
-    </w:p>
-    <w:p>
-      <w:pPr>
-        <w:pStyle w:val="afe"/>
-        <w:ind w:firstLine="0"/>
-      </w:pPr>
-      <w:r>
-        <w:t xml:space="preserve">    Writeln('There is no needed words.');</w:t>
-      </w:r>
-    </w:p>
-    <w:p>
-      <w:pPr>
-        <w:pStyle w:val="afe"/>
-        <w:ind w:firstLine="0"/>
-        <w:rPr>
-          <w:lang w:val="ru-RU"/>
-        </w:rPr>
-      </w:pPr>
-      <w:r>
-        <w:t xml:space="preserve">  Readln</w:t>
-      </w:r>
+      <w:proofErr w:type="spellStart"/>
+      <w:r>
+        <w:t>Readln</w:t>
+      </w:r>
+      <w:proofErr w:type="spellEnd"/>
       <w:r>
         <w:rPr>
           <w:lang w:val="ru-RU"/>
@@ -5552,21 +7516,25 @@
       <w:r>
         <w:t xml:space="preserve"> = </w:t>
       </w:r>
+      <w:proofErr w:type="spellStart"/>
       <w:r>
         <w:rPr>
           <w:lang w:val="en-US"/>
         </w:rPr>
         <w:t>abobus</w:t>
       </w:r>
+      <w:proofErr w:type="spellEnd"/>
       <w:r>
         <w:t xml:space="preserve">          </w:t>
       </w:r>
+      <w:proofErr w:type="spellStart"/>
       <w:r>
         <w:rPr>
           <w:lang w:val="en-US"/>
         </w:rPr>
         <w:t>aboba</w:t>
       </w:r>
+      <w:proofErr w:type="spellEnd"/>
       <w:r>
         <w:t xml:space="preserve"> </w:t>
       </w:r>
@@ -5593,12 +7561,14 @@
       <w:r>
         <w:t xml:space="preserve"> </w:t>
       </w:r>
+      <w:proofErr w:type="spellStart"/>
       <w:r>
         <w:rPr>
           <w:lang w:val="en-US"/>
         </w:rPr>
         <w:t>abobus</w:t>
       </w:r>
+      <w:proofErr w:type="spellEnd"/>
     </w:p>
     <w:p>
       <w:pPr>
@@ -5695,18 +7665,21 @@
       <w:r>
         <w:t xml:space="preserve"> = </w:t>
       </w:r>
+      <w:proofErr w:type="spellStart"/>
       <w:r>
         <w:rPr>
           <w:lang w:val="en-US"/>
         </w:rPr>
         <w:t>amomus</w:t>
       </w:r>
+      <w:proofErr w:type="spellEnd"/>
       <w:r>
         <w:t>,</w:t>
       </w:r>
       <w:r>
         <w:t xml:space="preserve"> </w:t>
       </w:r>
+      <w:proofErr w:type="spellStart"/>
       <w:r>
         <w:rPr>
           <w:lang w:val="en-US"/>
@@ -5737,6 +7710,7 @@
         </w:rPr>
         <w:t>a</w:t>
       </w:r>
+      <w:proofErr w:type="spellEnd"/>
       <w:r>
         <w:t>,</w:t>
       </w:r>
@@ -5766,12 +7740,14 @@
       <w:r>
         <w:t xml:space="preserve"> </w:t>
       </w:r>
+      <w:proofErr w:type="spellStart"/>
       <w:r>
         <w:rPr>
           <w:lang w:val="en-US"/>
         </w:rPr>
         <w:t>amomus</w:t>
       </w:r>
+      <w:proofErr w:type="spellEnd"/>
     </w:p>
     <w:p>
       <w:pPr>
@@ -5879,10 +7855,18 @@
         <w:pStyle w:val="a2"/>
       </w:pPr>
       <w:r>
-        <w:t>Тестовая ситуация: проверка, выведет ли программа слова</w:t>
-      </w:r>
-      <w:r>
-        <w:t xml:space="preserve">,  либо </w:t>
+        <w:t xml:space="preserve">Тестовая ситуация: проверка, выведет ли программа </w:t>
+      </w:r>
+      <w:proofErr w:type="gramStart"/>
+      <w:r>
+        <w:t>слова</w:t>
+      </w:r>
+      <w:r>
+        <w:t>,  либо</w:t>
+      </w:r>
+      <w:proofErr w:type="gramEnd"/>
+      <w:r>
+        <w:t xml:space="preserve"> </w:t>
       </w:r>
       <w:r>
         <w:t>сообщение, что их нет.</w:t>
@@ -5918,21 +7902,25 @@
       <w:r>
         <w:t xml:space="preserve"> = </w:t>
       </w:r>
+      <w:proofErr w:type="spellStart"/>
       <w:r>
         <w:rPr>
           <w:lang w:val="en-US"/>
         </w:rPr>
         <w:t>amogus</w:t>
       </w:r>
+      <w:proofErr w:type="spellEnd"/>
       <w:r>
         <w:t xml:space="preserve"> </w:t>
       </w:r>
+      <w:proofErr w:type="spellStart"/>
       <w:r>
         <w:rPr>
           <w:lang w:val="en-US"/>
         </w:rPr>
         <w:t>aboba</w:t>
       </w:r>
+      <w:proofErr w:type="spellEnd"/>
       <w:r>
         <w:t xml:space="preserve"> </w:t>
       </w:r>
@@ -5959,12 +7947,14 @@
       <w:r>
         <w:t xml:space="preserve"> </w:t>
       </w:r>
+      <w:proofErr w:type="spellStart"/>
       <w:r>
         <w:rPr>
           <w:lang w:val="en-US"/>
         </w:rPr>
         <w:t>amogus</w:t>
       </w:r>
+      <w:proofErr w:type="spellEnd"/>
     </w:p>
     <w:p>
       <w:pPr>
@@ -6052,9 +8042,19 @@
       <w:r>
         <w:t xml:space="preserve"> = </w:t>
       </w:r>
-      <w:r>
-        <w:t>оаоаоа ммм</w:t>
-      </w:r>
+      <w:proofErr w:type="spellStart"/>
+      <w:r>
+        <w:t>оаоаоа</w:t>
+      </w:r>
+      <w:proofErr w:type="spellEnd"/>
+      <w:r>
+        <w:t xml:space="preserve"> </w:t>
+      </w:r>
+      <w:proofErr w:type="spellStart"/>
+      <w:r>
+        <w:t>ммм</w:t>
+      </w:r>
+      <w:proofErr w:type="spellEnd"/>
     </w:p>
     <w:p>
       <w:pPr>
@@ -6437,7 +8437,7 @@
 </file>
 
 <file path=word/endnotes.xml><?xml version="1.0" encoding="utf-8"?>
-<w:endnotes xmlns:wpc="http://schemas.microsoft.com/office/word/2010/wordprocessingCanvas" xmlns:cx="http://schemas.microsoft.com/office/drawing/2014/chartex" xmlns:cx1="http://schemas.microsoft.com/office/drawing/2015/9/8/chartex" xmlns:cx2="http://schemas.microsoft.com/office/drawing/2015/10/21/chartex" xmlns:cx3="http://schemas.microsoft.com/office/drawing/2016/5/9/chartex" xmlns:cx4="http://schemas.microsoft.com/office/drawing/2016/5/10/chartex" xmlns:cx5="http://schemas.microsoft.com/office/drawing/2016/5/11/chartex" xmlns:cx6="http://schemas.microsoft.com/office/drawing/2016/5/12/chartex" xmlns:cx7="http://schemas.microsoft.com/office/drawing/2016/5/13/chartex" xmlns:cx8="http://schemas.microsoft.com/office/drawing/2016/5/14/chartex" xmlns:mc="http://schemas.openxmlformats.org/markup-compatibility/2006" xmlns:aink="http://schemas.microsoft.com/office/drawing/2016/ink" xmlns:am3d="http://schemas.microsoft.com/office/drawing/2017/model3d" xmlns:o="urn:schemas-microsoft-com:office:office" xmlns:r="http://schemas.openxmlformats.org/officeDocument/2006/relationships" xmlns:m="http://schemas.openxmlformats.org/officeDocument/2006/math" xmlns:v="urn:schemas-microsoft-com:vml" xmlns:wp14="http://schemas.microsoft.com/office/word/2010/wordprocessingDrawing" xmlns:wp="http://schemas.openxmlformats.org/drawingml/2006/wordprocessingDrawing" xmlns:w10="urn:schemas-microsoft-com:office:word" xmlns:w="http://schemas.openxmlformats.org/wordprocessingml/2006/main" xmlns:w14="http://schemas.microsoft.com/office/word/2010/wordml" xmlns:w15="http://schemas.microsoft.com/office/word/2012/wordml" xmlns:w16cex="http://schemas.microsoft.com/office/word/2018/wordml/cex" xmlns:w16cid="http://schemas.microsoft.com/office/word/2016/wordml/cid" xmlns:w16="http://schemas.microsoft.com/office/word/2018/wordml" xmlns:w16sdtdh="http://schemas.microsoft.com/office/word/2020/wordml/sdtdatahash" xmlns:w16se="http://schemas.microsoft.com/office/word/2015/wordml/symex" xmlns:wpg="http://schemas.microsoft.com/office/word/2010/wordprocessingGroup" xmlns:wpi="http://schemas.microsoft.com/office/word/2010/wordprocessingInk" xmlns:wne="http://schemas.microsoft.com/office/word/2006/wordml" xmlns:wps="http://schemas.microsoft.com/office/word/2010/wordprocessingShape" mc:Ignorable="w14 w15 w16se w16cid w16 w16cex w16sdtdh wp14">
+<w:endnotes xmlns:wpc="http://schemas.microsoft.com/office/word/2010/wordprocessingCanvas" xmlns:cx="http://schemas.microsoft.com/office/drawing/2014/chartex" xmlns:cx1="http://schemas.microsoft.com/office/drawing/2015/9/8/chartex" xmlns:cx2="http://schemas.microsoft.com/office/drawing/2015/10/21/chartex" xmlns:cx3="http://schemas.microsoft.com/office/drawing/2016/5/9/chartex" xmlns:cx4="http://schemas.microsoft.com/office/drawing/2016/5/10/chartex" xmlns:cx5="http://schemas.microsoft.com/office/drawing/2016/5/11/chartex" xmlns:cx6="http://schemas.microsoft.com/office/drawing/2016/5/12/chartex" xmlns:cx7="http://schemas.microsoft.com/office/drawing/2016/5/13/chartex" xmlns:cx8="http://schemas.microsoft.com/office/drawing/2016/5/14/chartex" xmlns:mc="http://schemas.openxmlformats.org/markup-compatibility/2006" xmlns:aink="http://schemas.microsoft.com/office/drawing/2016/ink" xmlns:am3d="http://schemas.microsoft.com/office/drawing/2017/model3d" xmlns:o="urn:schemas-microsoft-com:office:office" xmlns:oel="http://schemas.microsoft.com/office/2019/extlst" xmlns:r="http://schemas.openxmlformats.org/officeDocument/2006/relationships" xmlns:m="http://schemas.openxmlformats.org/officeDocument/2006/math" xmlns:v="urn:schemas-microsoft-com:vml" xmlns:wp14="http://schemas.microsoft.com/office/word/2010/wordprocessingDrawing" xmlns:wp="http://schemas.openxmlformats.org/drawingml/2006/wordprocessingDrawing" xmlns:w10="urn:schemas-microsoft-com:office:word" xmlns:w="http://schemas.openxmlformats.org/wordprocessingml/2006/main" xmlns:w14="http://schemas.microsoft.com/office/word/2010/wordml" xmlns:w15="http://schemas.microsoft.com/office/word/2012/wordml" xmlns:w16cex="http://schemas.microsoft.com/office/word/2018/wordml/cex" xmlns:w16cid="http://schemas.microsoft.com/office/word/2016/wordml/cid" xmlns:w16="http://schemas.microsoft.com/office/word/2018/wordml" xmlns:w16du="http://schemas.microsoft.com/office/word/2023/wordml/word16du" xmlns:w16sdtdh="http://schemas.microsoft.com/office/word/2020/wordml/sdtdatahash" xmlns:w16se="http://schemas.microsoft.com/office/word/2015/wordml/symex" xmlns:wpg="http://schemas.microsoft.com/office/word/2010/wordprocessingGroup" xmlns:wpi="http://schemas.microsoft.com/office/word/2010/wordprocessingInk" xmlns:wne="http://schemas.microsoft.com/office/word/2006/wordml" xmlns:wps="http://schemas.microsoft.com/office/word/2010/wordprocessingShape" mc:Ignorable="w14 w15 w16se w16cid w16 w16cex w16sdtdh w16du wp14">
   <w:endnote w:type="separator" w:id="-1">
     <w:p>
       <w:r>
@@ -6456,7 +8456,7 @@
 </file>
 
 <file path=word/footer1.xml><?xml version="1.0" encoding="utf-8"?>
-<w:ftr xmlns:wpc="http://schemas.microsoft.com/office/word/2010/wordprocessingCanvas" xmlns:cx="http://schemas.microsoft.com/office/drawing/2014/chartex" xmlns:cx1="http://schemas.microsoft.com/office/drawing/2015/9/8/chartex" xmlns:cx2="http://schemas.microsoft.com/office/drawing/2015/10/21/chartex" xmlns:cx3="http://schemas.microsoft.com/office/drawing/2016/5/9/chartex" xmlns:cx4="http://schemas.microsoft.com/office/drawing/2016/5/10/chartex" xmlns:cx5="http://schemas.microsoft.com/office/drawing/2016/5/11/chartex" xmlns:cx6="http://schemas.microsoft.com/office/drawing/2016/5/12/chartex" xmlns:cx7="http://schemas.microsoft.com/office/drawing/2016/5/13/chartex" xmlns:cx8="http://schemas.microsoft.com/office/drawing/2016/5/14/chartex" xmlns:mc="http://schemas.openxmlformats.org/markup-compatibility/2006" xmlns:aink="http://schemas.microsoft.com/office/drawing/2016/ink" xmlns:am3d="http://schemas.microsoft.com/office/drawing/2017/model3d" xmlns:o="urn:schemas-microsoft-com:office:office" xmlns:r="http://schemas.openxmlformats.org/officeDocument/2006/relationships" xmlns:m="http://schemas.openxmlformats.org/officeDocument/2006/math" xmlns:v="urn:schemas-microsoft-com:vml" xmlns:wp14="http://schemas.microsoft.com/office/word/2010/wordprocessingDrawing" xmlns:wp="http://schemas.openxmlformats.org/drawingml/2006/wordprocessingDrawing" xmlns:w10="urn:schemas-microsoft-com:office:word" xmlns:w="http://schemas.openxmlformats.org/wordprocessingml/2006/main" xmlns:w14="http://schemas.microsoft.com/office/word/2010/wordml" xmlns:w15="http://schemas.microsoft.com/office/word/2012/wordml" xmlns:w16cex="http://schemas.microsoft.com/office/word/2018/wordml/cex" xmlns:w16cid="http://schemas.microsoft.com/office/word/2016/wordml/cid" xmlns:w16="http://schemas.microsoft.com/office/word/2018/wordml" xmlns:w16sdtdh="http://schemas.microsoft.com/office/word/2020/wordml/sdtdatahash" xmlns:w16se="http://schemas.microsoft.com/office/word/2015/wordml/symex" xmlns:wpg="http://schemas.microsoft.com/office/word/2010/wordprocessingGroup" xmlns:wpi="http://schemas.microsoft.com/office/word/2010/wordprocessingInk" xmlns:wne="http://schemas.microsoft.com/office/word/2006/wordml" xmlns:wps="http://schemas.microsoft.com/office/word/2010/wordprocessingShape" mc:Ignorable="w14 w15 w16se w16cid w16 w16cex w16sdtdh wp14">
+<w:ftr xmlns:wpc="http://schemas.microsoft.com/office/word/2010/wordprocessingCanvas" xmlns:cx="http://schemas.microsoft.com/office/drawing/2014/chartex" xmlns:cx1="http://schemas.microsoft.com/office/drawing/2015/9/8/chartex" xmlns:cx2="http://schemas.microsoft.com/office/drawing/2015/10/21/chartex" xmlns:cx3="http://schemas.microsoft.com/office/drawing/2016/5/9/chartex" xmlns:cx4="http://schemas.microsoft.com/office/drawing/2016/5/10/chartex" xmlns:cx5="http://schemas.microsoft.com/office/drawing/2016/5/11/chartex" xmlns:cx6="http://schemas.microsoft.com/office/drawing/2016/5/12/chartex" xmlns:cx7="http://schemas.microsoft.com/office/drawing/2016/5/13/chartex" xmlns:cx8="http://schemas.microsoft.com/office/drawing/2016/5/14/chartex" xmlns:mc="http://schemas.openxmlformats.org/markup-compatibility/2006" xmlns:aink="http://schemas.microsoft.com/office/drawing/2016/ink" xmlns:am3d="http://schemas.microsoft.com/office/drawing/2017/model3d" xmlns:o="urn:schemas-microsoft-com:office:office" xmlns:oel="http://schemas.microsoft.com/office/2019/extlst" xmlns:r="http://schemas.openxmlformats.org/officeDocument/2006/relationships" xmlns:m="http://schemas.openxmlformats.org/officeDocument/2006/math" xmlns:v="urn:schemas-microsoft-com:vml" xmlns:wp14="http://schemas.microsoft.com/office/word/2010/wordprocessingDrawing" xmlns:wp="http://schemas.openxmlformats.org/drawingml/2006/wordprocessingDrawing" xmlns:w10="urn:schemas-microsoft-com:office:word" xmlns:w="http://schemas.openxmlformats.org/wordprocessingml/2006/main" xmlns:w14="http://schemas.microsoft.com/office/word/2010/wordml" xmlns:w15="http://schemas.microsoft.com/office/word/2012/wordml" xmlns:w16cex="http://schemas.microsoft.com/office/word/2018/wordml/cex" xmlns:w16cid="http://schemas.microsoft.com/office/word/2016/wordml/cid" xmlns:w16="http://schemas.microsoft.com/office/word/2018/wordml" xmlns:w16du="http://schemas.microsoft.com/office/word/2023/wordml/word16du" xmlns:w16sdtdh="http://schemas.microsoft.com/office/word/2020/wordml/sdtdatahash" xmlns:w16se="http://schemas.microsoft.com/office/word/2015/wordml/symex" xmlns:wpg="http://schemas.microsoft.com/office/word/2010/wordprocessingGroup" xmlns:wpi="http://schemas.microsoft.com/office/word/2010/wordprocessingInk" xmlns:wne="http://schemas.microsoft.com/office/word/2006/wordml" xmlns:wps="http://schemas.microsoft.com/office/word/2010/wordprocessingShape" mc:Ignorable="w14 w15 w16se w16cid w16 w16cex w16sdtdh w16du wp14">
   <w:p>
     <w:pPr>
       <w:pStyle w:val="af1"/>
@@ -6466,7 +8466,7 @@
 </file>
 
 <file path=word/footer2.xml><?xml version="1.0" encoding="utf-8"?>
-<w:ftr xmlns:wpc="http://schemas.microsoft.com/office/word/2010/wordprocessingCanvas" xmlns:cx="http://schemas.microsoft.com/office/drawing/2014/chartex" xmlns:cx1="http://schemas.microsoft.com/office/drawing/2015/9/8/chartex" xmlns:cx2="http://schemas.microsoft.com/office/drawing/2015/10/21/chartex" xmlns:cx3="http://schemas.microsoft.com/office/drawing/2016/5/9/chartex" xmlns:cx4="http://schemas.microsoft.com/office/drawing/2016/5/10/chartex" xmlns:cx5="http://schemas.microsoft.com/office/drawing/2016/5/11/chartex" xmlns:cx6="http://schemas.microsoft.com/office/drawing/2016/5/12/chartex" xmlns:cx7="http://schemas.microsoft.com/office/drawing/2016/5/13/chartex" xmlns:cx8="http://schemas.microsoft.com/office/drawing/2016/5/14/chartex" xmlns:mc="http://schemas.openxmlformats.org/markup-compatibility/2006" xmlns:aink="http://schemas.microsoft.com/office/drawing/2016/ink" xmlns:am3d="http://schemas.microsoft.com/office/drawing/2017/model3d" xmlns:o="urn:schemas-microsoft-com:office:office" xmlns:r="http://schemas.openxmlformats.org/officeDocument/2006/relationships" xmlns:m="http://schemas.openxmlformats.org/officeDocument/2006/math" xmlns:v="urn:schemas-microsoft-com:vml" xmlns:wp14="http://schemas.microsoft.com/office/word/2010/wordprocessingDrawing" xmlns:wp="http://schemas.openxmlformats.org/drawingml/2006/wordprocessingDrawing" xmlns:w10="urn:schemas-microsoft-com:office:word" xmlns:w="http://schemas.openxmlformats.org/wordprocessingml/2006/main" xmlns:w14="http://schemas.microsoft.com/office/word/2010/wordml" xmlns:w15="http://schemas.microsoft.com/office/word/2012/wordml" xmlns:w16cex="http://schemas.microsoft.com/office/word/2018/wordml/cex" xmlns:w16cid="http://schemas.microsoft.com/office/word/2016/wordml/cid" xmlns:w16="http://schemas.microsoft.com/office/word/2018/wordml" xmlns:w16sdtdh="http://schemas.microsoft.com/office/word/2020/wordml/sdtdatahash" xmlns:w16se="http://schemas.microsoft.com/office/word/2015/wordml/symex" xmlns:wpg="http://schemas.microsoft.com/office/word/2010/wordprocessingGroup" xmlns:wpi="http://schemas.microsoft.com/office/word/2010/wordprocessingInk" xmlns:wne="http://schemas.microsoft.com/office/word/2006/wordml" xmlns:wps="http://schemas.microsoft.com/office/word/2010/wordprocessingShape" mc:Ignorable="w14 w15 w16se w16cid w16 w16cex w16sdtdh wp14">
+<w:ftr xmlns:wpc="http://schemas.microsoft.com/office/word/2010/wordprocessingCanvas" xmlns:cx="http://schemas.microsoft.com/office/drawing/2014/chartex" xmlns:cx1="http://schemas.microsoft.com/office/drawing/2015/9/8/chartex" xmlns:cx2="http://schemas.microsoft.com/office/drawing/2015/10/21/chartex" xmlns:cx3="http://schemas.microsoft.com/office/drawing/2016/5/9/chartex" xmlns:cx4="http://schemas.microsoft.com/office/drawing/2016/5/10/chartex" xmlns:cx5="http://schemas.microsoft.com/office/drawing/2016/5/11/chartex" xmlns:cx6="http://schemas.microsoft.com/office/drawing/2016/5/12/chartex" xmlns:cx7="http://schemas.microsoft.com/office/drawing/2016/5/13/chartex" xmlns:cx8="http://schemas.microsoft.com/office/drawing/2016/5/14/chartex" xmlns:mc="http://schemas.openxmlformats.org/markup-compatibility/2006" xmlns:aink="http://schemas.microsoft.com/office/drawing/2016/ink" xmlns:am3d="http://schemas.microsoft.com/office/drawing/2017/model3d" xmlns:o="urn:schemas-microsoft-com:office:office" xmlns:oel="http://schemas.microsoft.com/office/2019/extlst" xmlns:r="http://schemas.openxmlformats.org/officeDocument/2006/relationships" xmlns:m="http://schemas.openxmlformats.org/officeDocument/2006/math" xmlns:v="urn:schemas-microsoft-com:vml" xmlns:wp14="http://schemas.microsoft.com/office/word/2010/wordprocessingDrawing" xmlns:wp="http://schemas.openxmlformats.org/drawingml/2006/wordprocessingDrawing" xmlns:w10="urn:schemas-microsoft-com:office:word" xmlns:w="http://schemas.openxmlformats.org/wordprocessingml/2006/main" xmlns:w14="http://schemas.microsoft.com/office/word/2010/wordml" xmlns:w15="http://schemas.microsoft.com/office/word/2012/wordml" xmlns:w16cex="http://schemas.microsoft.com/office/word/2018/wordml/cex" xmlns:w16cid="http://schemas.microsoft.com/office/word/2016/wordml/cid" xmlns:w16="http://schemas.microsoft.com/office/word/2018/wordml" xmlns:w16du="http://schemas.microsoft.com/office/word/2023/wordml/word16du" xmlns:w16sdtdh="http://schemas.microsoft.com/office/word/2020/wordml/sdtdatahash" xmlns:w16se="http://schemas.microsoft.com/office/word/2015/wordml/symex" xmlns:wpg="http://schemas.microsoft.com/office/word/2010/wordprocessingGroup" xmlns:wpi="http://schemas.microsoft.com/office/word/2010/wordprocessingInk" xmlns:wne="http://schemas.microsoft.com/office/word/2006/wordml" xmlns:wps="http://schemas.microsoft.com/office/word/2010/wordprocessingShape" mc:Ignorable="w14 w15 w16se w16cid w16 w16cex w16sdtdh w16du wp14">
   <w:sdt>
     <w:sdtPr>
       <w:id w:val="207310203"/>
@@ -6475,7 +8475,6 @@
         <w:docPartUnique/>
       </w:docPartObj>
     </w:sdtPr>
-    <w:sdtEndPr/>
     <w:sdtContent>
       <w:p>
         <w:pPr>
@@ -6513,7 +8512,7 @@
 </file>
 
 <file path=word/footer3.xml><?xml version="1.0" encoding="utf-8"?>
-<w:ftr xmlns:wpc="http://schemas.microsoft.com/office/word/2010/wordprocessingCanvas" xmlns:cx="http://schemas.microsoft.com/office/drawing/2014/chartex" xmlns:cx1="http://schemas.microsoft.com/office/drawing/2015/9/8/chartex" xmlns:cx2="http://schemas.microsoft.com/office/drawing/2015/10/21/chartex" xmlns:cx3="http://schemas.microsoft.com/office/drawing/2016/5/9/chartex" xmlns:cx4="http://schemas.microsoft.com/office/drawing/2016/5/10/chartex" xmlns:cx5="http://schemas.microsoft.com/office/drawing/2016/5/11/chartex" xmlns:cx6="http://schemas.microsoft.com/office/drawing/2016/5/12/chartex" xmlns:cx7="http://schemas.microsoft.com/office/drawing/2016/5/13/chartex" xmlns:cx8="http://schemas.microsoft.com/office/drawing/2016/5/14/chartex" xmlns:mc="http://schemas.openxmlformats.org/markup-compatibility/2006" xmlns:aink="http://schemas.microsoft.com/office/drawing/2016/ink" xmlns:am3d="http://schemas.microsoft.com/office/drawing/2017/model3d" xmlns:o="urn:schemas-microsoft-com:office:office" xmlns:r="http://schemas.openxmlformats.org/officeDocument/2006/relationships" xmlns:m="http://schemas.openxmlformats.org/officeDocument/2006/math" xmlns:v="urn:schemas-microsoft-com:vml" xmlns:wp14="http://schemas.microsoft.com/office/word/2010/wordprocessingDrawing" xmlns:wp="http://schemas.openxmlformats.org/drawingml/2006/wordprocessingDrawing" xmlns:w10="urn:schemas-microsoft-com:office:word" xmlns:w="http://schemas.openxmlformats.org/wordprocessingml/2006/main" xmlns:w14="http://schemas.microsoft.com/office/word/2010/wordml" xmlns:w15="http://schemas.microsoft.com/office/word/2012/wordml" xmlns:w16cex="http://schemas.microsoft.com/office/word/2018/wordml/cex" xmlns:w16cid="http://schemas.microsoft.com/office/word/2016/wordml/cid" xmlns:w16="http://schemas.microsoft.com/office/word/2018/wordml" xmlns:w16sdtdh="http://schemas.microsoft.com/office/word/2020/wordml/sdtdatahash" xmlns:w16se="http://schemas.microsoft.com/office/word/2015/wordml/symex" xmlns:wpg="http://schemas.microsoft.com/office/word/2010/wordprocessingGroup" xmlns:wpi="http://schemas.microsoft.com/office/word/2010/wordprocessingInk" xmlns:wne="http://schemas.microsoft.com/office/word/2006/wordml" xmlns:wps="http://schemas.microsoft.com/office/word/2010/wordprocessingShape" mc:Ignorable="w14 w15 w16se w16cid w16 w16cex w16sdtdh wp14">
+<w:ftr xmlns:wpc="http://schemas.microsoft.com/office/word/2010/wordprocessingCanvas" xmlns:cx="http://schemas.microsoft.com/office/drawing/2014/chartex" xmlns:cx1="http://schemas.microsoft.com/office/drawing/2015/9/8/chartex" xmlns:cx2="http://schemas.microsoft.com/office/drawing/2015/10/21/chartex" xmlns:cx3="http://schemas.microsoft.com/office/drawing/2016/5/9/chartex" xmlns:cx4="http://schemas.microsoft.com/office/drawing/2016/5/10/chartex" xmlns:cx5="http://schemas.microsoft.com/office/drawing/2016/5/11/chartex" xmlns:cx6="http://schemas.microsoft.com/office/drawing/2016/5/12/chartex" xmlns:cx7="http://schemas.microsoft.com/office/drawing/2016/5/13/chartex" xmlns:cx8="http://schemas.microsoft.com/office/drawing/2016/5/14/chartex" xmlns:mc="http://schemas.openxmlformats.org/markup-compatibility/2006" xmlns:aink="http://schemas.microsoft.com/office/drawing/2016/ink" xmlns:am3d="http://schemas.microsoft.com/office/drawing/2017/model3d" xmlns:o="urn:schemas-microsoft-com:office:office" xmlns:oel="http://schemas.microsoft.com/office/2019/extlst" xmlns:r="http://schemas.openxmlformats.org/officeDocument/2006/relationships" xmlns:m="http://schemas.openxmlformats.org/officeDocument/2006/math" xmlns:v="urn:schemas-microsoft-com:vml" xmlns:wp14="http://schemas.microsoft.com/office/word/2010/wordprocessingDrawing" xmlns:wp="http://schemas.openxmlformats.org/drawingml/2006/wordprocessingDrawing" xmlns:w10="urn:schemas-microsoft-com:office:word" xmlns:w="http://schemas.openxmlformats.org/wordprocessingml/2006/main" xmlns:w14="http://schemas.microsoft.com/office/word/2010/wordml" xmlns:w15="http://schemas.microsoft.com/office/word/2012/wordml" xmlns:w16cex="http://schemas.microsoft.com/office/word/2018/wordml/cex" xmlns:w16cid="http://schemas.microsoft.com/office/word/2016/wordml/cid" xmlns:w16="http://schemas.microsoft.com/office/word/2018/wordml" xmlns:w16du="http://schemas.microsoft.com/office/word/2023/wordml/word16du" xmlns:w16sdtdh="http://schemas.microsoft.com/office/word/2020/wordml/sdtdatahash" xmlns:w16se="http://schemas.microsoft.com/office/word/2015/wordml/symex" xmlns:wpg="http://schemas.microsoft.com/office/word/2010/wordprocessingGroup" xmlns:wpi="http://schemas.microsoft.com/office/word/2010/wordprocessingInk" xmlns:wne="http://schemas.microsoft.com/office/word/2006/wordml" xmlns:wps="http://schemas.microsoft.com/office/word/2010/wordprocessingShape" mc:Ignorable="w14 w15 w16se w16cid w16 w16cex w16sdtdh w16du wp14">
   <w:p>
     <w:pPr>
       <w:pStyle w:val="af1"/>
@@ -6523,7 +8522,7 @@
 </file>
 
 <file path=word/footnotes.xml><?xml version="1.0" encoding="utf-8"?>
-<w:footnotes xmlns:wpc="http://schemas.microsoft.com/office/word/2010/wordprocessingCanvas" xmlns:cx="http://schemas.microsoft.com/office/drawing/2014/chartex" xmlns:cx1="http://schemas.microsoft.com/office/drawing/2015/9/8/chartex" xmlns:cx2="http://schemas.microsoft.com/office/drawing/2015/10/21/chartex" xmlns:cx3="http://schemas.microsoft.com/office/drawing/2016/5/9/chartex" xmlns:cx4="http://schemas.microsoft.com/office/drawing/2016/5/10/chartex" xmlns:cx5="http://schemas.microsoft.com/office/drawing/2016/5/11/chartex" xmlns:cx6="http://schemas.microsoft.com/office/drawing/2016/5/12/chartex" xmlns:cx7="http://schemas.microsoft.com/office/drawing/2016/5/13/chartex" xmlns:cx8="http://schemas.microsoft.com/office/drawing/2016/5/14/chartex" xmlns:mc="http://schemas.openxmlformats.org/markup-compatibility/2006" xmlns:aink="http://schemas.microsoft.com/office/drawing/2016/ink" xmlns:am3d="http://schemas.microsoft.com/office/drawing/2017/model3d" xmlns:o="urn:schemas-microsoft-com:office:office" xmlns:r="http://schemas.openxmlformats.org/officeDocument/2006/relationships" xmlns:m="http://schemas.openxmlformats.org/officeDocument/2006/math" xmlns:v="urn:schemas-microsoft-com:vml" xmlns:wp14="http://schemas.microsoft.com/office/word/2010/wordprocessingDrawing" xmlns:wp="http://schemas.openxmlformats.org/drawingml/2006/wordprocessingDrawing" xmlns:w10="urn:schemas-microsoft-com:office:word" xmlns:w="http://schemas.openxmlformats.org/wordprocessingml/2006/main" xmlns:w14="http://schemas.microsoft.com/office/word/2010/wordml" xmlns:w15="http://schemas.microsoft.com/office/word/2012/wordml" xmlns:w16cex="http://schemas.microsoft.com/office/word/2018/wordml/cex" xmlns:w16cid="http://schemas.microsoft.com/office/word/2016/wordml/cid" xmlns:w16="http://schemas.microsoft.com/office/word/2018/wordml" xmlns:w16sdtdh="http://schemas.microsoft.com/office/word/2020/wordml/sdtdatahash" xmlns:w16se="http://schemas.microsoft.com/office/word/2015/wordml/symex" xmlns:wpg="http://schemas.microsoft.com/office/word/2010/wordprocessingGroup" xmlns:wpi="http://schemas.microsoft.com/office/word/2010/wordprocessingInk" xmlns:wne="http://schemas.microsoft.com/office/word/2006/wordml" xmlns:wps="http://schemas.microsoft.com/office/word/2010/wordprocessingShape" mc:Ignorable="w14 w15 w16se w16cid w16 w16cex w16sdtdh wp14">
+<w:footnotes xmlns:wpc="http://schemas.microsoft.com/office/word/2010/wordprocessingCanvas" xmlns:cx="http://schemas.microsoft.com/office/drawing/2014/chartex" xmlns:cx1="http://schemas.microsoft.com/office/drawing/2015/9/8/chartex" xmlns:cx2="http://schemas.microsoft.com/office/drawing/2015/10/21/chartex" xmlns:cx3="http://schemas.microsoft.com/office/drawing/2016/5/9/chartex" xmlns:cx4="http://schemas.microsoft.com/office/drawing/2016/5/10/chartex" xmlns:cx5="http://schemas.microsoft.com/office/drawing/2016/5/11/chartex" xmlns:cx6="http://schemas.microsoft.com/office/drawing/2016/5/12/chartex" xmlns:cx7="http://schemas.microsoft.com/office/drawing/2016/5/13/chartex" xmlns:cx8="http://schemas.microsoft.com/office/drawing/2016/5/14/chartex" xmlns:mc="http://schemas.openxmlformats.org/markup-compatibility/2006" xmlns:aink="http://schemas.microsoft.com/office/drawing/2016/ink" xmlns:am3d="http://schemas.microsoft.com/office/drawing/2017/model3d" xmlns:o="urn:schemas-microsoft-com:office:office" xmlns:oel="http://schemas.microsoft.com/office/2019/extlst" xmlns:r="http://schemas.openxmlformats.org/officeDocument/2006/relationships" xmlns:m="http://schemas.openxmlformats.org/officeDocument/2006/math" xmlns:v="urn:schemas-microsoft-com:vml" xmlns:wp14="http://schemas.microsoft.com/office/word/2010/wordprocessingDrawing" xmlns:wp="http://schemas.openxmlformats.org/drawingml/2006/wordprocessingDrawing" xmlns:w10="urn:schemas-microsoft-com:office:word" xmlns:w="http://schemas.openxmlformats.org/wordprocessingml/2006/main" xmlns:w14="http://schemas.microsoft.com/office/word/2010/wordml" xmlns:w15="http://schemas.microsoft.com/office/word/2012/wordml" xmlns:w16cex="http://schemas.microsoft.com/office/word/2018/wordml/cex" xmlns:w16cid="http://schemas.microsoft.com/office/word/2016/wordml/cid" xmlns:w16="http://schemas.microsoft.com/office/word/2018/wordml" xmlns:w16du="http://schemas.microsoft.com/office/word/2023/wordml/word16du" xmlns:w16sdtdh="http://schemas.microsoft.com/office/word/2020/wordml/sdtdatahash" xmlns:w16se="http://schemas.microsoft.com/office/word/2015/wordml/symex" xmlns:wpg="http://schemas.microsoft.com/office/word/2010/wordprocessingGroup" xmlns:wpi="http://schemas.microsoft.com/office/word/2010/wordprocessingInk" xmlns:wne="http://schemas.microsoft.com/office/word/2006/wordml" xmlns:wps="http://schemas.microsoft.com/office/word/2010/wordprocessingShape" mc:Ignorable="w14 w15 w16se w16cid w16 w16cex w16sdtdh w16du wp14">
   <w:footnote w:type="separator" w:id="-1">
     <w:p>
       <w:r>
@@ -6542,7 +8541,7 @@
 </file>
 
 <file path=word/header1.xml><?xml version="1.0" encoding="utf-8"?>
-<w:hdr xmlns:wpc="http://schemas.microsoft.com/office/word/2010/wordprocessingCanvas" xmlns:cx="http://schemas.microsoft.com/office/drawing/2014/chartex" xmlns:cx1="http://schemas.microsoft.com/office/drawing/2015/9/8/chartex" xmlns:cx2="http://schemas.microsoft.com/office/drawing/2015/10/21/chartex" xmlns:cx3="http://schemas.microsoft.com/office/drawing/2016/5/9/chartex" xmlns:cx4="http://schemas.microsoft.com/office/drawing/2016/5/10/chartex" xmlns:cx5="http://schemas.microsoft.com/office/drawing/2016/5/11/chartex" xmlns:cx6="http://schemas.microsoft.com/office/drawing/2016/5/12/chartex" xmlns:cx7="http://schemas.microsoft.com/office/drawing/2016/5/13/chartex" xmlns:cx8="http://schemas.microsoft.com/office/drawing/2016/5/14/chartex" xmlns:mc="http://schemas.openxmlformats.org/markup-compatibility/2006" xmlns:aink="http://schemas.microsoft.com/office/drawing/2016/ink" xmlns:am3d="http://schemas.microsoft.com/office/drawing/2017/model3d" xmlns:o="urn:schemas-microsoft-com:office:office" xmlns:r="http://schemas.openxmlformats.org/officeDocument/2006/relationships" xmlns:m="http://schemas.openxmlformats.org/officeDocument/2006/math" xmlns:v="urn:schemas-microsoft-com:vml" xmlns:wp14="http://schemas.microsoft.com/office/word/2010/wordprocessingDrawing" xmlns:wp="http://schemas.openxmlformats.org/drawingml/2006/wordprocessingDrawing" xmlns:w10="urn:schemas-microsoft-com:office:word" xmlns:w="http://schemas.openxmlformats.org/wordprocessingml/2006/main" xmlns:w14="http://schemas.microsoft.com/office/word/2010/wordml" xmlns:w15="http://schemas.microsoft.com/office/word/2012/wordml" xmlns:w16cex="http://schemas.microsoft.com/office/word/2018/wordml/cex" xmlns:w16cid="http://schemas.microsoft.com/office/word/2016/wordml/cid" xmlns:w16="http://schemas.microsoft.com/office/word/2018/wordml" xmlns:w16sdtdh="http://schemas.microsoft.com/office/word/2020/wordml/sdtdatahash" xmlns:w16se="http://schemas.microsoft.com/office/word/2015/wordml/symex" xmlns:wpg="http://schemas.microsoft.com/office/word/2010/wordprocessingGroup" xmlns:wpi="http://schemas.microsoft.com/office/word/2010/wordprocessingInk" xmlns:wne="http://schemas.microsoft.com/office/word/2006/wordml" xmlns:wps="http://schemas.microsoft.com/office/word/2010/wordprocessingShape" mc:Ignorable="w14 w15 w16se w16cid w16 w16cex w16sdtdh wp14">
+<w:hdr xmlns:wpc="http://schemas.microsoft.com/office/word/2010/wordprocessingCanvas" xmlns:cx="http://schemas.microsoft.com/office/drawing/2014/chartex" xmlns:cx1="http://schemas.microsoft.com/office/drawing/2015/9/8/chartex" xmlns:cx2="http://schemas.microsoft.com/office/drawing/2015/10/21/chartex" xmlns:cx3="http://schemas.microsoft.com/office/drawing/2016/5/9/chartex" xmlns:cx4="http://schemas.microsoft.com/office/drawing/2016/5/10/chartex" xmlns:cx5="http://schemas.microsoft.com/office/drawing/2016/5/11/chartex" xmlns:cx6="http://schemas.microsoft.com/office/drawing/2016/5/12/chartex" xmlns:cx7="http://schemas.microsoft.com/office/drawing/2016/5/13/chartex" xmlns:cx8="http://schemas.microsoft.com/office/drawing/2016/5/14/chartex" xmlns:mc="http://schemas.openxmlformats.org/markup-compatibility/2006" xmlns:aink="http://schemas.microsoft.com/office/drawing/2016/ink" xmlns:am3d="http://schemas.microsoft.com/office/drawing/2017/model3d" xmlns:o="urn:schemas-microsoft-com:office:office" xmlns:oel="http://schemas.microsoft.com/office/2019/extlst" xmlns:r="http://schemas.openxmlformats.org/officeDocument/2006/relationships" xmlns:m="http://schemas.openxmlformats.org/officeDocument/2006/math" xmlns:v="urn:schemas-microsoft-com:vml" xmlns:wp14="http://schemas.microsoft.com/office/word/2010/wordprocessingDrawing" xmlns:wp="http://schemas.openxmlformats.org/drawingml/2006/wordprocessingDrawing" xmlns:w10="urn:schemas-microsoft-com:office:word" xmlns:w="http://schemas.openxmlformats.org/wordprocessingml/2006/main" xmlns:w14="http://schemas.microsoft.com/office/word/2010/wordml" xmlns:w15="http://schemas.microsoft.com/office/word/2012/wordml" xmlns:w16cex="http://schemas.microsoft.com/office/word/2018/wordml/cex" xmlns:w16cid="http://schemas.microsoft.com/office/word/2016/wordml/cid" xmlns:w16="http://schemas.microsoft.com/office/word/2018/wordml" xmlns:w16du="http://schemas.microsoft.com/office/word/2023/wordml/word16du" xmlns:w16sdtdh="http://schemas.microsoft.com/office/word/2020/wordml/sdtdatahash" xmlns:w16se="http://schemas.microsoft.com/office/word/2015/wordml/symex" xmlns:wpg="http://schemas.microsoft.com/office/word/2010/wordprocessingGroup" xmlns:wpi="http://schemas.microsoft.com/office/word/2010/wordprocessingInk" xmlns:wne="http://schemas.microsoft.com/office/word/2006/wordml" xmlns:wps="http://schemas.microsoft.com/office/word/2010/wordprocessingShape" mc:Ignorable="w14 w15 w16se w16cid w16 w16cex w16sdtdh w16du wp14">
   <w:p>
     <w:pPr>
       <w:pStyle w:val="af"/>
@@ -6552,7 +8551,7 @@
 </file>
 
 <file path=word/header2.xml><?xml version="1.0" encoding="utf-8"?>
-<w:hdr xmlns:wpc="http://schemas.microsoft.com/office/word/2010/wordprocessingCanvas" xmlns:cx="http://schemas.microsoft.com/office/drawing/2014/chartex" xmlns:cx1="http://schemas.microsoft.com/office/drawing/2015/9/8/chartex" xmlns:cx2="http://schemas.microsoft.com/office/drawing/2015/10/21/chartex" xmlns:cx3="http://schemas.microsoft.com/office/drawing/2016/5/9/chartex" xmlns:cx4="http://schemas.microsoft.com/office/drawing/2016/5/10/chartex" xmlns:cx5="http://schemas.microsoft.com/office/drawing/2016/5/11/chartex" xmlns:cx6="http://schemas.microsoft.com/office/drawing/2016/5/12/chartex" xmlns:cx7="http://schemas.microsoft.com/office/drawing/2016/5/13/chartex" xmlns:cx8="http://schemas.microsoft.com/office/drawing/2016/5/14/chartex" xmlns:mc="http://schemas.openxmlformats.org/markup-compatibility/2006" xmlns:aink="http://schemas.microsoft.com/office/drawing/2016/ink" xmlns:am3d="http://schemas.microsoft.com/office/drawing/2017/model3d" xmlns:o="urn:schemas-microsoft-com:office:office" xmlns:r="http://schemas.openxmlformats.org/officeDocument/2006/relationships" xmlns:m="http://schemas.openxmlformats.org/officeDocument/2006/math" xmlns:v="urn:schemas-microsoft-com:vml" xmlns:wp14="http://schemas.microsoft.com/office/word/2010/wordprocessingDrawing" xmlns:wp="http://schemas.openxmlformats.org/drawingml/2006/wordprocessingDrawing" xmlns:w10="urn:schemas-microsoft-com:office:word" xmlns:w="http://schemas.openxmlformats.org/wordprocessingml/2006/main" xmlns:w14="http://schemas.microsoft.com/office/word/2010/wordml" xmlns:w15="http://schemas.microsoft.com/office/word/2012/wordml" xmlns:w16cex="http://schemas.microsoft.com/office/word/2018/wordml/cex" xmlns:w16cid="http://schemas.microsoft.com/office/word/2016/wordml/cid" xmlns:w16="http://schemas.microsoft.com/office/word/2018/wordml" xmlns:w16sdtdh="http://schemas.microsoft.com/office/word/2020/wordml/sdtdatahash" xmlns:w16se="http://schemas.microsoft.com/office/word/2015/wordml/symex" xmlns:wpg="http://schemas.microsoft.com/office/word/2010/wordprocessingGroup" xmlns:wpi="http://schemas.microsoft.com/office/word/2010/wordprocessingInk" xmlns:wne="http://schemas.microsoft.com/office/word/2006/wordml" xmlns:wps="http://schemas.microsoft.com/office/word/2010/wordprocessingShape" mc:Ignorable="w14 w15 w16se w16cid w16 w16cex w16sdtdh wp14">
+<w:hdr xmlns:wpc="http://schemas.microsoft.com/office/word/2010/wordprocessingCanvas" xmlns:cx="http://schemas.microsoft.com/office/drawing/2014/chartex" xmlns:cx1="http://schemas.microsoft.com/office/drawing/2015/9/8/chartex" xmlns:cx2="http://schemas.microsoft.com/office/drawing/2015/10/21/chartex" xmlns:cx3="http://schemas.microsoft.com/office/drawing/2016/5/9/chartex" xmlns:cx4="http://schemas.microsoft.com/office/drawing/2016/5/10/chartex" xmlns:cx5="http://schemas.microsoft.com/office/drawing/2016/5/11/chartex" xmlns:cx6="http://schemas.microsoft.com/office/drawing/2016/5/12/chartex" xmlns:cx7="http://schemas.microsoft.com/office/drawing/2016/5/13/chartex" xmlns:cx8="http://schemas.microsoft.com/office/drawing/2016/5/14/chartex" xmlns:mc="http://schemas.openxmlformats.org/markup-compatibility/2006" xmlns:aink="http://schemas.microsoft.com/office/drawing/2016/ink" xmlns:am3d="http://schemas.microsoft.com/office/drawing/2017/model3d" xmlns:o="urn:schemas-microsoft-com:office:office" xmlns:oel="http://schemas.microsoft.com/office/2019/extlst" xmlns:r="http://schemas.openxmlformats.org/officeDocument/2006/relationships" xmlns:m="http://schemas.openxmlformats.org/officeDocument/2006/math" xmlns:v="urn:schemas-microsoft-com:vml" xmlns:wp14="http://schemas.microsoft.com/office/word/2010/wordprocessingDrawing" xmlns:wp="http://schemas.openxmlformats.org/drawingml/2006/wordprocessingDrawing" xmlns:w10="urn:schemas-microsoft-com:office:word" xmlns:w="http://schemas.openxmlformats.org/wordprocessingml/2006/main" xmlns:w14="http://schemas.microsoft.com/office/word/2010/wordml" xmlns:w15="http://schemas.microsoft.com/office/word/2012/wordml" xmlns:w16cex="http://schemas.microsoft.com/office/word/2018/wordml/cex" xmlns:w16cid="http://schemas.microsoft.com/office/word/2016/wordml/cid" xmlns:w16="http://schemas.microsoft.com/office/word/2018/wordml" xmlns:w16du="http://schemas.microsoft.com/office/word/2023/wordml/word16du" xmlns:w16sdtdh="http://schemas.microsoft.com/office/word/2020/wordml/sdtdatahash" xmlns:w16se="http://schemas.microsoft.com/office/word/2015/wordml/symex" xmlns:wpg="http://schemas.microsoft.com/office/word/2010/wordprocessingGroup" xmlns:wpi="http://schemas.microsoft.com/office/word/2010/wordprocessingInk" xmlns:wne="http://schemas.microsoft.com/office/word/2006/wordml" xmlns:wps="http://schemas.microsoft.com/office/word/2010/wordprocessingShape" mc:Ignorable="w14 w15 w16se w16cid w16 w16cex w16sdtdh w16du wp14">
   <w:p>
     <w:pPr>
       <w:pStyle w:val="af"/>
@@ -6562,7 +8561,7 @@
 </file>
 
 <file path=word/header3.xml><?xml version="1.0" encoding="utf-8"?>
-<w:hdr xmlns:wpc="http://schemas.microsoft.com/office/word/2010/wordprocessingCanvas" xmlns:cx="http://schemas.microsoft.com/office/drawing/2014/chartex" xmlns:cx1="http://schemas.microsoft.com/office/drawing/2015/9/8/chartex" xmlns:cx2="http://schemas.microsoft.com/office/drawing/2015/10/21/chartex" xmlns:cx3="http://schemas.microsoft.com/office/drawing/2016/5/9/chartex" xmlns:cx4="http://schemas.microsoft.com/office/drawing/2016/5/10/chartex" xmlns:cx5="http://schemas.microsoft.com/office/drawing/2016/5/11/chartex" xmlns:cx6="http://schemas.microsoft.com/office/drawing/2016/5/12/chartex" xmlns:cx7="http://schemas.microsoft.com/office/drawing/2016/5/13/chartex" xmlns:cx8="http://schemas.microsoft.com/office/drawing/2016/5/14/chartex" xmlns:mc="http://schemas.openxmlformats.org/markup-compatibility/2006" xmlns:aink="http://schemas.microsoft.com/office/drawing/2016/ink" xmlns:am3d="http://schemas.microsoft.com/office/drawing/2017/model3d" xmlns:o="urn:schemas-microsoft-com:office:office" xmlns:r="http://schemas.openxmlformats.org/officeDocument/2006/relationships" xmlns:m="http://schemas.openxmlformats.org/officeDocument/2006/math" xmlns:v="urn:schemas-microsoft-com:vml" xmlns:wp14="http://schemas.microsoft.com/office/word/2010/wordprocessingDrawing" xmlns:wp="http://schemas.openxmlformats.org/drawingml/2006/wordprocessingDrawing" xmlns:w10="urn:schemas-microsoft-com:office:word" xmlns:w="http://schemas.openxmlformats.org/wordprocessingml/2006/main" xmlns:w14="http://schemas.microsoft.com/office/word/2010/wordml" xmlns:w15="http://schemas.microsoft.com/office/word/2012/wordml" xmlns:w16cex="http://schemas.microsoft.com/office/word/2018/wordml/cex" xmlns:w16cid="http://schemas.microsoft.com/office/word/2016/wordml/cid" xmlns:w16="http://schemas.microsoft.com/office/word/2018/wordml" xmlns:w16sdtdh="http://schemas.microsoft.com/office/word/2020/wordml/sdtdatahash" xmlns:w16se="http://schemas.microsoft.com/office/word/2015/wordml/symex" xmlns:wpg="http://schemas.microsoft.com/office/word/2010/wordprocessingGroup" xmlns:wpi="http://schemas.microsoft.com/office/word/2010/wordprocessingInk" xmlns:wne="http://schemas.microsoft.com/office/word/2006/wordml" xmlns:wps="http://schemas.microsoft.com/office/word/2010/wordprocessingShape" mc:Ignorable="w14 w15 w16se w16cid w16 w16cex w16sdtdh wp14">
+<w:hdr xmlns:wpc="http://schemas.microsoft.com/office/word/2010/wordprocessingCanvas" xmlns:cx="http://schemas.microsoft.com/office/drawing/2014/chartex" xmlns:cx1="http://schemas.microsoft.com/office/drawing/2015/9/8/chartex" xmlns:cx2="http://schemas.microsoft.com/office/drawing/2015/10/21/chartex" xmlns:cx3="http://schemas.microsoft.com/office/drawing/2016/5/9/chartex" xmlns:cx4="http://schemas.microsoft.com/office/drawing/2016/5/10/chartex" xmlns:cx5="http://schemas.microsoft.com/office/drawing/2016/5/11/chartex" xmlns:cx6="http://schemas.microsoft.com/office/drawing/2016/5/12/chartex" xmlns:cx7="http://schemas.microsoft.com/office/drawing/2016/5/13/chartex" xmlns:cx8="http://schemas.microsoft.com/office/drawing/2016/5/14/chartex" xmlns:mc="http://schemas.openxmlformats.org/markup-compatibility/2006" xmlns:aink="http://schemas.microsoft.com/office/drawing/2016/ink" xmlns:am3d="http://schemas.microsoft.com/office/drawing/2017/model3d" xmlns:o="urn:schemas-microsoft-com:office:office" xmlns:oel="http://schemas.microsoft.com/office/2019/extlst" xmlns:r="http://schemas.openxmlformats.org/officeDocument/2006/relationships" xmlns:m="http://schemas.openxmlformats.org/officeDocument/2006/math" xmlns:v="urn:schemas-microsoft-com:vml" xmlns:wp14="http://schemas.microsoft.com/office/word/2010/wordprocessingDrawing" xmlns:wp="http://schemas.openxmlformats.org/drawingml/2006/wordprocessingDrawing" xmlns:w10="urn:schemas-microsoft-com:office:word" xmlns:w="http://schemas.openxmlformats.org/wordprocessingml/2006/main" xmlns:w14="http://schemas.microsoft.com/office/word/2010/wordml" xmlns:w15="http://schemas.microsoft.com/office/word/2012/wordml" xmlns:w16cex="http://schemas.microsoft.com/office/word/2018/wordml/cex" xmlns:w16cid="http://schemas.microsoft.com/office/word/2016/wordml/cid" xmlns:w16="http://schemas.microsoft.com/office/word/2018/wordml" xmlns:w16du="http://schemas.microsoft.com/office/word/2023/wordml/word16du" xmlns:w16sdtdh="http://schemas.microsoft.com/office/word/2020/wordml/sdtdatahash" xmlns:w16se="http://schemas.microsoft.com/office/word/2015/wordml/symex" xmlns:wpg="http://schemas.microsoft.com/office/word/2010/wordprocessingGroup" xmlns:wpi="http://schemas.microsoft.com/office/word/2010/wordprocessingInk" xmlns:wne="http://schemas.microsoft.com/office/word/2006/wordml" xmlns:wps="http://schemas.microsoft.com/office/word/2010/wordprocessingShape" mc:Ignorable="w14 w15 w16se w16cid w16 w16cex w16sdtdh w16du wp14">
   <w:p>
     <w:pPr>
       <w:pStyle w:val="af"/>
@@ -6572,7 +8571,7 @@
 </file>
 
 <file path=word/numbering.xml><?xml version="1.0" encoding="utf-8"?>
-<w:numbering xmlns:wpc="http://schemas.microsoft.com/office/word/2010/wordprocessingCanvas" xmlns:cx="http://schemas.microsoft.com/office/drawing/2014/chartex" xmlns:cx1="http://schemas.microsoft.com/office/drawing/2015/9/8/chartex" xmlns:cx2="http://schemas.microsoft.com/office/drawing/2015/10/21/chartex" xmlns:cx3="http://schemas.microsoft.com/office/drawing/2016/5/9/chartex" xmlns:cx4="http://schemas.microsoft.com/office/drawing/2016/5/10/chartex" xmlns:cx5="http://schemas.microsoft.com/office/drawing/2016/5/11/chartex" xmlns:cx6="http://schemas.microsoft.com/office/drawing/2016/5/12/chartex" xmlns:cx7="http://schemas.microsoft.com/office/drawing/2016/5/13/chartex" xmlns:cx8="http://schemas.microsoft.com/office/drawing/2016/5/14/chartex" xmlns:mc="http://schemas.openxmlformats.org/markup-compatibility/2006" xmlns:aink="http://schemas.microsoft.com/office/drawing/2016/ink" xmlns:am3d="http://schemas.microsoft.com/office/drawing/2017/model3d" xmlns:o="urn:schemas-microsoft-com:office:office" xmlns:r="http://schemas.openxmlformats.org/officeDocument/2006/relationships" xmlns:m="http://schemas.openxmlformats.org/officeDocument/2006/math" xmlns:v="urn:schemas-microsoft-com:vml" xmlns:wp14="http://schemas.microsoft.com/office/word/2010/wordprocessingDrawing" xmlns:wp="http://schemas.openxmlformats.org/drawingml/2006/wordprocessingDrawing" xmlns:w10="urn:schemas-microsoft-com:office:word" xmlns:w="http://schemas.openxmlformats.org/wordprocessingml/2006/main" xmlns:w14="http://schemas.microsoft.com/office/word/2010/wordml" xmlns:w15="http://schemas.microsoft.com/office/word/2012/wordml" xmlns:w16cex="http://schemas.microsoft.com/office/word/2018/wordml/cex" xmlns:w16cid="http://schemas.microsoft.com/office/word/2016/wordml/cid" xmlns:w16="http://schemas.microsoft.com/office/word/2018/wordml" xmlns:w16sdtdh="http://schemas.microsoft.com/office/word/2020/wordml/sdtdatahash" xmlns:w16se="http://schemas.microsoft.com/office/word/2015/wordml/symex" xmlns:wpg="http://schemas.microsoft.com/office/word/2010/wordprocessingGroup" xmlns:wpi="http://schemas.microsoft.com/office/word/2010/wordprocessingInk" xmlns:wne="http://schemas.microsoft.com/office/word/2006/wordml" xmlns:wps="http://schemas.microsoft.com/office/word/2010/wordprocessingShape" mc:Ignorable="w14 w15 w16se w16cid w16 w16cex w16sdtdh wp14">
+<w:numbering xmlns:wpc="http://schemas.microsoft.com/office/word/2010/wordprocessingCanvas" xmlns:cx="http://schemas.microsoft.com/office/drawing/2014/chartex" xmlns:cx1="http://schemas.microsoft.com/office/drawing/2015/9/8/chartex" xmlns:cx2="http://schemas.microsoft.com/office/drawing/2015/10/21/chartex" xmlns:cx3="http://schemas.microsoft.com/office/drawing/2016/5/9/chartex" xmlns:cx4="http://schemas.microsoft.com/office/drawing/2016/5/10/chartex" xmlns:cx5="http://schemas.microsoft.com/office/drawing/2016/5/11/chartex" xmlns:cx6="http://schemas.microsoft.com/office/drawing/2016/5/12/chartex" xmlns:cx7="http://schemas.microsoft.com/office/drawing/2016/5/13/chartex" xmlns:cx8="http://schemas.microsoft.com/office/drawing/2016/5/14/chartex" xmlns:mc="http://schemas.openxmlformats.org/markup-compatibility/2006" xmlns:aink="http://schemas.microsoft.com/office/drawing/2016/ink" xmlns:am3d="http://schemas.microsoft.com/office/drawing/2017/model3d" xmlns:o="urn:schemas-microsoft-com:office:office" xmlns:oel="http://schemas.microsoft.com/office/2019/extlst" xmlns:r="http://schemas.openxmlformats.org/officeDocument/2006/relationships" xmlns:m="http://schemas.openxmlformats.org/officeDocument/2006/math" xmlns:v="urn:schemas-microsoft-com:vml" xmlns:wp14="http://schemas.microsoft.com/office/word/2010/wordprocessingDrawing" xmlns:wp="http://schemas.openxmlformats.org/drawingml/2006/wordprocessingDrawing" xmlns:w10="urn:schemas-microsoft-com:office:word" xmlns:w="http://schemas.openxmlformats.org/wordprocessingml/2006/main" xmlns:w14="http://schemas.microsoft.com/office/word/2010/wordml" xmlns:w15="http://schemas.microsoft.com/office/word/2012/wordml" xmlns:w16cex="http://schemas.microsoft.com/office/word/2018/wordml/cex" xmlns:w16cid="http://schemas.microsoft.com/office/word/2016/wordml/cid" xmlns:w16="http://schemas.microsoft.com/office/word/2018/wordml" xmlns:w16du="http://schemas.microsoft.com/office/word/2023/wordml/word16du" xmlns:w16sdtdh="http://schemas.microsoft.com/office/word/2020/wordml/sdtdatahash" xmlns:w16se="http://schemas.microsoft.com/office/word/2015/wordml/symex" xmlns:wpg="http://schemas.microsoft.com/office/word/2010/wordprocessingGroup" xmlns:wpi="http://schemas.microsoft.com/office/word/2010/wordprocessingInk" xmlns:wne="http://schemas.microsoft.com/office/word/2006/wordml" xmlns:wps="http://schemas.microsoft.com/office/word/2010/wordprocessingShape" mc:Ignorable="w14 w15 w16se w16cid w16 w16cex w16sdtdh w16du wp14">
   <w:abstractNum w:abstractNumId="0" w15:restartNumberingAfterBreak="0">
     <w:nsid w:val="03DD6954"/>
     <w:multiLevelType w:val="hybridMultilevel"/>
@@ -9038,88 +11037,88 @@
       </w:pPr>
     </w:lvl>
   </w:abstractNum>
-  <w:num w:numId="1">
+  <w:num w:numId="1" w16cid:durableId="812525440">
     <w:abstractNumId w:val="23"/>
   </w:num>
-  <w:num w:numId="2">
+  <w:num w:numId="2" w16cid:durableId="1675649194">
     <w:abstractNumId w:val="19"/>
   </w:num>
-  <w:num w:numId="3">
+  <w:num w:numId="3" w16cid:durableId="912854879">
     <w:abstractNumId w:val="18"/>
   </w:num>
-  <w:num w:numId="4">
+  <w:num w:numId="4" w16cid:durableId="21788003">
     <w:abstractNumId w:val="1"/>
   </w:num>
-  <w:num w:numId="5">
+  <w:num w:numId="5" w16cid:durableId="1486120336">
     <w:abstractNumId w:val="21"/>
   </w:num>
-  <w:num w:numId="6">
+  <w:num w:numId="6" w16cid:durableId="1653171403">
     <w:abstractNumId w:val="5"/>
   </w:num>
-  <w:num w:numId="7">
+  <w:num w:numId="7" w16cid:durableId="602303077">
     <w:abstractNumId w:val="8"/>
   </w:num>
-  <w:num w:numId="8">
+  <w:num w:numId="8" w16cid:durableId="2039894926">
     <w:abstractNumId w:val="14"/>
   </w:num>
-  <w:num w:numId="9">
+  <w:num w:numId="9" w16cid:durableId="689189013">
     <w:abstractNumId w:val="20"/>
   </w:num>
-  <w:num w:numId="10">
+  <w:num w:numId="10" w16cid:durableId="2046518047">
     <w:abstractNumId w:val="20"/>
   </w:num>
-  <w:num w:numId="11">
+  <w:num w:numId="11" w16cid:durableId="579754783">
     <w:abstractNumId w:val="0"/>
   </w:num>
-  <w:num w:numId="12">
+  <w:num w:numId="12" w16cid:durableId="969626005">
     <w:abstractNumId w:val="16"/>
   </w:num>
-  <w:num w:numId="13">
+  <w:num w:numId="13" w16cid:durableId="1198468416">
     <w:abstractNumId w:val="13"/>
   </w:num>
-  <w:num w:numId="14">
+  <w:num w:numId="14" w16cid:durableId="627662848">
     <w:abstractNumId w:val="17"/>
   </w:num>
-  <w:num w:numId="15">
+  <w:num w:numId="15" w16cid:durableId="1026062175">
     <w:abstractNumId w:val="11"/>
   </w:num>
-  <w:num w:numId="16">
+  <w:num w:numId="16" w16cid:durableId="345593528">
     <w:abstractNumId w:val="4"/>
   </w:num>
-  <w:num w:numId="17">
+  <w:num w:numId="17" w16cid:durableId="1418095265">
     <w:abstractNumId w:val="7"/>
   </w:num>
-  <w:num w:numId="18">
+  <w:num w:numId="18" w16cid:durableId="1695305024">
     <w:abstractNumId w:val="10"/>
   </w:num>
-  <w:num w:numId="19">
+  <w:num w:numId="19" w16cid:durableId="1755321462">
     <w:abstractNumId w:val="3"/>
   </w:num>
-  <w:num w:numId="20">
+  <w:num w:numId="20" w16cid:durableId="2049379969">
     <w:abstractNumId w:val="10"/>
     <w:lvlOverride w:ilvl="0">
       <w:startOverride w:val="1"/>
     </w:lvlOverride>
   </w:num>
-  <w:num w:numId="21">
+  <w:num w:numId="21" w16cid:durableId="1625845451">
     <w:abstractNumId w:val="3"/>
     <w:lvlOverride w:ilvl="0">
       <w:startOverride w:val="1"/>
     </w:lvlOverride>
   </w:num>
-  <w:num w:numId="22">
+  <w:num w:numId="22" w16cid:durableId="1556502833">
     <w:abstractNumId w:val="10"/>
     <w:lvlOverride w:ilvl="0">
       <w:startOverride w:val="1"/>
     </w:lvlOverride>
   </w:num>
-  <w:num w:numId="23">
+  <w:num w:numId="23" w16cid:durableId="2095543162">
     <w:abstractNumId w:val="2"/>
   </w:num>
-  <w:num w:numId="24">
+  <w:num w:numId="24" w16cid:durableId="20018658">
     <w:abstractNumId w:val="20"/>
   </w:num>
-  <w:num w:numId="25">
+  <w:num w:numId="25" w16cid:durableId="1917857662">
     <w:abstractNumId w:val="12"/>
     <w:lvlOverride w:ilvl="0">
       <w:startOverride w:val="1"/>
@@ -9149,26 +11148,26 @@
       <w:startOverride w:val="1"/>
     </w:lvlOverride>
   </w:num>
-  <w:num w:numId="26">
+  <w:num w:numId="26" w16cid:durableId="2100785454">
     <w:abstractNumId w:val="12"/>
   </w:num>
-  <w:num w:numId="27">
+  <w:num w:numId="27" w16cid:durableId="1949846564">
     <w:abstractNumId w:val="15"/>
   </w:num>
-  <w:num w:numId="28">
+  <w:num w:numId="28" w16cid:durableId="290597483">
     <w:abstractNumId w:val="22"/>
   </w:num>
-  <w:num w:numId="29">
+  <w:num w:numId="29" w16cid:durableId="1757823838">
     <w:abstractNumId w:val="6"/>
   </w:num>
-  <w:num w:numId="30">
+  <w:num w:numId="30" w16cid:durableId="396248839">
     <w:abstractNumId w:val="9"/>
   </w:num>
 </w:numbering>
 </file>
 
 <file path=word/styles.xml><?xml version="1.0" encoding="utf-8"?>
-<w:styles xmlns:mc="http://schemas.openxmlformats.org/markup-compatibility/2006" xmlns:r="http://schemas.openxmlformats.org/officeDocument/2006/relationships" xmlns:w="http://schemas.openxmlformats.org/wordprocessingml/2006/main" xmlns:w14="http://schemas.microsoft.com/office/word/2010/wordml" xmlns:w15="http://schemas.microsoft.com/office/word/2012/wordml" xmlns:w16cex="http://schemas.microsoft.com/office/word/2018/wordml/cex" xmlns:w16cid="http://schemas.microsoft.com/office/word/2016/wordml/cid" xmlns:w16="http://schemas.microsoft.com/office/word/2018/wordml" xmlns:w16sdtdh="http://schemas.microsoft.com/office/word/2020/wordml/sdtdatahash" xmlns:w16se="http://schemas.microsoft.com/office/word/2015/wordml/symex" mc:Ignorable="w14 w15 w16se w16cid w16 w16cex w16sdtdh">
+<w:styles xmlns:mc="http://schemas.openxmlformats.org/markup-compatibility/2006" xmlns:r="http://schemas.openxmlformats.org/officeDocument/2006/relationships" xmlns:w="http://schemas.openxmlformats.org/wordprocessingml/2006/main" xmlns:w14="http://schemas.microsoft.com/office/word/2010/wordml" xmlns:w15="http://schemas.microsoft.com/office/word/2012/wordml" xmlns:w16cex="http://schemas.microsoft.com/office/word/2018/wordml/cex" xmlns:w16cid="http://schemas.microsoft.com/office/word/2016/wordml/cid" xmlns:w16="http://schemas.microsoft.com/office/word/2018/wordml" xmlns:w16du="http://schemas.microsoft.com/office/word/2023/wordml/word16du" xmlns:w16sdtdh="http://schemas.microsoft.com/office/word/2020/wordml/sdtdatahash" xmlns:w16se="http://schemas.microsoft.com/office/word/2015/wordml/symex" mc:Ignorable="w14 w15 w16se w16cid w16 w16cex w16sdtdh w16du">
   <w:docDefaults>
     <w:rPrDefault>
       <w:rPr>
